--- a/docs/utilities/Sage300SDK_ProxyTester.docx
+++ b/docs/utilities/Sage300SDK_ProxyTester.docx
@@ -1,6 +1,6 @@
 
 <file path=word/document.xml><?xml version="1.0" encoding="utf-8"?>
-<w:document xmlns:wpc="http://schemas.microsoft.com/office/word/2010/wordprocessingCanvas" xmlns:cx="http://schemas.microsoft.com/office/drawing/2014/chartex" xmlns:cx1="http://schemas.microsoft.com/office/drawing/2015/9/8/chartex" xmlns:cx2="http://schemas.microsoft.com/office/drawing/2015/10/21/chartex" xmlns:cx3="http://schemas.microsoft.com/office/drawing/2016/5/9/chartex" xmlns:cx4="http://schemas.microsoft.com/office/drawing/2016/5/10/chartex" xmlns:cx5="http://schemas.microsoft.com/office/drawing/2016/5/11/chartex" xmlns:cx6="http://schemas.microsoft.com/office/drawing/2016/5/12/chartex" xmlns:cx7="http://schemas.microsoft.com/office/drawing/2016/5/13/chartex" xmlns:cx8="http://schemas.microsoft.com/office/drawing/2016/5/14/chartex" xmlns:mc="http://schemas.openxmlformats.org/markup-compatibility/2006" xmlns:aink="http://schemas.microsoft.com/office/drawing/2016/ink" xmlns:am3d="http://schemas.microsoft.com/office/drawing/2017/model3d" xmlns:o="urn:schemas-microsoft-com:office:office" xmlns:oel="http://schemas.microsoft.com/office/2019/extlst" xmlns:r="http://schemas.openxmlformats.org/officeDocument/2006/relationships" xmlns:m="http://schemas.openxmlformats.org/officeDocument/2006/math" xmlns:v="urn:schemas-microsoft-com:vml" xmlns:wp14="http://schemas.microsoft.com/office/word/2010/wordprocessingDrawing" xmlns:wp="http://schemas.openxmlformats.org/drawingml/2006/wordprocessingDrawing" xmlns:w10="urn:schemas-microsoft-com:office:word" xmlns:w="http://schemas.openxmlformats.org/wordprocessingml/2006/main" xmlns:w14="http://schemas.microsoft.com/office/word/2010/wordml" xmlns:w15="http://schemas.microsoft.com/office/word/2012/wordml" xmlns:w16cex="http://schemas.microsoft.com/office/word/2018/wordml/cex" xmlns:w16cid="http://schemas.microsoft.com/office/word/2016/wordml/cid" xmlns:w16="http://schemas.microsoft.com/office/word/2018/wordml" xmlns:w16du="http://schemas.microsoft.com/office/word/2023/wordml/word16du" xmlns:w16sdtdh="http://schemas.microsoft.com/office/word/2020/wordml/sdtdatahash" xmlns:w16se="http://schemas.microsoft.com/office/word/2015/wordml/symex" xmlns:wpg="http://schemas.microsoft.com/office/word/2010/wordprocessingGroup" xmlns:wpi="http://schemas.microsoft.com/office/word/2010/wordprocessingInk" xmlns:wne="http://schemas.microsoft.com/office/word/2006/wordml" xmlns:wps="http://schemas.microsoft.com/office/word/2010/wordprocessingShape" mc:Ignorable="w14 w15 w16se w16cid w16 w16cex w16sdtdh w16du wp14">
+<w:document xmlns:wpc="http://schemas.microsoft.com/office/word/2010/wordprocessingCanvas" xmlns:cx="http://schemas.microsoft.com/office/drawing/2014/chartex" xmlns:cx1="http://schemas.microsoft.com/office/drawing/2015/9/8/chartex" xmlns:cx2="http://schemas.microsoft.com/office/drawing/2015/10/21/chartex" xmlns:cx3="http://schemas.microsoft.com/office/drawing/2016/5/9/chartex" xmlns:cx4="http://schemas.microsoft.com/office/drawing/2016/5/10/chartex" xmlns:cx5="http://schemas.microsoft.com/office/drawing/2016/5/11/chartex" xmlns:cx6="http://schemas.microsoft.com/office/drawing/2016/5/12/chartex" xmlns:cx7="http://schemas.microsoft.com/office/drawing/2016/5/13/chartex" xmlns:cx8="http://schemas.microsoft.com/office/drawing/2016/5/14/chartex" xmlns:mc="http://schemas.openxmlformats.org/markup-compatibility/2006" xmlns:aink="http://schemas.microsoft.com/office/drawing/2016/ink" xmlns:am3d="http://schemas.microsoft.com/office/drawing/2017/model3d" xmlns:o="urn:schemas-microsoft-com:office:office" xmlns:oel="http://schemas.microsoft.com/office/2019/extlst" xmlns:r="http://schemas.openxmlformats.org/officeDocument/2006/relationships" xmlns:m="http://schemas.openxmlformats.org/officeDocument/2006/math" xmlns:v="urn:schemas-microsoft-com:vml" xmlns:wp14="http://schemas.microsoft.com/office/word/2010/wordprocessingDrawing" xmlns:wp="http://schemas.openxmlformats.org/drawingml/2006/wordprocessingDrawing" xmlns:w10="urn:schemas-microsoft-com:office:word" xmlns:w="http://schemas.openxmlformats.org/wordprocessingml/2006/main" xmlns:w14="http://schemas.microsoft.com/office/word/2010/wordml" xmlns:w15="http://schemas.microsoft.com/office/word/2012/wordml" xmlns:w16cex="http://schemas.microsoft.com/office/word/2018/wordml/cex" xmlns:w16cid="http://schemas.microsoft.com/office/word/2016/wordml/cid" xmlns:w16="http://schemas.microsoft.com/office/word/2018/wordml" xmlns:w16du="http://schemas.microsoft.com/office/word/2023/wordml/word16du" xmlns:w16sdtdh="http://schemas.microsoft.com/office/word/2020/wordml/sdtdatahash" xmlns:w16sdtfl="http://schemas.microsoft.com/office/word/2024/wordml/sdtformatlock" xmlns:w16se="http://schemas.microsoft.com/office/word/2015/wordml/symex" xmlns:wpg="http://schemas.microsoft.com/office/word/2010/wordprocessingGroup" xmlns:wpi="http://schemas.microsoft.com/office/word/2010/wordprocessingInk" xmlns:wne="http://schemas.microsoft.com/office/word/2006/wordml" xmlns:wps="http://schemas.microsoft.com/office/word/2010/wordprocessingShape" mc:Ignorable="w14 w15 w16se w16cid w16 w16cex w16sdtdh w16sdtfl w16du wp14">
   <w:body>
     <w:p>
       <w:pPr>
@@ -48,10 +48,7 @@
         </w:sectPr>
       </w:pPr>
       <w:r>
-        <w:t>October</w:t>
-      </w:r>
-      <w:r>
-        <w:t xml:space="preserve"> 2024</w:t>
+        <w:t>February 2025</w:t>
       </w:r>
     </w:p>
     <w:p>
@@ -74,7 +71,7 @@
         <w:t>2</w:t>
       </w:r>
       <w:r>
-        <w:t>4</w:t>
+        <w:t>5</w:t>
       </w:r>
       <w:r>
         <w:t xml:space="preserve"> The Sage Group plc or its licensors. All rights reserved.</w:t>
@@ -156,7 +153,7 @@
       <w:r>
         <w:fldChar w:fldCharType="separate"/>
       </w:r>
-      <w:hyperlink w:anchor="_Toc180595510" w:history="1">
+      <w:hyperlink w:anchor="_Toc189502518" w:history="1">
         <w:r>
           <w:rPr>
             <w:rStyle w:val="Hyperlink"/>
@@ -201,7 +198,7 @@
             <w:noProof/>
             <w:webHidden/>
           </w:rPr>
-          <w:instrText xml:space="preserve"> PAGEREF _Toc180595510 \h </w:instrText>
+          <w:instrText xml:space="preserve"> PAGEREF _Toc189502518 \h </w:instrText>
         </w:r>
         <w:r>
           <w:rPr>
@@ -244,7 +241,7 @@
           <w14:ligatures w14:val="standardContextual"/>
         </w:rPr>
       </w:pPr>
-      <w:hyperlink w:anchor="_Toc180595511" w:history="1">
+      <w:hyperlink w:anchor="_Toc189502519" w:history="1">
         <w:r>
           <w:rPr>
             <w:rStyle w:val="Hyperlink"/>
@@ -289,7 +286,7 @@
             <w:noProof/>
             <w:webHidden/>
           </w:rPr>
-          <w:instrText xml:space="preserve"> PAGEREF _Toc180595511 \h </w:instrText>
+          <w:instrText xml:space="preserve"> PAGEREF _Toc189502519 \h </w:instrText>
         </w:r>
         <w:r>
           <w:rPr>
@@ -332,7 +329,7 @@
           <w14:ligatures w14:val="standardContextual"/>
         </w:rPr>
       </w:pPr>
-      <w:hyperlink w:anchor="_Toc180595512" w:history="1">
+      <w:hyperlink w:anchor="_Toc189502520" w:history="1">
         <w:r>
           <w:rPr>
             <w:rStyle w:val="Hyperlink"/>
@@ -377,7 +374,7 @@
             <w:noProof/>
             <w:webHidden/>
           </w:rPr>
-          <w:instrText xml:space="preserve"> PAGEREF _Toc180595512 \h </w:instrText>
+          <w:instrText xml:space="preserve"> PAGEREF _Toc189502520 \h </w:instrText>
         </w:r>
         <w:r>
           <w:rPr>
@@ -419,7 +416,7 @@
           <w14:ligatures w14:val="standardContextual"/>
         </w:rPr>
       </w:pPr>
-      <w:hyperlink w:anchor="_Toc180595513" w:history="1">
+      <w:hyperlink w:anchor="_Toc189502521" w:history="1">
         <w:r>
           <w:rPr>
             <w:rStyle w:val="Hyperlink"/>
@@ -458,7 +455,7 @@
           <w:rPr>
             <w:webHidden/>
           </w:rPr>
-          <w:instrText xml:space="preserve"> PAGEREF _Toc180595513 \h </w:instrText>
+          <w:instrText xml:space="preserve"> PAGEREF _Toc189502521 \h </w:instrText>
         </w:r>
         <w:r>
           <w:rPr>
@@ -497,7 +494,7 @@
           <w14:ligatures w14:val="standardContextual"/>
         </w:rPr>
       </w:pPr>
-      <w:hyperlink w:anchor="_Toc180595514" w:history="1">
+      <w:hyperlink w:anchor="_Toc189502522" w:history="1">
         <w:r>
           <w:rPr>
             <w:rStyle w:val="Hyperlink"/>
@@ -542,7 +539,7 @@
             <w:noProof/>
             <w:webHidden/>
           </w:rPr>
-          <w:instrText xml:space="preserve"> PAGEREF _Toc180595514 \h </w:instrText>
+          <w:instrText xml:space="preserve"> PAGEREF _Toc189502522 \h </w:instrText>
         </w:r>
         <w:r>
           <w:rPr>
@@ -584,7 +581,7 @@
           <w14:ligatures w14:val="standardContextual"/>
         </w:rPr>
       </w:pPr>
-      <w:hyperlink w:anchor="_Toc180595515" w:history="1">
+      <w:hyperlink w:anchor="_Toc189502523" w:history="1">
         <w:r>
           <w:rPr>
             <w:rStyle w:val="Hyperlink"/>
@@ -623,7 +620,7 @@
           <w:rPr>
             <w:webHidden/>
           </w:rPr>
-          <w:instrText xml:space="preserve"> PAGEREF _Toc180595515 \h </w:instrText>
+          <w:instrText xml:space="preserve"> PAGEREF _Toc189502523 \h </w:instrText>
         </w:r>
         <w:r>
           <w:rPr>
@@ -661,7 +658,7 @@
           <w14:ligatures w14:val="standardContextual"/>
         </w:rPr>
       </w:pPr>
-      <w:hyperlink w:anchor="_Toc180595516" w:history="1">
+      <w:hyperlink w:anchor="_Toc189502524" w:history="1">
         <w:r>
           <w:rPr>
             <w:rStyle w:val="Hyperlink"/>
@@ -700,7 +697,7 @@
           <w:rPr>
             <w:webHidden/>
           </w:rPr>
-          <w:instrText xml:space="preserve"> PAGEREF _Toc180595516 \h </w:instrText>
+          <w:instrText xml:space="preserve"> PAGEREF _Toc189502524 \h </w:instrText>
         </w:r>
         <w:r>
           <w:rPr>
@@ -738,7 +735,7 @@
           <w14:ligatures w14:val="standardContextual"/>
         </w:rPr>
       </w:pPr>
-      <w:hyperlink w:anchor="_Toc180595517" w:history="1">
+      <w:hyperlink w:anchor="_Toc189502525" w:history="1">
         <w:r>
           <w:rPr>
             <w:rStyle w:val="Hyperlink"/>
@@ -777,7 +774,7 @@
           <w:rPr>
             <w:webHidden/>
           </w:rPr>
-          <w:instrText xml:space="preserve"> PAGEREF _Toc180595517 \h </w:instrText>
+          <w:instrText xml:space="preserve"> PAGEREF _Toc189502525 \h </w:instrText>
         </w:r>
         <w:r>
           <w:rPr>
@@ -815,7 +812,7 @@
           <w14:ligatures w14:val="standardContextual"/>
         </w:rPr>
       </w:pPr>
-      <w:hyperlink w:anchor="_Toc180595518" w:history="1">
+      <w:hyperlink w:anchor="_Toc189502526" w:history="1">
         <w:r>
           <w:rPr>
             <w:rStyle w:val="Hyperlink"/>
@@ -854,7 +851,7 @@
           <w:rPr>
             <w:webHidden/>
           </w:rPr>
-          <w:instrText xml:space="preserve"> PAGEREF _Toc180595518 \h </w:instrText>
+          <w:instrText xml:space="preserve"> PAGEREF _Toc189502526 \h </w:instrText>
         </w:r>
         <w:r>
           <w:rPr>
@@ -892,7 +889,7 @@
           <w14:ligatures w14:val="standardContextual"/>
         </w:rPr>
       </w:pPr>
-      <w:hyperlink w:anchor="_Toc180595519" w:history="1">
+      <w:hyperlink w:anchor="_Toc189502527" w:history="1">
         <w:r>
           <w:rPr>
             <w:rStyle w:val="Hyperlink"/>
@@ -931,7 +928,7 @@
           <w:rPr>
             <w:webHidden/>
           </w:rPr>
-          <w:instrText xml:space="preserve"> PAGEREF _Toc180595519 \h </w:instrText>
+          <w:instrText xml:space="preserve"> PAGEREF _Toc189502527 \h </w:instrText>
         </w:r>
         <w:r>
           <w:rPr>
@@ -969,7 +966,7 @@
           <w14:ligatures w14:val="standardContextual"/>
         </w:rPr>
       </w:pPr>
-      <w:hyperlink w:anchor="_Toc180595520" w:history="1">
+      <w:hyperlink w:anchor="_Toc189502528" w:history="1">
         <w:r>
           <w:rPr>
             <w:rStyle w:val="Hyperlink"/>
@@ -1008,7 +1005,7 @@
           <w:rPr>
             <w:webHidden/>
           </w:rPr>
-          <w:instrText xml:space="preserve"> PAGEREF _Toc180595520 \h </w:instrText>
+          <w:instrText xml:space="preserve"> PAGEREF _Toc189502528 \h </w:instrText>
         </w:r>
         <w:r>
           <w:rPr>
@@ -1046,7 +1043,7 @@
           <w14:ligatures w14:val="standardContextual"/>
         </w:rPr>
       </w:pPr>
-      <w:hyperlink w:anchor="_Toc180595521" w:history="1">
+      <w:hyperlink w:anchor="_Toc189502529" w:history="1">
         <w:r>
           <w:rPr>
             <w:rStyle w:val="Hyperlink"/>
@@ -1085,7 +1082,7 @@
           <w:rPr>
             <w:webHidden/>
           </w:rPr>
-          <w:instrText xml:space="preserve"> PAGEREF _Toc180595521 \h </w:instrText>
+          <w:instrText xml:space="preserve"> PAGEREF _Toc189502529 \h </w:instrText>
         </w:r>
         <w:r>
           <w:rPr>
@@ -1123,7 +1120,7 @@
           <w14:ligatures w14:val="standardContextual"/>
         </w:rPr>
       </w:pPr>
-      <w:hyperlink w:anchor="_Toc180595522" w:history="1">
+      <w:hyperlink w:anchor="_Toc189502530" w:history="1">
         <w:r>
           <w:rPr>
             <w:rStyle w:val="Hyperlink"/>
@@ -1162,7 +1159,7 @@
           <w:rPr>
             <w:webHidden/>
           </w:rPr>
-          <w:instrText xml:space="preserve"> PAGEREF _Toc180595522 \h </w:instrText>
+          <w:instrText xml:space="preserve"> PAGEREF _Toc189502530 \h </w:instrText>
         </w:r>
         <w:r>
           <w:rPr>
@@ -1200,7 +1197,7 @@
           <w14:ligatures w14:val="standardContextual"/>
         </w:rPr>
       </w:pPr>
-      <w:hyperlink w:anchor="_Toc180595523" w:history="1">
+      <w:hyperlink w:anchor="_Toc189502531" w:history="1">
         <w:r>
           <w:rPr>
             <w:rStyle w:val="Hyperlink"/>
@@ -1239,7 +1236,7 @@
           <w:rPr>
             <w:webHidden/>
           </w:rPr>
-          <w:instrText xml:space="preserve"> PAGEREF _Toc180595523 \h </w:instrText>
+          <w:instrText xml:space="preserve"> PAGEREF _Toc189502531 \h </w:instrText>
         </w:r>
         <w:r>
           <w:rPr>
@@ -1277,7 +1274,7 @@
           <w14:ligatures w14:val="standardContextual"/>
         </w:rPr>
       </w:pPr>
-      <w:hyperlink w:anchor="_Toc180595524" w:history="1">
+      <w:hyperlink w:anchor="_Toc189502532" w:history="1">
         <w:r>
           <w:rPr>
             <w:rStyle w:val="Hyperlink"/>
@@ -1316,7 +1313,7 @@
           <w:rPr>
             <w:webHidden/>
           </w:rPr>
-          <w:instrText xml:space="preserve"> PAGEREF _Toc180595524 \h </w:instrText>
+          <w:instrText xml:space="preserve"> PAGEREF _Toc189502532 \h </w:instrText>
         </w:r>
         <w:r>
           <w:rPr>
@@ -1354,7 +1351,7 @@
           <w14:ligatures w14:val="standardContextual"/>
         </w:rPr>
       </w:pPr>
-      <w:hyperlink w:anchor="_Toc180595525" w:history="1">
+      <w:hyperlink w:anchor="_Toc189502533" w:history="1">
         <w:r>
           <w:rPr>
             <w:rStyle w:val="Hyperlink"/>
@@ -1393,7 +1390,7 @@
           <w:rPr>
             <w:webHidden/>
           </w:rPr>
-          <w:instrText xml:space="preserve"> PAGEREF _Toc180595525 \h </w:instrText>
+          <w:instrText xml:space="preserve"> PAGEREF _Toc189502533 \h </w:instrText>
         </w:r>
         <w:r>
           <w:rPr>
@@ -1431,7 +1428,7 @@
           <w14:ligatures w14:val="standardContextual"/>
         </w:rPr>
       </w:pPr>
-      <w:hyperlink w:anchor="_Toc180595526" w:history="1">
+      <w:hyperlink w:anchor="_Toc189502534" w:history="1">
         <w:r>
           <w:rPr>
             <w:rStyle w:val="Hyperlink"/>
@@ -1470,7 +1467,84 @@
           <w:rPr>
             <w:webHidden/>
           </w:rPr>
-          <w:instrText xml:space="preserve"> PAGEREF _Toc180595526 \h </w:instrText>
+          <w:instrText xml:space="preserve"> PAGEREF _Toc189502534 \h </w:instrText>
+        </w:r>
+        <w:r>
+          <w:rPr>
+            <w:webHidden/>
+          </w:rPr>
+        </w:r>
+        <w:r>
+          <w:rPr>
+            <w:webHidden/>
+          </w:rPr>
+          <w:fldChar w:fldCharType="separate"/>
+        </w:r>
+        <w:r>
+          <w:rPr>
+            <w:webHidden/>
+          </w:rPr>
+          <w:t>10</w:t>
+        </w:r>
+        <w:r>
+          <w:rPr>
+            <w:webHidden/>
+          </w:rPr>
+          <w:fldChar w:fldCharType="end"/>
+        </w:r>
+      </w:hyperlink>
+    </w:p>
+    <w:p>
+      <w:pPr>
+        <w:pStyle w:val="TOC3"/>
+        <w:rPr>
+          <w:rFonts w:asciiTheme="minorHAnsi" w:eastAsiaTheme="minorEastAsia" w:hAnsiTheme="minorHAnsi"/>
+          <w:kern w:val="2"/>
+          <w:sz w:val="24"/>
+          <w:szCs w:val="24"/>
+          <w14:ligatures w14:val="standardContextual"/>
+        </w:rPr>
+      </w:pPr>
+      <w:hyperlink w:anchor="_Toc189502535" w:history="1">
+        <w:r>
+          <w:rPr>
+            <w:rStyle w:val="Hyperlink"/>
+          </w:rPr>
+          <w:t>4.2.9</w:t>
+        </w:r>
+        <w:r>
+          <w:rPr>
+            <w:rFonts w:asciiTheme="minorHAnsi" w:eastAsiaTheme="minorEastAsia" w:hAnsiTheme="minorHAnsi"/>
+            <w:kern w:val="2"/>
+            <w:sz w:val="24"/>
+            <w:szCs w:val="24"/>
+            <w14:ligatures w14:val="standardContextual"/>
+          </w:rPr>
+          <w:tab/>
+        </w:r>
+        <w:r>
+          <w:rPr>
+            <w:rStyle w:val="Hyperlink"/>
+          </w:rPr>
+          <w:t>Id</w:t>
+        </w:r>
+        <w:r>
+          <w:rPr>
+            <w:webHidden/>
+          </w:rPr>
+          <w:tab/>
+        </w:r>
+        <w:r>
+          <w:rPr>
+            <w:webHidden/>
+          </w:rPr>
+          <w:fldChar w:fldCharType="begin"/>
+        </w:r>
+        <w:r>
+          <w:rPr>
+            <w:webHidden/>
+          </w:rPr>
+          <w:instrText xml:space="preserve"> PAGEREF _Toc189502535 \h </w:instrText>
         </w:r>
         <w:r>
           <w:rPr>
@@ -1509,7 +1583,7 @@
           <w14:ligatures w14:val="standardContextual"/>
         </w:rPr>
       </w:pPr>
-      <w:hyperlink w:anchor="_Toc180595527" w:history="1">
+      <w:hyperlink w:anchor="_Toc189502536" w:history="1">
         <w:r>
           <w:rPr>
             <w:rStyle w:val="Hyperlink"/>
@@ -1554,7 +1628,7 @@
             <w:noProof/>
             <w:webHidden/>
           </w:rPr>
-          <w:instrText xml:space="preserve"> PAGEREF _Toc180595527 \h </w:instrText>
+          <w:instrText xml:space="preserve"> PAGEREF _Toc189502536 \h </w:instrText>
         </w:r>
         <w:r>
           <w:rPr>
@@ -1596,7 +1670,7 @@
           <w14:ligatures w14:val="standardContextual"/>
         </w:rPr>
       </w:pPr>
-      <w:hyperlink w:anchor="_Toc180595528" w:history="1">
+      <w:hyperlink w:anchor="_Toc189502537" w:history="1">
         <w:r>
           <w:rPr>
             <w:rStyle w:val="Hyperlink"/>
@@ -1635,7 +1709,7 @@
           <w:rPr>
             <w:webHidden/>
           </w:rPr>
-          <w:instrText xml:space="preserve"> PAGEREF _Toc180595528 \h </w:instrText>
+          <w:instrText xml:space="preserve"> PAGEREF _Toc189502537 \h </w:instrText>
         </w:r>
         <w:r>
           <w:rPr>
@@ -1673,7 +1747,7 @@
           <w14:ligatures w14:val="standardContextual"/>
         </w:rPr>
       </w:pPr>
-      <w:hyperlink w:anchor="_Toc180595529" w:history="1">
+      <w:hyperlink w:anchor="_Toc189502538" w:history="1">
         <w:r>
           <w:rPr>
             <w:rStyle w:val="Hyperlink"/>
@@ -1712,7 +1786,7 @@
           <w:rPr>
             <w:webHidden/>
           </w:rPr>
-          <w:instrText xml:space="preserve"> PAGEREF _Toc180595529 \h </w:instrText>
+          <w:instrText xml:space="preserve"> PAGEREF _Toc189502538 \h </w:instrText>
         </w:r>
         <w:r>
           <w:rPr>
@@ -1750,7 +1824,7 @@
           <w14:ligatures w14:val="standardContextual"/>
         </w:rPr>
       </w:pPr>
-      <w:hyperlink w:anchor="_Toc180595530" w:history="1">
+      <w:hyperlink w:anchor="_Toc189502539" w:history="1">
         <w:r>
           <w:rPr>
             <w:rStyle w:val="Hyperlink"/>
@@ -1789,7 +1863,7 @@
           <w:rPr>
             <w:webHidden/>
           </w:rPr>
-          <w:instrText xml:space="preserve"> PAGEREF _Toc180595530 \h </w:instrText>
+          <w:instrText xml:space="preserve"> PAGEREF _Toc189502539 \h </w:instrText>
         </w:r>
         <w:r>
           <w:rPr>
@@ -1827,7 +1901,7 @@
           <w14:ligatures w14:val="standardContextual"/>
         </w:rPr>
       </w:pPr>
-      <w:hyperlink w:anchor="_Toc180595531" w:history="1">
+      <w:hyperlink w:anchor="_Toc189502540" w:history="1">
         <w:r>
           <w:rPr>
             <w:rStyle w:val="Hyperlink"/>
@@ -1866,7 +1940,7 @@
           <w:rPr>
             <w:webHidden/>
           </w:rPr>
-          <w:instrText xml:space="preserve"> PAGEREF _Toc180595531 \h </w:instrText>
+          <w:instrText xml:space="preserve"> PAGEREF _Toc189502540 \h </w:instrText>
         </w:r>
         <w:r>
           <w:rPr>
@@ -1904,7 +1978,7 @@
           <w14:ligatures w14:val="standardContextual"/>
         </w:rPr>
       </w:pPr>
-      <w:hyperlink w:anchor="_Toc180595532" w:history="1">
+      <w:hyperlink w:anchor="_Toc189502541" w:history="1">
         <w:r>
           <w:rPr>
             <w:rStyle w:val="Hyperlink"/>
@@ -1943,7 +2017,7 @@
           <w:rPr>
             <w:webHidden/>
           </w:rPr>
-          <w:instrText xml:space="preserve"> PAGEREF _Toc180595532 \h </w:instrText>
+          <w:instrText xml:space="preserve"> PAGEREF _Toc189502541 \h </w:instrText>
         </w:r>
         <w:r>
           <w:rPr>
@@ -1981,7 +2055,7 @@
           <w14:ligatures w14:val="standardContextual"/>
         </w:rPr>
       </w:pPr>
-      <w:hyperlink w:anchor="_Toc180595533" w:history="1">
+      <w:hyperlink w:anchor="_Toc189502542" w:history="1">
         <w:r>
           <w:rPr>
             <w:rStyle w:val="Hyperlink"/>
@@ -2020,7 +2094,7 @@
           <w:rPr>
             <w:webHidden/>
           </w:rPr>
-          <w:instrText xml:space="preserve"> PAGEREF _Toc180595533 \h </w:instrText>
+          <w:instrText xml:space="preserve"> PAGEREF _Toc189502542 \h </w:instrText>
         </w:r>
         <w:r>
           <w:rPr>
@@ -2058,7 +2132,7 @@
           <w14:ligatures w14:val="standardContextual"/>
         </w:rPr>
       </w:pPr>
-      <w:hyperlink w:anchor="_Toc180595534" w:history="1">
+      <w:hyperlink w:anchor="_Toc189502543" w:history="1">
         <w:r>
           <w:rPr>
             <w:rStyle w:val="Hyperlink"/>
@@ -2097,7 +2171,7 @@
           <w:rPr>
             <w:webHidden/>
           </w:rPr>
-          <w:instrText xml:space="preserve"> PAGEREF _Toc180595534 \h </w:instrText>
+          <w:instrText xml:space="preserve"> PAGEREF _Toc189502543 \h </w:instrText>
         </w:r>
         <w:r>
           <w:rPr>
@@ -2135,7 +2209,7 @@
           <w14:ligatures w14:val="standardContextual"/>
         </w:rPr>
       </w:pPr>
-      <w:hyperlink w:anchor="_Toc180595535" w:history="1">
+      <w:hyperlink w:anchor="_Toc189502544" w:history="1">
         <w:r>
           <w:rPr>
             <w:rStyle w:val="Hyperlink"/>
@@ -2174,7 +2248,7 @@
           <w:rPr>
             <w:webHidden/>
           </w:rPr>
-          <w:instrText xml:space="preserve"> PAGEREF _Toc180595535 \h </w:instrText>
+          <w:instrText xml:space="preserve"> PAGEREF _Toc189502544 \h </w:instrText>
         </w:r>
         <w:r>
           <w:rPr>
@@ -2212,7 +2286,7 @@
           <w14:ligatures w14:val="standardContextual"/>
         </w:rPr>
       </w:pPr>
-      <w:hyperlink w:anchor="_Toc180595536" w:history="1">
+      <w:hyperlink w:anchor="_Toc189502545" w:history="1">
         <w:r>
           <w:rPr>
             <w:rStyle w:val="Hyperlink"/>
@@ -2251,7 +2325,7 @@
           <w:rPr>
             <w:webHidden/>
           </w:rPr>
-          <w:instrText xml:space="preserve"> PAGEREF _Toc180595536 \h </w:instrText>
+          <w:instrText xml:space="preserve"> PAGEREF _Toc189502545 \h </w:instrText>
         </w:r>
         <w:r>
           <w:rPr>
@@ -2289,7 +2363,7 @@
           <w14:ligatures w14:val="standardContextual"/>
         </w:rPr>
       </w:pPr>
-      <w:hyperlink w:anchor="_Toc180595537" w:history="1">
+      <w:hyperlink w:anchor="_Toc189502546" w:history="1">
         <w:r>
           <w:rPr>
             <w:rStyle w:val="Hyperlink"/>
@@ -2328,7 +2402,7 @@
           <w:rPr>
             <w:webHidden/>
           </w:rPr>
-          <w:instrText xml:space="preserve"> PAGEREF _Toc180595537 \h </w:instrText>
+          <w:instrText xml:space="preserve"> PAGEREF _Toc189502546 \h </w:instrText>
         </w:r>
         <w:r>
           <w:rPr>
@@ -2367,7 +2441,7 @@
           <w14:ligatures w14:val="standardContextual"/>
         </w:rPr>
       </w:pPr>
-      <w:hyperlink w:anchor="_Toc180595538" w:history="1">
+      <w:hyperlink w:anchor="_Toc189502547" w:history="1">
         <w:r>
           <w:rPr>
             <w:rStyle w:val="Hyperlink"/>
@@ -2412,7 +2486,7 @@
             <w:noProof/>
             <w:webHidden/>
           </w:rPr>
-          <w:instrText xml:space="preserve"> PAGEREF _Toc180595538 \h </w:instrText>
+          <w:instrText xml:space="preserve"> PAGEREF _Toc189502547 \h </w:instrText>
         </w:r>
         <w:r>
           <w:rPr>
@@ -2455,7 +2529,7 @@
           <w14:ligatures w14:val="standardContextual"/>
         </w:rPr>
       </w:pPr>
-      <w:hyperlink w:anchor="_Toc180595539" w:history="1">
+      <w:hyperlink w:anchor="_Toc189502548" w:history="1">
         <w:r>
           <w:rPr>
             <w:rStyle w:val="Hyperlink"/>
@@ -2500,7 +2574,7 @@
             <w:noProof/>
             <w:webHidden/>
           </w:rPr>
-          <w:instrText xml:space="preserve"> PAGEREF _Toc180595539 \h </w:instrText>
+          <w:instrText xml:space="preserve"> PAGEREF _Toc189502548 \h </w:instrText>
         </w:r>
         <w:r>
           <w:rPr>
@@ -2542,7 +2616,7 @@
           <w14:ligatures w14:val="standardContextual"/>
         </w:rPr>
       </w:pPr>
-      <w:hyperlink w:anchor="_Toc180595540" w:history="1">
+      <w:hyperlink w:anchor="_Toc189502549" w:history="1">
         <w:r>
           <w:rPr>
             <w:rStyle w:val="Hyperlink"/>
@@ -2581,7 +2655,7 @@
           <w:rPr>
             <w:webHidden/>
           </w:rPr>
-          <w:instrText xml:space="preserve"> PAGEREF _Toc180595540 \h </w:instrText>
+          <w:instrText xml:space="preserve"> PAGEREF _Toc189502549 \h </w:instrText>
         </w:r>
         <w:r>
           <w:rPr>
@@ -2619,7 +2693,7 @@
           <w14:ligatures w14:val="standardContextual"/>
         </w:rPr>
       </w:pPr>
-      <w:hyperlink w:anchor="_Toc180595541" w:history="1">
+      <w:hyperlink w:anchor="_Toc189502550" w:history="1">
         <w:r>
           <w:rPr>
             <w:rStyle w:val="Hyperlink"/>
@@ -2658,7 +2732,7 @@
           <w:rPr>
             <w:webHidden/>
           </w:rPr>
-          <w:instrText xml:space="preserve"> PAGEREF _Toc180595541 \h </w:instrText>
+          <w:instrText xml:space="preserve"> PAGEREF _Toc189502550 \h </w:instrText>
         </w:r>
         <w:r>
           <w:rPr>
@@ -2696,7 +2770,7 @@
           <w14:ligatures w14:val="standardContextual"/>
         </w:rPr>
       </w:pPr>
-      <w:hyperlink w:anchor="_Toc180595542" w:history="1">
+      <w:hyperlink w:anchor="_Toc189502551" w:history="1">
         <w:r>
           <w:rPr>
             <w:rStyle w:val="Hyperlink"/>
@@ -2735,7 +2809,7 @@
           <w:rPr>
             <w:webHidden/>
           </w:rPr>
-          <w:instrText xml:space="preserve"> PAGEREF _Toc180595542 \h </w:instrText>
+          <w:instrText xml:space="preserve"> PAGEREF _Toc189502551 \h </w:instrText>
         </w:r>
         <w:r>
           <w:rPr>
@@ -2773,7 +2847,7 @@
           <w14:ligatures w14:val="standardContextual"/>
         </w:rPr>
       </w:pPr>
-      <w:hyperlink w:anchor="_Toc180595543" w:history="1">
+      <w:hyperlink w:anchor="_Toc189502552" w:history="1">
         <w:r>
           <w:rPr>
             <w:rStyle w:val="Hyperlink"/>
@@ -2812,7 +2886,7 @@
           <w:rPr>
             <w:webHidden/>
           </w:rPr>
-          <w:instrText xml:space="preserve"> PAGEREF _Toc180595543 \h </w:instrText>
+          <w:instrText xml:space="preserve"> PAGEREF _Toc189502552 \h </w:instrText>
         </w:r>
         <w:r>
           <w:rPr>
@@ -2850,7 +2924,7 @@
           <w14:ligatures w14:val="standardContextual"/>
         </w:rPr>
       </w:pPr>
-      <w:hyperlink w:anchor="_Toc180595544" w:history="1">
+      <w:hyperlink w:anchor="_Toc189502553" w:history="1">
         <w:r>
           <w:rPr>
             <w:rStyle w:val="Hyperlink"/>
@@ -2889,7 +2963,7 @@
           <w:rPr>
             <w:webHidden/>
           </w:rPr>
-          <w:instrText xml:space="preserve"> PAGEREF _Toc180595544 \h </w:instrText>
+          <w:instrText xml:space="preserve"> PAGEREF _Toc189502553 \h </w:instrText>
         </w:r>
         <w:r>
           <w:rPr>
@@ -2927,7 +3001,7 @@
           <w14:ligatures w14:val="standardContextual"/>
         </w:rPr>
       </w:pPr>
-      <w:hyperlink w:anchor="_Toc180595545" w:history="1">
+      <w:hyperlink w:anchor="_Toc189502554" w:history="1">
         <w:r>
           <w:rPr>
             <w:rStyle w:val="Hyperlink"/>
@@ -2966,7 +3040,7 @@
           <w:rPr>
             <w:webHidden/>
           </w:rPr>
-          <w:instrText xml:space="preserve"> PAGEREF _Toc180595545 \h </w:instrText>
+          <w:instrText xml:space="preserve"> PAGEREF _Toc189502554 \h </w:instrText>
         </w:r>
         <w:r>
           <w:rPr>
@@ -3004,7 +3078,7 @@
           <w14:ligatures w14:val="standardContextual"/>
         </w:rPr>
       </w:pPr>
-      <w:hyperlink w:anchor="_Toc180595546" w:history="1">
+      <w:hyperlink w:anchor="_Toc189502555" w:history="1">
         <w:r>
           <w:rPr>
             <w:rStyle w:val="Hyperlink"/>
@@ -3043,7 +3117,7 @@
           <w:rPr>
             <w:webHidden/>
           </w:rPr>
-          <w:instrText xml:space="preserve"> PAGEREF _Toc180595546 \h </w:instrText>
+          <w:instrText xml:space="preserve"> PAGEREF _Toc189502555 \h </w:instrText>
         </w:r>
         <w:r>
           <w:rPr>
@@ -3081,7 +3155,7 @@
           <w14:ligatures w14:val="standardContextual"/>
         </w:rPr>
       </w:pPr>
-      <w:hyperlink w:anchor="_Toc180595547" w:history="1">
+      <w:hyperlink w:anchor="_Toc189502556" w:history="1">
         <w:r>
           <w:rPr>
             <w:rStyle w:val="Hyperlink"/>
@@ -3120,7 +3194,7 @@
           <w:rPr>
             <w:webHidden/>
           </w:rPr>
-          <w:instrText xml:space="preserve"> PAGEREF _Toc180595547 \h </w:instrText>
+          <w:instrText xml:space="preserve"> PAGEREF _Toc189502556 \h </w:instrText>
         </w:r>
         <w:r>
           <w:rPr>
@@ -3158,7 +3232,7 @@
           <w14:ligatures w14:val="standardContextual"/>
         </w:rPr>
       </w:pPr>
-      <w:hyperlink w:anchor="_Toc180595548" w:history="1">
+      <w:hyperlink w:anchor="_Toc189502557" w:history="1">
         <w:r>
           <w:rPr>
             <w:rStyle w:val="Hyperlink"/>
@@ -3197,7 +3271,7 @@
           <w:rPr>
             <w:webHidden/>
           </w:rPr>
-          <w:instrText xml:space="preserve"> PAGEREF _Toc180595548 \h </w:instrText>
+          <w:instrText xml:space="preserve"> PAGEREF _Toc189502557 \h </w:instrText>
         </w:r>
         <w:r>
           <w:rPr>
@@ -3235,7 +3309,7 @@
           <w14:ligatures w14:val="standardContextual"/>
         </w:rPr>
       </w:pPr>
-      <w:hyperlink w:anchor="_Toc180595549" w:history="1">
+      <w:hyperlink w:anchor="_Toc189502558" w:history="1">
         <w:r>
           <w:rPr>
             <w:rStyle w:val="Hyperlink"/>
@@ -3274,7 +3348,7 @@
           <w:rPr>
             <w:webHidden/>
           </w:rPr>
-          <w:instrText xml:space="preserve"> PAGEREF _Toc180595549 \h </w:instrText>
+          <w:instrText xml:space="preserve"> PAGEREF _Toc189502558 \h </w:instrText>
         </w:r>
         <w:r>
           <w:rPr>
@@ -3312,7 +3386,7 @@
           <w14:ligatures w14:val="standardContextual"/>
         </w:rPr>
       </w:pPr>
-      <w:hyperlink w:anchor="_Toc180595550" w:history="1">
+      <w:hyperlink w:anchor="_Toc189502559" w:history="1">
         <w:r>
           <w:rPr>
             <w:rStyle w:val="Hyperlink"/>
@@ -3351,7 +3425,7 @@
           <w:rPr>
             <w:webHidden/>
           </w:rPr>
-          <w:instrText xml:space="preserve"> PAGEREF _Toc180595550 \h </w:instrText>
+          <w:instrText xml:space="preserve"> PAGEREF _Toc189502559 \h </w:instrText>
         </w:r>
         <w:r>
           <w:rPr>
@@ -3389,7 +3463,7 @@
           <w14:ligatures w14:val="standardContextual"/>
         </w:rPr>
       </w:pPr>
-      <w:hyperlink w:anchor="_Toc180595551" w:history="1">
+      <w:hyperlink w:anchor="_Toc189502560" w:history="1">
         <w:r>
           <w:rPr>
             <w:rStyle w:val="Hyperlink"/>
@@ -3428,7 +3502,7 @@
           <w:rPr>
             <w:webHidden/>
           </w:rPr>
-          <w:instrText xml:space="preserve"> PAGEREF _Toc180595551 \h </w:instrText>
+          <w:instrText xml:space="preserve"> PAGEREF _Toc189502560 \h </w:instrText>
         </w:r>
         <w:r>
           <w:rPr>
@@ -3466,7 +3540,7 @@
           <w14:ligatures w14:val="standardContextual"/>
         </w:rPr>
       </w:pPr>
-      <w:hyperlink w:anchor="_Toc180595552" w:history="1">
+      <w:hyperlink w:anchor="_Toc189502561" w:history="1">
         <w:r>
           <w:rPr>
             <w:rStyle w:val="Hyperlink"/>
@@ -3487,6 +3561,83 @@
           <w:rPr>
             <w:rStyle w:val="Hyperlink"/>
           </w:rPr>
+          <w:t>Display Alert</w:t>
+        </w:r>
+        <w:r>
+          <w:rPr>
+            <w:webHidden/>
+          </w:rPr>
+          <w:tab/>
+        </w:r>
+        <w:r>
+          <w:rPr>
+            <w:webHidden/>
+          </w:rPr>
+          <w:fldChar w:fldCharType="begin"/>
+        </w:r>
+        <w:r>
+          <w:rPr>
+            <w:webHidden/>
+          </w:rPr>
+          <w:instrText xml:space="preserve"> PAGEREF _Toc189502561 \h </w:instrText>
+        </w:r>
+        <w:r>
+          <w:rPr>
+            <w:webHidden/>
+          </w:rPr>
+        </w:r>
+        <w:r>
+          <w:rPr>
+            <w:webHidden/>
+          </w:rPr>
+          <w:fldChar w:fldCharType="separate"/>
+        </w:r>
+        <w:r>
+          <w:rPr>
+            <w:webHidden/>
+          </w:rPr>
+          <w:t>26</w:t>
+        </w:r>
+        <w:r>
+          <w:rPr>
+            <w:webHidden/>
+          </w:rPr>
+          <w:fldChar w:fldCharType="end"/>
+        </w:r>
+      </w:hyperlink>
+    </w:p>
+    <w:p>
+      <w:pPr>
+        <w:pStyle w:val="TOC3"/>
+        <w:rPr>
+          <w:rFonts w:asciiTheme="minorHAnsi" w:eastAsiaTheme="minorEastAsia" w:hAnsiTheme="minorHAnsi"/>
+          <w:kern w:val="2"/>
+          <w:sz w:val="24"/>
+          <w:szCs w:val="24"/>
+          <w14:ligatures w14:val="standardContextual"/>
+        </w:rPr>
+      </w:pPr>
+      <w:hyperlink w:anchor="_Toc189502562" w:history="1">
+        <w:r>
+          <w:rPr>
+            <w:rStyle w:val="Hyperlink"/>
+          </w:rPr>
+          <w:t>7.2.4</w:t>
+        </w:r>
+        <w:r>
+          <w:rPr>
+            <w:rFonts w:asciiTheme="minorHAnsi" w:eastAsiaTheme="minorEastAsia" w:hAnsiTheme="minorHAnsi"/>
+            <w:kern w:val="2"/>
+            <w:sz w:val="24"/>
+            <w:szCs w:val="24"/>
+            <w14:ligatures w14:val="standardContextual"/>
+          </w:rPr>
+          <w:tab/>
+        </w:r>
+        <w:r>
+          <w:rPr>
+            <w:rStyle w:val="Hyperlink"/>
+          </w:rPr>
           <w:t>Ajax Post</w:t>
         </w:r>
         <w:r>
@@ -3505,7 +3656,7 @@
           <w:rPr>
             <w:webHidden/>
           </w:rPr>
-          <w:instrText xml:space="preserve"> PAGEREF _Toc180595552 \h </w:instrText>
+          <w:instrText xml:space="preserve"> PAGEREF _Toc189502562 \h </w:instrText>
         </w:r>
         <w:r>
           <w:rPr>
@@ -3572,7 +3723,7 @@
         <w:pStyle w:val="SAGEHeading1"/>
         <w:framePr w:h="1486" w:hRule="exact" w:wrap="around"/>
       </w:pPr>
-      <w:bookmarkStart w:id="0" w:name="_Toc180595510"/>
+      <w:bookmarkStart w:id="0" w:name="_Toc189502518"/>
       <w:r>
         <w:lastRenderedPageBreak/>
         <w:t xml:space="preserve">What is the </w:t>
@@ -3632,61 +3783,92 @@
         <w:t>roxy s</w:t>
       </w:r>
       <w:r>
-        <w:t xml:space="preserve">igns in without a UI and then is allowed to display a Sage 300 Web Screen in the consumer’s web application. </w:t>
+        <w:t xml:space="preserve">igns in without a UI and then </w:t>
+      </w:r>
+      <w:r>
+        <w:t xml:space="preserve">the consumer </w:t>
+      </w:r>
+      <w:r>
+        <w:t>is allowed to</w:t>
+      </w:r>
+      <w:r>
+        <w:t>:</w:t>
       </w:r>
     </w:p>
     <w:p>
       <w:pPr>
         <w:pStyle w:val="SAGEBodyText"/>
-      </w:pPr>
-      <w:r>
-        <w:t>T</w:t>
-      </w:r>
-      <w:r>
-        <w:t xml:space="preserve">he </w:t>
-      </w:r>
-      <w:r>
-        <w:t>P</w:t>
-      </w:r>
-      <w:r>
-        <w:t xml:space="preserve">roxy is a process that facilitates the </w:t>
-      </w:r>
-      <w:r>
-        <w:t xml:space="preserve">encryption and </w:t>
-      </w:r>
-      <w:r>
-        <w:t>decryption of credentials, logs into the application, and allows for the display of the requested screen.</w:t>
+        <w:numPr>
+          <w:ilvl w:val="0"/>
+          <w:numId w:val="52"/>
+        </w:numPr>
+      </w:pPr>
+      <w:r>
+        <w:t>D</w:t>
+      </w:r>
+      <w:r>
+        <w:t>isplay a Sage 300 Web Screen in the</w:t>
+      </w:r>
+      <w:r>
+        <w:t>ir</w:t>
+      </w:r>
+      <w:r>
+        <w:t xml:space="preserve"> web application. </w:t>
       </w:r>
     </w:p>
     <w:p>
       <w:pPr>
         <w:pStyle w:val="SAGEBodyText"/>
-      </w:pPr>
-      <w:r>
-        <w:t>Th</w:t>
-      </w:r>
-      <w:r>
-        <w:t>e</w:t>
-      </w:r>
-      <w:r>
-        <w:t xml:space="preserve"> </w:t>
-      </w:r>
-      <w:r>
-        <w:t>P</w:t>
-      </w:r>
-      <w:r>
-        <w:t>roxy will allow any web application that supplies the correct credentials for a Sage 300 user to have the ability to host a Sage 300 web screen</w:t>
-      </w:r>
-      <w:r>
-        <w:t xml:space="preserve"> in their iFrame</w:t>
-      </w:r>
-      <w:r>
-        <w:t>.</w:t>
+        <w:numPr>
+          <w:ilvl w:val="0"/>
+          <w:numId w:val="52"/>
+        </w:numPr>
+      </w:pPr>
+      <w:r>
+        <w:t>Receive a JSON payload of a module’s menu items (HRMS)</w:t>
       </w:r>
     </w:p>
     <w:p>
       <w:pPr>
         <w:pStyle w:val="SAGEBodyText"/>
+        <w:numPr>
+          <w:ilvl w:val="0"/>
+          <w:numId w:val="52"/>
+        </w:numPr>
+      </w:pPr>
+      <w:r>
+        <w:t>Receive and delete Employee PDFs (HRMS)</w:t>
+      </w:r>
+    </w:p>
+    <w:p>
+      <w:pPr>
+        <w:pStyle w:val="SAGEBodyText"/>
+      </w:pPr>
+      <w:r>
+        <w:t>T</w:t>
+      </w:r>
+      <w:r>
+        <w:t xml:space="preserve">he </w:t>
+      </w:r>
+      <w:r>
+        <w:t>P</w:t>
+      </w:r>
+      <w:r>
+        <w:t xml:space="preserve">roxy is a process that facilitates the </w:t>
+      </w:r>
+      <w:r>
+        <w:t xml:space="preserve">encryption and </w:t>
+      </w:r>
+      <w:r>
+        <w:t xml:space="preserve">decryption of credentials, logs into the application, and allows for the </w:t>
+      </w:r>
+      <w:r>
+        <w:t>above actions.</w:t>
+      </w:r>
+    </w:p>
+    <w:p>
+      <w:pPr>
+        <w:pStyle w:val="SAGEBodyText"/>
       </w:pPr>
       <w:r>
         <w:t xml:space="preserve">The Proxy uses Elliptic-Curse Cryptography (ECC) for asymmetric encryption. Unlike the proxy that Sage CRM uses </w:t>
@@ -3702,6 +3884,17 @@
       </w:r>
       <w:r>
         <w:t>roxy only passes encrypted credentials and parameters in the request header for added security.</w:t>
+      </w:r>
+      <w:r>
+        <w:t xml:space="preserve"> </w:t>
+      </w:r>
+      <w:proofErr w:type="gramStart"/>
+      <w:r>
+        <w:t>And,</w:t>
+      </w:r>
+      <w:proofErr w:type="gramEnd"/>
+      <w:r>
+        <w:t xml:space="preserve"> the Sage CRM Integration will be modified to use this Proxy for displaying Sage 300 Web Screens in Sage CRM’s web application.</w:t>
       </w:r>
     </w:p>
     <w:p>
@@ -3725,13 +3918,10 @@
         <w:pStyle w:val="SAGEHeading1"/>
         <w:framePr w:h="1471" w:hRule="exact" w:wrap="around"/>
       </w:pPr>
-      <w:bookmarkStart w:id="1" w:name="_Toc180595511"/>
+      <w:bookmarkStart w:id="1" w:name="_Toc189502519"/>
       <w:r>
         <w:lastRenderedPageBreak/>
-        <w:t>What is the Proxy</w:t>
-      </w:r>
-      <w:r>
-        <w:t xml:space="preserve"> Tester</w:t>
+        <w:t>What is the Proxy Tester</w:t>
       </w:r>
       <w:bookmarkEnd w:id="1"/>
       <w:r>
@@ -3761,31 +3951,13 @@
         <w:pStyle w:val="SAGEBodyText"/>
       </w:pPr>
       <w:r>
-        <w:t>T</w:t>
-      </w:r>
-      <w:r>
-        <w:t>he Proxy Tester</w:t>
-      </w:r>
-      <w:r>
-        <w:t xml:space="preserve"> (tester)</w:t>
-      </w:r>
-      <w:r>
-        <w:t xml:space="preserve"> is an ASP.NET MVC 5 application</w:t>
-      </w:r>
-      <w:r>
-        <w:t xml:space="preserve">. It provides the partner with an example of how </w:t>
-      </w:r>
-      <w:r>
-        <w:t xml:space="preserve">to invoke the </w:t>
+        <w:t xml:space="preserve">The Proxy Tester (tester) is an ASP.NET MVC 5 application. It provides the partner with an example of how to invoke the </w:t>
       </w:r>
       <w:r>
         <w:t>P</w:t>
       </w:r>
       <w:r>
-        <w:t>roxy</w:t>
-      </w:r>
-      <w:r>
-        <w:t xml:space="preserve"> while providing  valuable code snippets that can be used by the partner in the development of code in their application.</w:t>
+        <w:t>roxy while providing  valuable code snippets that can be used by the partner in the development of code in their application.</w:t>
       </w:r>
     </w:p>
     <w:p>
@@ -3892,13 +4064,19 @@
         <w:t>Proxy</w:t>
       </w:r>
       <w:r>
-        <w:t xml:space="preserve"> and the screen, or JSON payload, is displayed in the iFrame at the bottom of the </w:t>
+        <w:t xml:space="preserve"> and the screen</w:t>
+      </w:r>
+      <w:r>
+        <w:t xml:space="preserve"> </w:t>
+      </w:r>
+      <w:r>
+        <w:t xml:space="preserve">is displayed in the iFrame at the bottom of the </w:t>
       </w:r>
       <w:r>
         <w:t>tester</w:t>
       </w:r>
       <w:r>
-        <w:t xml:space="preserve">. </w:t>
+        <w:t xml:space="preserve"> or the JSON payload is displayed in an alert window.</w:t>
       </w:r>
     </w:p>
     <w:p>
@@ -3906,7 +4084,7 @@
         <w:pStyle w:val="SAGEHeading1"/>
         <w:framePr w:h="1471" w:hRule="exact" w:wrap="around"/>
       </w:pPr>
-      <w:bookmarkStart w:id="2" w:name="_Toc180595512"/>
+      <w:bookmarkStart w:id="2" w:name="_Toc189502520"/>
       <w:r>
         <w:lastRenderedPageBreak/>
         <w:t>Web Application Prerequisite</w:t>
@@ -3996,7 +4174,7 @@
       <w:pPr>
         <w:pStyle w:val="SAGEHeading2"/>
       </w:pPr>
-      <w:bookmarkStart w:id="3" w:name="_Toc180595513"/>
+      <w:bookmarkStart w:id="3" w:name="_Toc189502521"/>
       <w:r>
         <w:t>Web.config Enhancement</w:t>
       </w:r>
@@ -4031,11 +4209,29 @@
       </w:r>
       <w:proofErr w:type="gramStart"/>
       <w:r>
-        <w:t xml:space="preserve"> ..</w:t>
+        <w:t xml:space="preserve"> </w:t>
+      </w:r>
+      <w:r>
+        <w:rPr>
+          <w:b/>
+          <w:bCs/>
+          <w:i/>
+          <w:iCs/>
+        </w:rPr>
+        <w:t>..</w:t>
       </w:r>
       <w:proofErr w:type="gramEnd"/>
       <w:r>
-        <w:t xml:space="preserve">\Online\Web folder and has the following </w:t>
+        <w:rPr>
+          <w:b/>
+          <w:bCs/>
+          <w:i/>
+          <w:iCs/>
+        </w:rPr>
+        <w:t>\Online\Web</w:t>
+      </w:r>
+      <w:r>
+        <w:t xml:space="preserve"> folder and has the following </w:t>
       </w:r>
       <w:r>
         <w:t xml:space="preserve">commented </w:t>
@@ -4061,7 +4257,7 @@
           <w:noProof/>
         </w:rPr>
         <w:drawing>
-          <wp:inline distT="0" distB="0" distL="0" distR="0" wp14:anchorId="7DA9FDA6" wp14:editId="208F5BCF">
+          <wp:inline distT="0" distB="0" distL="0" distR="0" wp14:anchorId="7DA9FDA6" wp14:editId="435E1B35">
             <wp:extent cx="5920105" cy="1752600"/>
             <wp:effectExtent l="0" t="0" r="4445" b="0"/>
             <wp:docPr id="137979326" name="Picture 3"/>
@@ -4257,13 +4453,10 @@
         <w:pStyle w:val="SAGEHeading1"/>
         <w:framePr w:h="1471" w:hRule="exact" w:wrap="around"/>
       </w:pPr>
-      <w:bookmarkStart w:id="4" w:name="_Toc180595514"/>
+      <w:bookmarkStart w:id="4" w:name="_Toc189502522"/>
       <w:r>
         <w:lastRenderedPageBreak/>
-        <w:t>Proxy Tester</w:t>
-      </w:r>
-      <w:r>
-        <w:t xml:space="preserve"> Prerequisite</w:t>
+        <w:t>Proxy Tester Prerequisite</w:t>
       </w:r>
       <w:r>
         <w:t>s</w:t>
@@ -4330,7 +4523,13 @@
         <w:t>P</w:t>
       </w:r>
       <w:r>
-        <w:t>roxy, grab code snippets, and look at the implementation to assist them with their implementation in their product. Thus, the tester is simplistic</w:t>
+        <w:t xml:space="preserve">roxy, grab code snippets, and look at the implementation to assist them with their implementation in their </w:t>
+      </w:r>
+      <w:r>
+        <w:t>application</w:t>
+      </w:r>
+      <w:r>
+        <w:t>. Thus, the tester is simplistic</w:t>
       </w:r>
       <w:r>
         <w:t xml:space="preserve"> with limited error trapping and validations.</w:t>
@@ -4370,7 +4569,7 @@
           <w:noProof/>
         </w:rPr>
         <w:drawing>
-          <wp:inline distT="0" distB="0" distL="0" distR="0" wp14:anchorId="10DDCD04" wp14:editId="5C2BA468">
+          <wp:inline distT="0" distB="0" distL="0" distR="0" wp14:anchorId="10DDCD04" wp14:editId="3D997659">
             <wp:extent cx="5848350" cy="2609850"/>
             <wp:effectExtent l="0" t="0" r="0" b="0"/>
             <wp:docPr id="1724872823" name="Picture 5"/>
@@ -4423,7 +4622,7 @@
       <w:pPr>
         <w:pStyle w:val="SAGEHeading2"/>
       </w:pPr>
-      <w:bookmarkStart w:id="5" w:name="_Toc180595515"/>
+      <w:bookmarkStart w:id="5" w:name="_Toc189502523"/>
       <w:r>
         <w:t>Required Properties to be changed</w:t>
       </w:r>
@@ -4433,7 +4632,7 @@
       <w:pPr>
         <w:pStyle w:val="SAGEHeading3"/>
       </w:pPr>
-      <w:bookmarkStart w:id="6" w:name="_Toc180595516"/>
+      <w:bookmarkStart w:id="6" w:name="_Toc189502524"/>
       <w:r>
         <w:t>Target Server</w:t>
       </w:r>
@@ -4513,12 +4712,9 @@
       <w:pPr>
         <w:pStyle w:val="SAGEHeading3"/>
       </w:pPr>
-      <w:bookmarkStart w:id="7" w:name="_Toc180595517"/>
-      <w:r>
-        <w:t>Proxy Tester</w:t>
-      </w:r>
-      <w:r>
-        <w:t xml:space="preserve"> Server</w:t>
+      <w:bookmarkStart w:id="7" w:name="_Toc189502525"/>
+      <w:r>
+        <w:t>Proxy Tester Server</w:t>
       </w:r>
       <w:bookmarkEnd w:id="7"/>
     </w:p>
@@ -4528,39 +4724,6 @@
       </w:pPr>
       <w:r>
         <w:t xml:space="preserve">The </w:t>
-      </w:r>
-      <w:r>
-        <w:rPr>
-          <w:b/>
-          <w:bCs/>
-          <w:i/>
-          <w:iCs/>
-        </w:rPr>
-        <w:t>ProxyTester</w:t>
-      </w:r>
-      <w:r>
-        <w:rPr>
-          <w:b/>
-          <w:bCs/>
-          <w:i/>
-          <w:iCs/>
-        </w:rPr>
-        <w:t>Server</w:t>
-      </w:r>
-      <w:r>
-        <w:t xml:space="preserve"> property is the server </w:t>
-      </w:r>
-      <w:r>
-        <w:t xml:space="preserve">for the </w:t>
-      </w:r>
-      <w:r>
-        <w:t>tester</w:t>
-      </w:r>
-      <w:r>
-        <w:t>. T</w:t>
-      </w:r>
-      <w:r>
-        <w:t xml:space="preserve">he </w:t>
       </w:r>
       <w:r>
         <w:rPr>
@@ -4572,16 +4735,25 @@
         <w:t>ProxyTesterServer</w:t>
       </w:r>
       <w:r>
-        <w:t xml:space="preserve"> </w:t>
-      </w:r>
-      <w:r>
-        <w:t>is changed to</w:t>
-      </w:r>
-      <w:r>
-        <w:t xml:space="preserve"> (but may be different on your machine)</w:t>
-      </w:r>
-      <w:r>
-        <w:t>:</w:t>
+        <w:t xml:space="preserve"> property is the server for the </w:t>
+      </w:r>
+      <w:r>
+        <w:t>tester</w:t>
+      </w:r>
+      <w:r>
+        <w:t xml:space="preserve">. The </w:t>
+      </w:r>
+      <w:r>
+        <w:rPr>
+          <w:b/>
+          <w:bCs/>
+          <w:i/>
+          <w:iCs/>
+        </w:rPr>
+        <w:t>ProxyTesterServer</w:t>
+      </w:r>
+      <w:r>
+        <w:t xml:space="preserve"> is changed to (but may be different on your machine):</w:t>
       </w:r>
     </w:p>
     <w:p>
@@ -4663,12 +4835,9 @@
       <w:pPr>
         <w:pStyle w:val="SAGEHeading2"/>
       </w:pPr>
-      <w:bookmarkStart w:id="8" w:name="_Toc180595518"/>
-      <w:r>
-        <w:t>Optional</w:t>
-      </w:r>
-      <w:r>
-        <w:t xml:space="preserve"> Properties to be changed</w:t>
+      <w:bookmarkStart w:id="8" w:name="_Toc189502526"/>
+      <w:r>
+        <w:t>Optional Properties to be changed</w:t>
       </w:r>
       <w:bookmarkEnd w:id="8"/>
     </w:p>
@@ -4676,7 +4845,7 @@
       <w:pPr>
         <w:pStyle w:val="SAGEHeading3"/>
       </w:pPr>
-      <w:bookmarkStart w:id="9" w:name="_Toc180595519"/>
+      <w:bookmarkStart w:id="9" w:name="_Toc189502527"/>
       <w:r>
         <w:t>User</w:t>
       </w:r>
@@ -4738,7 +4907,7 @@
       <w:pPr>
         <w:pStyle w:val="SAGEHeading3"/>
       </w:pPr>
-      <w:bookmarkStart w:id="10" w:name="_Toc180595520"/>
+      <w:bookmarkStart w:id="10" w:name="_Toc189502528"/>
       <w:r>
         <w:t>Password</w:t>
       </w:r>
@@ -4749,10 +4918,7 @@
         <w:pStyle w:val="SAGEBodyText"/>
       </w:pPr>
       <w:r>
-        <w:t xml:space="preserve">The </w:t>
-      </w:r>
-      <w:r>
-        <w:t>Sage 300 password. Defaulted to “” and do not recommend adding a default for this property.</w:t>
+        <w:t>The Sage 300 password. Defaulted to “” and do not recommend adding a default for this property.</w:t>
       </w:r>
     </w:p>
     <w:p>
@@ -4766,13 +4932,7 @@
         <w:rPr>
           <w:lang w:val="en-GB"/>
         </w:rPr>
-        <w:t>P</w:t>
-      </w:r>
-      <w:r>
-        <w:rPr>
-          <w:lang w:val="en-GB"/>
-        </w:rPr>
-        <w:t>assword</w:t>
+        <w:t>Password</w:t>
       </w:r>
       <w:r>
         <w:rPr>
@@ -4798,7 +4958,7 @@
       <w:pPr>
         <w:pStyle w:val="SAGEHeading3"/>
       </w:pPr>
-      <w:bookmarkStart w:id="11" w:name="_Toc180595521"/>
+      <w:bookmarkStart w:id="11" w:name="_Toc189502529"/>
       <w:r>
         <w:t>Company</w:t>
       </w:r>
@@ -4809,19 +4969,7 @@
         <w:pStyle w:val="SAGEBodyText"/>
       </w:pPr>
       <w:r>
-        <w:t xml:space="preserve">The Sage 300 </w:t>
-      </w:r>
-      <w:r>
-        <w:t>company</w:t>
-      </w:r>
-      <w:r>
-        <w:t>. Defaulted to “</w:t>
-      </w:r>
-      <w:r>
-        <w:t>SAMINC</w:t>
-      </w:r>
-      <w:r>
-        <w:t>” but change as desired for screen default.</w:t>
+        <w:t>The Sage 300 company. Defaulted to “SAMINC” but change as desired for screen default.</w:t>
       </w:r>
     </w:p>
     <w:p>
@@ -4875,7 +5023,7 @@
       <w:pPr>
         <w:pStyle w:val="SAGEHeading3"/>
       </w:pPr>
-      <w:bookmarkStart w:id="12" w:name="_Toc180595522"/>
+      <w:bookmarkStart w:id="12" w:name="_Toc189502530"/>
       <w:r>
         <w:t>ModuleId</w:t>
       </w:r>
@@ -4886,10 +5034,7 @@
         <w:pStyle w:val="SAGEBodyText"/>
       </w:pPr>
       <w:r>
-        <w:t xml:space="preserve">The </w:t>
-      </w:r>
-      <w:r>
-        <w:t>area (url resource segment)</w:t>
+        <w:t>The area (url resource segment)</w:t>
       </w:r>
       <w:r>
         <w:t xml:space="preserve"> </w:t>
@@ -4901,10 +5046,7 @@
         <w:t xml:space="preserve"> </w:t>
       </w:r>
       <w:r>
-        <w:t>module (menu) (</w:t>
-      </w:r>
-      <w:r>
-        <w:t>. Defaulted to “” but change as desired for screen default.</w:t>
+        <w:t>module (menu) (. Defaulted to “” but change as desired for screen default.</w:t>
       </w:r>
     </w:p>
     <w:p>
@@ -4944,7 +5086,7 @@
       <w:pPr>
         <w:pStyle w:val="SAGEHeading3"/>
       </w:pPr>
-      <w:bookmarkStart w:id="13" w:name="_Toc180595523"/>
+      <w:bookmarkStart w:id="13" w:name="_Toc189502531"/>
       <w:r>
         <w:t>Controller</w:t>
       </w:r>
@@ -5001,7 +5143,7 @@
       <w:pPr>
         <w:pStyle w:val="SAGEHeading3"/>
       </w:pPr>
-      <w:bookmarkStart w:id="14" w:name="_Toc180595524"/>
+      <w:bookmarkStart w:id="14" w:name="_Toc189502532"/>
       <w:r>
         <w:t>Action</w:t>
       </w:r>
@@ -5107,14 +5249,34 @@
         <w:t xml:space="preserve">Controller </w:t>
       </w:r>
       <w:r>
-        <w:t>url where the 0 and 1 translate into a module id of UP for US Payroll and CP for Canadian Payroll</w:t>
+        <w:t xml:space="preserve">url where the 0 and 1 translate into a module id of </w:t>
+      </w:r>
+      <w:r>
+        <w:rPr>
+          <w:b/>
+          <w:bCs/>
+        </w:rPr>
+        <w:t>UP</w:t>
+      </w:r>
+      <w:r>
+        <w:t xml:space="preserve"> for US Payroll and </w:t>
+      </w:r>
+      <w:r>
+        <w:rPr>
+          <w:b/>
+          <w:bCs/>
+        </w:rPr>
+        <w:t>CP</w:t>
+      </w:r>
+      <w:r>
+        <w:t xml:space="preserve"> for Canadian Payroll</w:t>
       </w:r>
     </w:p>
     <w:p>
       <w:pPr>
         <w:pStyle w:val="SAGEHeading3"/>
       </w:pPr>
-      <w:bookmarkStart w:id="15" w:name="_Toc180595525"/>
+      <w:bookmarkStart w:id="15" w:name="_Toc189502533"/>
       <w:r>
         <w:t>OptionalParameters</w:t>
       </w:r>
@@ -5125,13 +5287,7 @@
         <w:pStyle w:val="SAGEBodyText"/>
       </w:pPr>
       <w:r>
-        <w:t xml:space="preserve">The </w:t>
-      </w:r>
-      <w:r>
-        <w:t>query string of the url to allow for the screen to be displayed in the context of the screen</w:t>
-      </w:r>
-      <w:r>
-        <w:t>. Defaulted to “” but change as desired for screen default.</w:t>
+        <w:t>The query string of the url to allow for the screen to be displayed in the context of the screen. Defaulted to “” but change as desired for screen default.</w:t>
       </w:r>
     </w:p>
     <w:p>
@@ -5178,7 +5334,7 @@
       <w:pPr>
         <w:pStyle w:val="SAGEHeading3"/>
       </w:pPr>
-      <w:bookmarkStart w:id="16" w:name="_Toc180595526"/>
+      <w:bookmarkStart w:id="16" w:name="_Toc189502534"/>
       <w:r>
         <w:t>Source</w:t>
       </w:r>
@@ -5189,13 +5345,7 @@
         <w:pStyle w:val="SAGEBodyText"/>
       </w:pPr>
       <w:r>
-        <w:t xml:space="preserve">The </w:t>
-      </w:r>
-      <w:r>
-        <w:t>value of the iFrame src attribute</w:t>
-      </w:r>
-      <w:r>
-        <w:t>. Defaulted to “”</w:t>
+        <w:t>The value of the iFrame src attribute. Defaulted to “”</w:t>
       </w:r>
       <w:r>
         <w:t>.</w:t>
@@ -5209,10 +5359,7 @@
         <w:t>D</w:t>
       </w:r>
       <w:r>
-        <w:t>o not change as this accepts the return content from the proxy</w:t>
-      </w:r>
-      <w:r>
-        <w:t>.</w:t>
+        <w:t>o not change as this accepts the return content from the proxy.</w:t>
       </w:r>
     </w:p>
     <w:p>
@@ -5261,15 +5408,85 @@
     </w:p>
     <w:p>
       <w:pPr>
+        <w:pStyle w:val="SAGEHeading3"/>
+      </w:pPr>
+      <w:bookmarkStart w:id="17" w:name="_Toc189502535"/>
+      <w:r>
+        <w:t>Id</w:t>
+      </w:r>
+      <w:bookmarkEnd w:id="17"/>
+    </w:p>
+    <w:p>
+      <w:pPr>
+        <w:pStyle w:val="SAGEBodyText"/>
+      </w:pPr>
+      <w:r>
+        <w:t xml:space="preserve">The </w:t>
+      </w:r>
+      <w:r>
+        <w:t>Id representing a unique id for the proxy session request</w:t>
+      </w:r>
+      <w:r>
+        <w:t xml:space="preserve">. Defaulted to </w:t>
+      </w:r>
+      <w:r>
+        <w:t>a new Guid.</w:t>
+      </w:r>
+    </w:p>
+    <w:p>
+      <w:pPr>
+        <w:pStyle w:val="SAGEAdmonitionWarning"/>
+      </w:pPr>
+      <w:r>
+        <w:t>Do not change</w:t>
+      </w:r>
+      <w:r>
+        <w:t xml:space="preserve"> this value as it assigned a new guid upon startup of the session</w:t>
+      </w:r>
+    </w:p>
+    <w:p>
+      <w:pPr>
+        <w:pStyle w:val="SAGEBodyText"/>
+        <w:rPr>
+          <w:lang w:val="en-GB"/>
+        </w:rPr>
+      </w:pPr>
+      <w:r>
+        <w:rPr>
+          <w:lang w:val="en-GB"/>
+        </w:rPr>
+        <w:t xml:space="preserve">Id = </w:t>
+      </w:r>
+      <w:r>
+        <w:rPr>
+          <w:color w:val="0070C0"/>
+          <w:lang w:val="en-GB"/>
+        </w:rPr>
+        <w:t>Guid</w:t>
+      </w:r>
+      <w:r>
+        <w:rPr>
+          <w:lang w:val="en-GB"/>
+        </w:rPr>
+        <w:t>.NewGuid().ToString();</w:t>
+      </w:r>
+    </w:p>
+    <w:p>
+      <w:pPr>
+        <w:pStyle w:val="SAGEBodyText"/>
+      </w:pPr>
+    </w:p>
+    <w:p>
+      <w:pPr>
         <w:pStyle w:val="SAGEHeading1"/>
         <w:framePr w:h="1471" w:hRule="exact" w:wrap="around"/>
       </w:pPr>
-      <w:bookmarkStart w:id="17" w:name="_Toc180595527"/>
+      <w:bookmarkStart w:id="18" w:name="_Toc189502536"/>
       <w:r>
         <w:lastRenderedPageBreak/>
         <w:t>Diagrams</w:t>
       </w:r>
-      <w:bookmarkEnd w:id="17"/>
+      <w:bookmarkEnd w:id="18"/>
       <w:r>
         <w:fldChar w:fldCharType="begin"/>
       </w:r>
@@ -5296,39 +5513,45 @@
       <w:pPr>
         <w:pStyle w:val="SAGEHeading2"/>
       </w:pPr>
-      <w:bookmarkStart w:id="18" w:name="_Toc180595528"/>
+      <w:bookmarkStart w:id="19" w:name="_Toc189502537"/>
       <w:r>
         <w:t xml:space="preserve">The </w:t>
       </w:r>
       <w:r>
         <w:t>Proxy</w:t>
-      </w:r>
-      <w:bookmarkEnd w:id="18"/>
-    </w:p>
-    <w:p>
-      <w:pPr>
-        <w:pStyle w:val="SAGEHeading3"/>
-      </w:pPr>
-      <w:bookmarkStart w:id="19" w:name="_Toc180595529"/>
-      <w:r>
-        <w:t>ProxyPublicKey method</w:t>
       </w:r>
       <w:bookmarkEnd w:id="19"/>
     </w:p>
     <w:p>
       <w:pPr>
-        <w:pStyle w:val="SAGEBodyText"/>
-      </w:pPr>
-      <w:r>
-        <w:t xml:space="preserve">Returns a public key that will be used to encrypt the headers. </w:t>
-      </w:r>
+        <w:pStyle w:val="SAGEHeading3"/>
+      </w:pPr>
+      <w:bookmarkStart w:id="20" w:name="_Toc189502538"/>
+      <w:r>
+        <w:t>ProxyPublicKey method</w:t>
+      </w:r>
+      <w:bookmarkEnd w:id="20"/>
     </w:p>
     <w:p>
       <w:pPr>
+        <w:pStyle w:val="SAGEBodyText"/>
+      </w:pPr>
+      <w:r>
+        <w:t xml:space="preserve">Returns a public key that will be used to encrypt the headers. </w:t>
+      </w:r>
+    </w:p>
+    <w:p>
+      <w:pPr>
         <w:pStyle w:val="SAGEAdmonitionWarning"/>
       </w:pPr>
       <w:r>
-        <w:t>Must be invoked for every menu or screen request as headers are encrypted every time with a new public key that is only valid for a single use.</w:t>
+        <w:t xml:space="preserve">Must be invoked for every </w:t>
+      </w:r>
+      <w:r>
+        <w:t>proxy request (screen, menu, etc.)</w:t>
+      </w:r>
+      <w:r>
+        <w:t xml:space="preserve"> as headers are encrypted every time with a new public key that is only valid for a single use.</w:t>
       </w:r>
     </w:p>
     <w:p>
@@ -5404,28 +5627,19 @@
       <w:pPr>
         <w:pStyle w:val="SAGEHeading3"/>
       </w:pPr>
-      <w:bookmarkStart w:id="20" w:name="_Toc180595530"/>
+      <w:bookmarkStart w:id="21" w:name="_Toc189502539"/>
       <w:r>
         <w:lastRenderedPageBreak/>
-        <w:t>Proxy</w:t>
-      </w:r>
-      <w:r>
-        <w:t>Menu</w:t>
-      </w:r>
-      <w:r>
-        <w:t xml:space="preserve"> method</w:t>
-      </w:r>
-      <w:bookmarkEnd w:id="20"/>
+        <w:t>ProxyMenu method</w:t>
+      </w:r>
+      <w:bookmarkEnd w:id="21"/>
     </w:p>
     <w:p>
       <w:pPr>
         <w:pStyle w:val="SAGEBodyText"/>
       </w:pPr>
       <w:r>
-        <w:t xml:space="preserve">Returns a </w:t>
-      </w:r>
-      <w:r>
-        <w:t xml:space="preserve">JSON payload of menu items for the requested module. </w:t>
+        <w:t xml:space="preserve">Returns a JSON payload of menu items for the requested module. </w:t>
       </w:r>
     </w:p>
     <w:p>
@@ -5449,7 +5663,19 @@
         <w:pStyle w:val="SAGEAdmonitionWarning"/>
       </w:pPr>
       <w:r>
-        <w:t>The public key is removed/invalidated after every usage and has a limited lifecycle of 5 minutes once created.</w:t>
+        <w:t>The public key is removed/invalidated after every usage and</w:t>
+      </w:r>
+      <w:r>
+        <w:t>,</w:t>
+      </w:r>
+      <w:r>
+        <w:t xml:space="preserve"> </w:t>
+      </w:r>
+      <w:r>
+        <w:t xml:space="preserve">also </w:t>
+      </w:r>
+      <w:r>
+        <w:t>has a limited lifecycle of 5 minutes once created.</w:t>
       </w:r>
     </w:p>
     <w:p>
@@ -5530,18 +5756,12 @@
       <w:pPr>
         <w:pStyle w:val="SAGEHeading3"/>
       </w:pPr>
-      <w:bookmarkStart w:id="21" w:name="_Toc180595531"/>
+      <w:bookmarkStart w:id="22" w:name="_Toc189502540"/>
       <w:r>
         <w:lastRenderedPageBreak/>
-        <w:t>Proxy</w:t>
-      </w:r>
-      <w:r>
-        <w:t>Screen</w:t>
-      </w:r>
-      <w:r>
-        <w:t xml:space="preserve"> method</w:t>
-      </w:r>
-      <w:bookmarkEnd w:id="21"/>
+        <w:t>ProxyScreen method</w:t>
+      </w:r>
+      <w:bookmarkEnd w:id="22"/>
     </w:p>
     <w:p>
       <w:pPr>
@@ -5578,7 +5798,19 @@
         <w:pStyle w:val="SAGEAdmonitionWarning"/>
       </w:pPr>
       <w:r>
-        <w:t>The public key is removed/invalidated after every usage and has a limited lifecycle of 5 minutes once created.</w:t>
+        <w:t>The public key is removed/invalidated after every usage and</w:t>
+      </w:r>
+      <w:r>
+        <w:t>,</w:t>
+      </w:r>
+      <w:r>
+        <w:t xml:space="preserve"> </w:t>
+      </w:r>
+      <w:r>
+        <w:t xml:space="preserve">also </w:t>
+      </w:r>
+      <w:r>
+        <w:t>has a limited lifecycle of 5 minutes once created.</w:t>
       </w:r>
     </w:p>
     <w:p>
@@ -5592,19 +5824,33 @@
         <w:rPr>
           <w:noProof/>
         </w:rPr>
-        <w:t>The consumer is responsible for redirecting to the request</w:t>
+        <w:t xml:space="preserve">The consumer is responsible for </w:t>
       </w:r>
       <w:r>
         <w:rPr>
           <w:noProof/>
         </w:rPr>
-        <w:t>ed</w:t>
+        <w:t xml:space="preserve">building the URL and </w:t>
       </w:r>
       <w:r>
         <w:rPr>
           <w:noProof/>
         </w:rPr>
-        <w:t xml:space="preserve"> URL as well as setting the src attribute in the consumers iFrame.</w:t>
+        <w:t xml:space="preserve">setting the </w:t>
+      </w:r>
+      <w:r>
+        <w:rPr>
+          <w:b/>
+          <w:bCs/>
+          <w:noProof/>
+        </w:rPr>
+        <w:t>src</w:t>
+      </w:r>
+      <w:r>
+        <w:rPr>
+          <w:noProof/>
+        </w:rPr>
+        <w:t xml:space="preserve"> attribute in the consumers iFrame.</w:t>
       </w:r>
     </w:p>
     <w:p>
@@ -5688,25 +5934,22 @@
       <w:pPr>
         <w:pStyle w:val="SAGEHeading2"/>
       </w:pPr>
-      <w:bookmarkStart w:id="22" w:name="_Toc180595532"/>
+      <w:bookmarkStart w:id="23" w:name="_Toc189502541"/>
       <w:r>
         <w:lastRenderedPageBreak/>
-        <w:t>The Proxy</w:t>
-      </w:r>
-      <w:r>
-        <w:t xml:space="preserve"> Tester</w:t>
-      </w:r>
-      <w:bookmarkEnd w:id="22"/>
+        <w:t>The Proxy Tester</w:t>
+      </w:r>
+      <w:bookmarkEnd w:id="23"/>
     </w:p>
     <w:p>
       <w:pPr>
         <w:pStyle w:val="SAGEHeading3"/>
       </w:pPr>
-      <w:bookmarkStart w:id="23" w:name="_Toc180595533"/>
+      <w:bookmarkStart w:id="24" w:name="_Toc189502542"/>
       <w:r>
         <w:t>Testing a Menu</w:t>
       </w:r>
-      <w:bookmarkEnd w:id="23"/>
+      <w:bookmarkEnd w:id="24"/>
     </w:p>
     <w:p>
       <w:pPr>
@@ -5909,15 +6152,12 @@
       <w:pPr>
         <w:pStyle w:val="SAGEHeading3"/>
       </w:pPr>
-      <w:bookmarkStart w:id="24" w:name="_Toc180595534"/>
+      <w:bookmarkStart w:id="25" w:name="_Toc189502543"/>
       <w:r>
         <w:lastRenderedPageBreak/>
-        <w:t xml:space="preserve">Testing a </w:t>
-      </w:r>
-      <w:r>
-        <w:t>screen</w:t>
-      </w:r>
-      <w:bookmarkEnd w:id="24"/>
+        <w:t>Testing a screen</w:t>
+      </w:r>
+      <w:bookmarkEnd w:id="25"/>
     </w:p>
     <w:p>
       <w:pPr>
@@ -6084,10 +6324,7 @@
         <w:t xml:space="preserve"> method is invoked to </w:t>
       </w:r>
       <w:r>
-        <w:t>requesting a Web Screen to be displayed</w:t>
-      </w:r>
-      <w:r>
-        <w:t xml:space="preserve">. </w:t>
+        <w:t xml:space="preserve">requesting a Web Screen to be displayed. </w:t>
       </w:r>
     </w:p>
     <w:p>
@@ -6197,12 +6434,12 @@
       <w:pPr>
         <w:pStyle w:val="SAGEHeading2"/>
       </w:pPr>
-      <w:bookmarkStart w:id="25" w:name="_Toc180595535"/>
+      <w:bookmarkStart w:id="26" w:name="_Toc189502544"/>
       <w:r>
         <w:lastRenderedPageBreak/>
         <w:t>Elliptical Encryption</w:t>
       </w:r>
-      <w:bookmarkEnd w:id="25"/>
+      <w:bookmarkEnd w:id="26"/>
     </w:p>
     <w:p>
       <w:pPr>
@@ -6221,11 +6458,11 @@
       <w:pPr>
         <w:pStyle w:val="SAGEHeading3"/>
       </w:pPr>
-      <w:bookmarkStart w:id="26" w:name="_Toc180595536"/>
+      <w:bookmarkStart w:id="27" w:name="_Toc189502545"/>
       <w:r>
         <w:t>ECDiffieHellmanCng</w:t>
       </w:r>
-      <w:bookmarkEnd w:id="26"/>
+      <w:bookmarkEnd w:id="27"/>
     </w:p>
     <w:p>
       <w:pPr>
@@ -6292,6 +6529,7 @@
       </w:pPr>
       <w:r>
         <w:rPr>
+          <w:noProof/>
           <w:lang w:val="en-GB"/>
         </w:rPr>
         <w:drawing>
@@ -6366,12 +6604,12 @@
       <w:pPr>
         <w:pStyle w:val="SAGEHeading3"/>
       </w:pPr>
-      <w:bookmarkStart w:id="27" w:name="_Toc180595537"/>
+      <w:bookmarkStart w:id="28" w:name="_Toc189502546"/>
       <w:r>
         <w:lastRenderedPageBreak/>
         <w:t>Sample Workflow</w:t>
       </w:r>
-      <w:bookmarkEnd w:id="27"/>
+      <w:bookmarkEnd w:id="28"/>
     </w:p>
     <w:p>
       <w:pPr>
@@ -6449,12 +6687,12 @@
         <w:pStyle w:val="SAGEHeading1"/>
         <w:framePr w:h="1306" w:hRule="exact" w:wrap="around"/>
       </w:pPr>
-      <w:bookmarkStart w:id="28" w:name="_Toc180595538"/>
+      <w:bookmarkStart w:id="29" w:name="_Toc189502547"/>
       <w:r>
         <w:lastRenderedPageBreak/>
         <w:t>Running the Utility</w:t>
       </w:r>
-      <w:bookmarkEnd w:id="28"/>
+      <w:bookmarkEnd w:id="29"/>
     </w:p>
     <w:p>
       <w:pPr>
@@ -6715,36 +6953,10 @@
         <w:pStyle w:val="SAGEHeading1"/>
         <w:framePr w:h="1306" w:hRule="exact" w:wrap="around"/>
       </w:pPr>
-      <w:bookmarkStart w:id="29" w:name="_Toc180595539"/>
+      <w:bookmarkStart w:id="30" w:name="_Toc189502548"/>
       <w:r>
         <w:lastRenderedPageBreak/>
         <w:t>Proxy Tester Methods Explained</w:t>
-      </w:r>
-      <w:bookmarkEnd w:id="29"/>
-    </w:p>
-    <w:p>
-      <w:pPr>
-        <w:pStyle w:val="SAGEBodyText"/>
-      </w:pPr>
-      <w:r>
-        <w:t>Th</w:t>
-      </w:r>
-      <w:r>
-        <w:t>is section will go into some detail on the files and methods that are of note.</w:t>
-      </w:r>
-    </w:p>
-    <w:p>
-      <w:pPr>
-        <w:pStyle w:val="SAGEBodyText"/>
-      </w:pPr>
-    </w:p>
-    <w:p>
-      <w:pPr>
-        <w:pStyle w:val="SAGEHeading2"/>
-      </w:pPr>
-      <w:bookmarkStart w:id="30" w:name="_Toc180595540"/>
-      <w:r>
-        <w:t>Home Controller</w:t>
       </w:r>
       <w:bookmarkEnd w:id="30"/>
     </w:p>
@@ -6753,13 +6965,7 @@
         <w:pStyle w:val="SAGEBodyText"/>
       </w:pPr>
       <w:r>
-        <w:t>This is where the button clicks on the tester screen will end up preparing to communicate with the Proxy and</w:t>
-      </w:r>
-      <w:r>
-        <w:t>,</w:t>
-      </w:r>
-      <w:r>
-        <w:t xml:space="preserve"> also contains worker methods</w:t>
+        <w:t>This section will go into some detail on the files and methods that are of note.</w:t>
       </w:r>
     </w:p>
     <w:p>
@@ -6769,13 +6975,42 @@
     </w:p>
     <w:p>
       <w:pPr>
+        <w:pStyle w:val="SAGEHeading2"/>
+      </w:pPr>
+      <w:bookmarkStart w:id="31" w:name="_Toc189502549"/>
+      <w:r>
+        <w:t>Home Controller</w:t>
+      </w:r>
+      <w:bookmarkEnd w:id="31"/>
+    </w:p>
+    <w:p>
+      <w:pPr>
+        <w:pStyle w:val="SAGEBodyText"/>
+      </w:pPr>
+      <w:r>
+        <w:t>This is where the button clicks on the tester screen will end up preparing to communicate with the Proxy and</w:t>
+      </w:r>
+      <w:r>
+        <w:t>,</w:t>
+      </w:r>
+      <w:r>
+        <w:t xml:space="preserve"> also contains worker methods</w:t>
+      </w:r>
+    </w:p>
+    <w:p>
+      <w:pPr>
+        <w:pStyle w:val="SAGEBodyText"/>
+      </w:pPr>
+    </w:p>
+    <w:p>
+      <w:pPr>
         <w:pStyle w:val="SAGEHeading3"/>
       </w:pPr>
-      <w:bookmarkStart w:id="31" w:name="_Toc180595541"/>
+      <w:bookmarkStart w:id="32" w:name="_Toc189502550"/>
       <w:r>
         <w:t>Get Menu</w:t>
       </w:r>
-      <w:bookmarkEnd w:id="31"/>
+      <w:bookmarkEnd w:id="32"/>
     </w:p>
     <w:p>
       <w:pPr>
@@ -6871,14 +7106,11 @@
       <w:pPr>
         <w:pStyle w:val="SAGEHeading3"/>
       </w:pPr>
-      <w:bookmarkStart w:id="32" w:name="_Toc180595542"/>
-      <w:r>
-        <w:t xml:space="preserve">Get </w:t>
-      </w:r>
-      <w:r>
-        <w:t>Screen</w:t>
-      </w:r>
-      <w:bookmarkEnd w:id="32"/>
+      <w:bookmarkStart w:id="33" w:name="_Toc189502551"/>
+      <w:r>
+        <w:t>Get Screen</w:t>
+      </w:r>
+      <w:bookmarkEnd w:id="33"/>
     </w:p>
     <w:p>
       <w:pPr>
@@ -6894,7 +7126,10 @@
           <w:i/>
           <w:iCs/>
         </w:rPr>
-        <w:t>Get</w:t>
+        <w:t>GetScreen</w:t>
+      </w:r>
+      <w:r>
+        <w:t xml:space="preserve"> method is invoked with the </w:t>
       </w:r>
       <w:r>
         <w:rPr>
@@ -6903,28 +7138,7 @@
           <w:i/>
           <w:iCs/>
         </w:rPr>
-        <w:t>Screen</w:t>
-      </w:r>
-      <w:r>
-        <w:t xml:space="preserve"> method is invoked with the </w:t>
-      </w:r>
-      <w:r>
-        <w:rPr>
-          <w:b/>
-          <w:bCs/>
-          <w:i/>
-          <w:iCs/>
-        </w:rPr>
-        <w:t xml:space="preserve">Test </w:t>
-      </w:r>
-      <w:r>
-        <w:rPr>
-          <w:b/>
-          <w:bCs/>
-          <w:i/>
-          <w:iCs/>
-        </w:rPr>
-        <w:t>Screen</w:t>
+        <w:t>Test Screen</w:t>
       </w:r>
       <w:r>
         <w:t xml:space="preserve"> button is pressed with the model properties from the tester screen</w:t>
@@ -6993,11 +7207,11 @@
       <w:pPr>
         <w:pStyle w:val="SAGEHeading3"/>
       </w:pPr>
-      <w:bookmarkStart w:id="33" w:name="_Toc180595543"/>
+      <w:bookmarkStart w:id="34" w:name="_Toc189502552"/>
       <w:r>
         <w:t>Proxy Public Key</w:t>
       </w:r>
-      <w:bookmarkEnd w:id="33"/>
+      <w:bookmarkEnd w:id="34"/>
     </w:p>
     <w:p>
       <w:pPr>
@@ -7016,10 +7230,7 @@
         <w:t>ProxyPublicKey</w:t>
       </w:r>
       <w:r>
-        <w:t xml:space="preserve"> method </w:t>
-      </w:r>
-      <w:r>
-        <w:t xml:space="preserve">is the actual routine that invokes the Proxy </w:t>
+        <w:t xml:space="preserve"> method is the actual routine that invokes the Proxy </w:t>
       </w:r>
       <w:r>
         <w:rPr>
@@ -7144,7 +7355,7 @@
       <w:pPr>
         <w:pStyle w:val="SAGEHeading3"/>
       </w:pPr>
-      <w:bookmarkStart w:id="34" w:name="_Toc180595544"/>
+      <w:bookmarkStart w:id="35" w:name="_Toc189502553"/>
       <w:r>
         <w:lastRenderedPageBreak/>
         <w:t xml:space="preserve">Proxy </w:t>
@@ -7152,7 +7363,7 @@
       <w:r>
         <w:t>Menu</w:t>
       </w:r>
-      <w:bookmarkEnd w:id="34"/>
+      <w:bookmarkEnd w:id="35"/>
     </w:p>
     <w:p>
       <w:pPr>
@@ -7226,26 +7437,19 @@
         <w:t>and</w:t>
       </w:r>
       <w:r>
-        <w:t xml:space="preserve"> when the ajax handler is invoked, it will assign this to the iFrame</w:t>
-      </w:r>
-      <w:r>
-        <w:t>’</w:t>
-      </w:r>
-      <w:r>
-        <w:t xml:space="preserve">s </w:t>
-      </w:r>
-      <w:r>
-        <w:rPr>
-          <w:b/>
-          <w:bCs/>
-          <w:i/>
-          <w:iCs/>
-        </w:rPr>
-        <w:t>src</w:t>
-      </w:r>
-      <w:r>
-        <w:t xml:space="preserve"> attribute.</w:t>
-      </w:r>
+        <w:t xml:space="preserve"> when the ajax handler is invoked, it will </w:t>
+      </w:r>
+      <w:r>
+        <w:t>display the payload in an alert dialog</w:t>
+      </w:r>
+      <w:r>
+        <w:t>.</w:t>
+      </w:r>
+    </w:p>
+    <w:p>
+      <w:pPr>
+        <w:pStyle w:val="SAGEBodyText"/>
+      </w:pPr>
     </w:p>
     <w:p>
       <w:pPr>
@@ -7256,10 +7460,10 @@
           <w:noProof/>
         </w:rPr>
         <w:drawing>
-          <wp:inline distT="0" distB="0" distL="0" distR="0" wp14:anchorId="6D3B2F7F" wp14:editId="238E41A9">
-            <wp:extent cx="6296025" cy="3480640"/>
-            <wp:effectExtent l="0" t="0" r="0" b="5715"/>
-            <wp:docPr id="1799798007" name="Picture 15"/>
+          <wp:inline distT="0" distB="0" distL="0" distR="0" wp14:anchorId="2EC66802" wp14:editId="00066546">
+            <wp:extent cx="5848350" cy="3981450"/>
+            <wp:effectExtent l="0" t="0" r="0" b="0"/>
+            <wp:docPr id="59652679" name="Picture 2"/>
             <wp:cNvGraphicFramePr>
               <a:graphicFrameLocks xmlns:a="http://schemas.openxmlformats.org/drawingml/2006/main" noChangeAspect="1"/>
             </wp:cNvGraphicFramePr>
@@ -7267,7 +7471,7 @@
               <a:graphicData uri="http://schemas.openxmlformats.org/drawingml/2006/picture">
                 <pic:pic xmlns:pic="http://schemas.openxmlformats.org/drawingml/2006/picture">
                   <pic:nvPicPr>
-                    <pic:cNvPr id="0" name="Picture 21"/>
+                    <pic:cNvPr id="0" name="Picture 10"/>
                     <pic:cNvPicPr>
                       <a:picLocks noChangeAspect="1" noChangeArrowheads="1"/>
                     </pic:cNvPicPr>
@@ -7288,7 +7492,7 @@
                   <pic:spPr bwMode="auto">
                     <a:xfrm>
                       <a:off x="0" y="0"/>
-                      <a:ext cx="6301331" cy="3483573"/>
+                      <a:ext cx="5848350" cy="3981450"/>
                     </a:xfrm>
                     <a:prstGeom prst="rect">
                       <a:avLst/>
@@ -7320,15 +7524,12 @@
       <w:pPr>
         <w:pStyle w:val="SAGEHeading3"/>
       </w:pPr>
-      <w:bookmarkStart w:id="35" w:name="_Toc180595545"/>
+      <w:bookmarkStart w:id="36" w:name="_Toc189502554"/>
       <w:r>
         <w:lastRenderedPageBreak/>
-        <w:t xml:space="preserve">Proxy </w:t>
-      </w:r>
-      <w:r>
-        <w:t>Screen</w:t>
-      </w:r>
-      <w:bookmarkEnd w:id="35"/>
+        <w:t>Proxy Screen</w:t>
+      </w:r>
+      <w:bookmarkEnd w:id="36"/>
     </w:p>
     <w:p>
       <w:pPr>
@@ -7336,6 +7537,18 @@
       </w:pPr>
       <w:r>
         <w:t xml:space="preserve">The </w:t>
+      </w:r>
+      <w:r>
+        <w:rPr>
+          <w:b/>
+          <w:bCs/>
+          <w:i/>
+          <w:iCs/>
+        </w:rPr>
+        <w:t>ProxyScreen</w:t>
+      </w:r>
+      <w:r>
+        <w:t xml:space="preserve"> method is the actual routine that invokes the Proxy </w:t>
       </w:r>
       <w:r>
         <w:rPr>
@@ -7356,27 +7569,6 @@
         <w:t>Screen</w:t>
       </w:r>
       <w:r>
-        <w:t xml:space="preserve"> method is the actual routine that invokes the Proxy </w:t>
-      </w:r>
-      <w:r>
-        <w:rPr>
-          <w:b/>
-          <w:bCs/>
-          <w:i/>
-          <w:iCs/>
-        </w:rPr>
-        <w:t>Proxy</w:t>
-      </w:r>
-      <w:r>
-        <w:rPr>
-          <w:b/>
-          <w:bCs/>
-          <w:i/>
-          <w:iCs/>
-        </w:rPr>
-        <w:t>Screen</w:t>
-      </w:r>
-      <w:r>
         <w:t xml:space="preserve"> endpoint. </w:t>
       </w:r>
     </w:p>
@@ -7411,13 +7603,13 @@
         <w:t xml:space="preserve"> which are used to the build the Sage 300 screen url. It stores this url </w:t>
       </w:r>
       <w:r>
-        <w:t>for when the ajax handler is invoked, it will assign this to the iFrame</w:t>
-      </w:r>
-      <w:r>
-        <w:t>’</w:t>
-      </w:r>
-      <w:r>
-        <w:t xml:space="preserve">s </w:t>
+        <w:t xml:space="preserve">for when the ajax handler is invoked, it will assign this to the </w:t>
+      </w:r>
+      <w:r>
+        <w:t>iFrames</w:t>
+      </w:r>
+      <w:r>
+        <w:t xml:space="preserve"> </w:t>
       </w:r>
       <w:r>
         <w:rPr>
@@ -7436,15 +7628,20 @@
       <w:pPr>
         <w:pStyle w:val="SAGEBodyText"/>
       </w:pPr>
+    </w:p>
+    <w:p>
+      <w:pPr>
+        <w:pStyle w:val="SAGEBodyText"/>
+      </w:pPr>
       <w:r>
         <w:rPr>
           <w:noProof/>
         </w:rPr>
         <w:drawing>
-          <wp:inline distT="0" distB="0" distL="0" distR="0" wp14:anchorId="56D95749" wp14:editId="7E76B50E">
-            <wp:extent cx="5848350" cy="4838700"/>
+          <wp:inline distT="0" distB="0" distL="0" distR="0" wp14:anchorId="06B72A61" wp14:editId="337436EA">
+            <wp:extent cx="5848350" cy="5067300"/>
             <wp:effectExtent l="0" t="0" r="0" b="0"/>
-            <wp:docPr id="1011899392" name="Picture 16"/>
+            <wp:docPr id="1935327881" name="Picture 1"/>
             <wp:cNvGraphicFramePr>
               <a:graphicFrameLocks xmlns:a="http://schemas.openxmlformats.org/drawingml/2006/main" noChangeAspect="1"/>
             </wp:cNvGraphicFramePr>
@@ -7452,13 +7649,13 @@
               <a:graphicData uri="http://schemas.openxmlformats.org/drawingml/2006/picture">
                 <pic:pic xmlns:pic="http://schemas.openxmlformats.org/drawingml/2006/picture">
                   <pic:nvPicPr>
-                    <pic:cNvPr id="0" name="Picture 24"/>
+                    <pic:cNvPr id="0" name="Picture 9"/>
                     <pic:cNvPicPr>
                       <a:picLocks noChangeAspect="1" noChangeArrowheads="1"/>
                     </pic:cNvPicPr>
                   </pic:nvPicPr>
                   <pic:blipFill>
-                    <a:blip r:embed="rId34" cstate="print">
+                    <a:blip r:embed="rId34">
                       <a:extLst>
                         <a:ext uri="{28A0092B-C50C-407E-A947-70E740481C1C}">
                           <a14:useLocalDpi xmlns:a14="http://schemas.microsoft.com/office/drawing/2010/main" val="0"/>
@@ -7473,7 +7670,7 @@
                   <pic:spPr bwMode="auto">
                     <a:xfrm>
                       <a:off x="0" y="0"/>
-                      <a:ext cx="5848350" cy="4838700"/>
+                      <a:ext cx="5848350" cy="5067300"/>
                     </a:xfrm>
                     <a:prstGeom prst="rect">
                       <a:avLst/>
@@ -7505,12 +7702,12 @@
       <w:pPr>
         <w:pStyle w:val="SAGEHeading3"/>
       </w:pPr>
-      <w:bookmarkStart w:id="36" w:name="_Toc180595546"/>
+      <w:bookmarkStart w:id="37" w:name="_Toc189502555"/>
       <w:r>
         <w:lastRenderedPageBreak/>
         <w:t>Encrypt Items</w:t>
       </w:r>
-      <w:bookmarkEnd w:id="36"/>
+      <w:bookmarkEnd w:id="37"/>
     </w:p>
     <w:p>
       <w:pPr>
@@ -7529,16 +7726,7 @@
         <w:t>EncryptItems</w:t>
       </w:r>
       <w:r>
-        <w:t xml:space="preserve"> method is </w:t>
-      </w:r>
-      <w:r>
-        <w:t>used to encrypt the items that will be added to the request header object</w:t>
-      </w:r>
-      <w:r>
-        <w:t xml:space="preserve">. </w:t>
-      </w:r>
-      <w:r>
-        <w:t>It uses the public key received from the Proxy to perform this encryption so that the server is the only one that can decrypt it.</w:t>
+        <w:t xml:space="preserve"> method is used to encrypt the items that will be added to the request header object. It uses the public key received from the Proxy to perform this encryption so that the server is the only one that can decrypt it.</w:t>
       </w:r>
     </w:p>
     <w:p>
@@ -7608,11 +7796,11 @@
       <w:pPr>
         <w:pStyle w:val="SAGEHeading3"/>
       </w:pPr>
-      <w:bookmarkStart w:id="37" w:name="_Toc180595547"/>
+      <w:bookmarkStart w:id="38" w:name="_Toc189502556"/>
       <w:r>
         <w:t>Prep Model</w:t>
       </w:r>
-      <w:bookmarkEnd w:id="37"/>
+      <w:bookmarkEnd w:id="38"/>
     </w:p>
     <w:p>
       <w:pPr>
@@ -7718,12 +7906,12 @@
       <w:pPr>
         <w:pStyle w:val="SAGEHeading3"/>
       </w:pPr>
-      <w:bookmarkStart w:id="38" w:name="_Toc180595548"/>
+      <w:bookmarkStart w:id="39" w:name="_Toc189502557"/>
       <w:r>
         <w:lastRenderedPageBreak/>
         <w:t>Build URL</w:t>
       </w:r>
-      <w:bookmarkEnd w:id="38"/>
+      <w:bookmarkEnd w:id="39"/>
     </w:p>
     <w:p>
       <w:pPr>
@@ -7750,6 +7938,17 @@
     </w:p>
     <w:p>
       <w:pPr>
+        <w:pStyle w:val="SAGEAdmonitionWarning"/>
+      </w:pPr>
+      <w:r>
+        <w:t xml:space="preserve">The </w:t>
+      </w:r>
+      <w:r>
+        <w:t>Id has been added to the URL as a security prevention. If this URL were to be run outside of this process, the Id would not be valid even though this same URL works via the proxy.</w:t>
+      </w:r>
+    </w:p>
+    <w:p>
+      <w:pPr>
         <w:pStyle w:val="SAGEBodyText"/>
       </w:pPr>
       <w:r>
@@ -7757,10 +7956,10 @@
           <w:noProof/>
         </w:rPr>
         <w:drawing>
-          <wp:inline distT="0" distB="0" distL="0" distR="0" wp14:anchorId="7ABAC170" wp14:editId="4FDEFBCA">
-            <wp:extent cx="5848350" cy="2343150"/>
+          <wp:inline distT="0" distB="0" distL="0" distR="0" wp14:anchorId="6FD455D8" wp14:editId="4ABFE02A">
+            <wp:extent cx="6027992" cy="2876550"/>
             <wp:effectExtent l="0" t="0" r="0" b="0"/>
-            <wp:docPr id="1783419319" name="Picture 19"/>
+            <wp:docPr id="2111158423" name="Picture 3"/>
             <wp:cNvGraphicFramePr>
               <a:graphicFrameLocks xmlns:a="http://schemas.openxmlformats.org/drawingml/2006/main" noChangeAspect="1"/>
             </wp:cNvGraphicFramePr>
@@ -7768,7 +7967,7 @@
               <a:graphicData uri="http://schemas.openxmlformats.org/drawingml/2006/picture">
                 <pic:pic xmlns:pic="http://schemas.openxmlformats.org/drawingml/2006/picture">
                   <pic:nvPicPr>
-                    <pic:cNvPr id="0" name="Picture 29"/>
+                    <pic:cNvPr id="0" name="Picture 13"/>
                     <pic:cNvPicPr>
                       <a:picLocks noChangeAspect="1" noChangeArrowheads="1"/>
                     </pic:cNvPicPr>
@@ -7789,7 +7988,7 @@
                   <pic:spPr bwMode="auto">
                     <a:xfrm>
                       <a:off x="0" y="0"/>
-                      <a:ext cx="5848350" cy="2343150"/>
+                      <a:ext cx="6033417" cy="2879139"/>
                     </a:xfrm>
                     <a:prstGeom prst="rect">
                       <a:avLst/>
@@ -7821,22 +8020,19 @@
       <w:pPr>
         <w:pStyle w:val="SAGEHeading2"/>
       </w:pPr>
-      <w:bookmarkStart w:id="39" w:name="_Toc180595549"/>
+      <w:bookmarkStart w:id="40" w:name="_Toc189502558"/>
       <w:r>
         <w:lastRenderedPageBreak/>
         <w:t>Proxy Tester Behavior JavaScript</w:t>
       </w:r>
-      <w:bookmarkEnd w:id="39"/>
+      <w:bookmarkEnd w:id="40"/>
     </w:p>
     <w:p>
       <w:pPr>
         <w:pStyle w:val="SAGEBodyText"/>
       </w:pPr>
       <w:r>
-        <w:t xml:space="preserve">This is </w:t>
-      </w:r>
-      <w:r>
-        <w:t xml:space="preserve">the JavaScript file behind the </w:t>
+        <w:t xml:space="preserve">This is the JavaScript file behind the </w:t>
       </w:r>
       <w:r>
         <w:t>te</w:t>
@@ -7854,11 +8050,11 @@
       <w:pPr>
         <w:pStyle w:val="SAGEHeading3"/>
       </w:pPr>
-      <w:bookmarkStart w:id="40" w:name="_Toc180595550"/>
+      <w:bookmarkStart w:id="41" w:name="_Toc189502559"/>
       <w:r>
         <w:t>Init Buttons – Test Menu and Test Screen Clicks</w:t>
       </w:r>
-      <w:bookmarkEnd w:id="40"/>
+      <w:bookmarkEnd w:id="41"/>
     </w:p>
     <w:p>
       <w:pPr>
@@ -7902,10 +8098,10 @@
           <w:noProof/>
         </w:rPr>
         <w:drawing>
-          <wp:inline distT="0" distB="0" distL="0" distR="0" wp14:anchorId="0867C8DE" wp14:editId="2D3978F8">
-            <wp:extent cx="5848350" cy="4905375"/>
-            <wp:effectExtent l="0" t="0" r="0" b="9525"/>
-            <wp:docPr id="388398326" name="Picture 20"/>
+          <wp:inline distT="0" distB="0" distL="0" distR="0" wp14:anchorId="2FDD0F54" wp14:editId="58FD3639">
+            <wp:extent cx="6577323" cy="3781425"/>
+            <wp:effectExtent l="0" t="0" r="0" b="0"/>
+            <wp:docPr id="937206616" name="Picture 1"/>
             <wp:cNvGraphicFramePr>
               <a:graphicFrameLocks xmlns:a="http://schemas.openxmlformats.org/drawingml/2006/main" noChangeAspect="1"/>
             </wp:cNvGraphicFramePr>
@@ -7913,7 +8109,7 @@
               <a:graphicData uri="http://schemas.openxmlformats.org/drawingml/2006/picture">
                 <pic:pic xmlns:pic="http://schemas.openxmlformats.org/drawingml/2006/picture">
                   <pic:nvPicPr>
-                    <pic:cNvPr id="0" name="Picture 30"/>
+                    <pic:cNvPr id="0" name="Picture 3"/>
                     <pic:cNvPicPr>
                       <a:picLocks noChangeAspect="1" noChangeArrowheads="1"/>
                     </pic:cNvPicPr>
@@ -7934,7 +8130,7 @@
                   <pic:spPr bwMode="auto">
                     <a:xfrm>
                       <a:off x="0" y="0"/>
-                      <a:ext cx="5848350" cy="4905375"/>
+                      <a:ext cx="6583726" cy="3785106"/>
                     </a:xfrm>
                     <a:prstGeom prst="rect">
                       <a:avLst/>
@@ -7966,12 +8162,12 @@
       <w:pPr>
         <w:pStyle w:val="SAGEHeading3"/>
       </w:pPr>
-      <w:bookmarkStart w:id="41" w:name="_Toc180595551"/>
+      <w:bookmarkStart w:id="42" w:name="_Toc189502560"/>
       <w:r>
         <w:lastRenderedPageBreak/>
         <w:t>Assign Source</w:t>
       </w:r>
-      <w:bookmarkEnd w:id="41"/>
+      <w:bookmarkEnd w:id="42"/>
     </w:p>
     <w:p>
       <w:pPr>
@@ -8055,11 +8251,87 @@
       <w:pPr>
         <w:pStyle w:val="SAGEHeading3"/>
       </w:pPr>
-      <w:bookmarkStart w:id="42" w:name="_Toc180595552"/>
+      <w:bookmarkStart w:id="43" w:name="_Toc189502561"/>
+      <w:r>
+        <w:t>Display Alert</w:t>
+      </w:r>
+      <w:bookmarkEnd w:id="43"/>
+    </w:p>
+    <w:p>
+      <w:pPr>
+        <w:pStyle w:val="SAGEBodyText"/>
+      </w:pPr>
+      <w:r>
+        <w:t>Call back event to display payload from Proxy’s menu call in an alert dialog.</w:t>
+      </w:r>
+    </w:p>
+    <w:p>
+      <w:pPr>
+        <w:pStyle w:val="SAGEBodyText"/>
+      </w:pPr>
+      <w:r>
+        <w:rPr>
+          <w:noProof/>
+        </w:rPr>
+        <w:drawing>
+          <wp:inline distT="0" distB="0" distL="0" distR="0" wp14:anchorId="5B1AAED0" wp14:editId="1CDCE7CF">
+            <wp:extent cx="5848350" cy="1447800"/>
+            <wp:effectExtent l="0" t="0" r="0" b="0"/>
+            <wp:docPr id="590058574" name="Picture 2"/>
+            <wp:cNvGraphicFramePr>
+              <a:graphicFrameLocks xmlns:a="http://schemas.openxmlformats.org/drawingml/2006/main" noChangeAspect="1"/>
+            </wp:cNvGraphicFramePr>
+            <a:graphic xmlns:a="http://schemas.openxmlformats.org/drawingml/2006/main">
+              <a:graphicData uri="http://schemas.openxmlformats.org/drawingml/2006/picture">
+                <pic:pic xmlns:pic="http://schemas.openxmlformats.org/drawingml/2006/picture">
+                  <pic:nvPicPr>
+                    <pic:cNvPr id="0" name="Picture 4"/>
+                    <pic:cNvPicPr>
+                      <a:picLocks noChangeAspect="1" noChangeArrowheads="1"/>
+                    </pic:cNvPicPr>
+                  </pic:nvPicPr>
+                  <pic:blipFill>
+                    <a:blip r:embed="rId40">
+                      <a:extLst>
+                        <a:ext uri="{28A0092B-C50C-407E-A947-70E740481C1C}">
+                          <a14:useLocalDpi xmlns:a14="http://schemas.microsoft.com/office/drawing/2010/main" val="0"/>
+                        </a:ext>
+                      </a:extLst>
+                    </a:blip>
+                    <a:srcRect/>
+                    <a:stretch>
+                      <a:fillRect/>
+                    </a:stretch>
+                  </pic:blipFill>
+                  <pic:spPr bwMode="auto">
+                    <a:xfrm>
+                      <a:off x="0" y="0"/>
+                      <a:ext cx="5848350" cy="1447800"/>
+                    </a:xfrm>
+                    <a:prstGeom prst="rect">
+                      <a:avLst/>
+                    </a:prstGeom>
+                    <a:noFill/>
+                    <a:ln>
+                      <a:noFill/>
+                    </a:ln>
+                  </pic:spPr>
+                </pic:pic>
+              </a:graphicData>
+            </a:graphic>
+          </wp:inline>
+        </w:drawing>
+      </w:r>
+    </w:p>
+    <w:p>
+      <w:pPr>
+        <w:pStyle w:val="SAGEHeading3"/>
+      </w:pPr>
+      <w:bookmarkStart w:id="44" w:name="_Toc189502562"/>
       <w:r>
         <w:t>Ajax Post</w:t>
       </w:r>
-      <w:bookmarkEnd w:id="42"/>
+      <w:bookmarkEnd w:id="44"/>
     </w:p>
     <w:p>
       <w:pPr>
@@ -8095,7 +8367,7 @@
                     </pic:cNvPicPr>
                   </pic:nvPicPr>
                   <pic:blipFill>
-                    <a:blip r:embed="rId40">
+                    <a:blip r:embed="rId41">
                       <a:extLst>
                         <a:ext uri="{28A0092B-C50C-407E-A947-70E740481C1C}">
                           <a14:useLocalDpi xmlns:a14="http://schemas.microsoft.com/office/drawing/2010/main" val="0"/>
@@ -8127,13 +8399,8 @@
         </w:drawing>
       </w:r>
     </w:p>
-    <w:p>
-      <w:pPr>
-        <w:pStyle w:val="SAGEBodyText"/>
-      </w:pPr>
-    </w:p>
     <w:sectPr>
-      <w:headerReference w:type="first" r:id="rId41"/>
+      <w:headerReference w:type="first" r:id="rId42"/>
       <w:pgSz w:w="12242" w:h="15842" w:code="1"/>
       <w:pgMar w:top="709" w:right="1440" w:bottom="1701" w:left="1584" w:header="624" w:footer="397" w:gutter="0"/>
       <w:cols w:space="708"/>
@@ -8145,7 +8412,7 @@
 </file>
 
 <file path=word/endnotes.xml><?xml version="1.0" encoding="utf-8"?>
-<w:endnotes xmlns:wpc="http://schemas.microsoft.com/office/word/2010/wordprocessingCanvas" xmlns:cx="http://schemas.microsoft.com/office/drawing/2014/chartex" xmlns:cx1="http://schemas.microsoft.com/office/drawing/2015/9/8/chartex" xmlns:cx2="http://schemas.microsoft.com/office/drawing/2015/10/21/chartex" xmlns:cx3="http://schemas.microsoft.com/office/drawing/2016/5/9/chartex" xmlns:cx4="http://schemas.microsoft.com/office/drawing/2016/5/10/chartex" xmlns:cx5="http://schemas.microsoft.com/office/drawing/2016/5/11/chartex" xmlns:cx6="http://schemas.microsoft.com/office/drawing/2016/5/12/chartex" xmlns:cx7="http://schemas.microsoft.com/office/drawing/2016/5/13/chartex" xmlns:cx8="http://schemas.microsoft.com/office/drawing/2016/5/14/chartex" xmlns:mc="http://schemas.openxmlformats.org/markup-compatibility/2006" xmlns:aink="http://schemas.microsoft.com/office/drawing/2016/ink" xmlns:am3d="http://schemas.microsoft.com/office/drawing/2017/model3d" xmlns:o="urn:schemas-microsoft-com:office:office" xmlns:oel="http://schemas.microsoft.com/office/2019/extlst" xmlns:r="http://schemas.openxmlformats.org/officeDocument/2006/relationships" xmlns:m="http://schemas.openxmlformats.org/officeDocument/2006/math" xmlns:v="urn:schemas-microsoft-com:vml" xmlns:wp14="http://schemas.microsoft.com/office/word/2010/wordprocessingDrawing" xmlns:wp="http://schemas.openxmlformats.org/drawingml/2006/wordprocessingDrawing" xmlns:w10="urn:schemas-microsoft-com:office:word" xmlns:w="http://schemas.openxmlformats.org/wordprocessingml/2006/main" xmlns:w14="http://schemas.microsoft.com/office/word/2010/wordml" xmlns:w15="http://schemas.microsoft.com/office/word/2012/wordml" xmlns:w16cex="http://schemas.microsoft.com/office/word/2018/wordml/cex" xmlns:w16cid="http://schemas.microsoft.com/office/word/2016/wordml/cid" xmlns:w16="http://schemas.microsoft.com/office/word/2018/wordml" xmlns:w16du="http://schemas.microsoft.com/office/word/2023/wordml/word16du" xmlns:w16sdtdh="http://schemas.microsoft.com/office/word/2020/wordml/sdtdatahash" xmlns:w16se="http://schemas.microsoft.com/office/word/2015/wordml/symex" xmlns:wpg="http://schemas.microsoft.com/office/word/2010/wordprocessingGroup" xmlns:wpi="http://schemas.microsoft.com/office/word/2010/wordprocessingInk" xmlns:wne="http://schemas.microsoft.com/office/word/2006/wordml" xmlns:wps="http://schemas.microsoft.com/office/word/2010/wordprocessingShape" mc:Ignorable="w14 w15 w16se w16cid w16 w16cex w16sdtdh w16du wp14">
+<w:endnotes xmlns:wpc="http://schemas.microsoft.com/office/word/2010/wordprocessingCanvas" xmlns:cx="http://schemas.microsoft.com/office/drawing/2014/chartex" xmlns:cx1="http://schemas.microsoft.com/office/drawing/2015/9/8/chartex" xmlns:cx2="http://schemas.microsoft.com/office/drawing/2015/10/21/chartex" xmlns:cx3="http://schemas.microsoft.com/office/drawing/2016/5/9/chartex" xmlns:cx4="http://schemas.microsoft.com/office/drawing/2016/5/10/chartex" xmlns:cx5="http://schemas.microsoft.com/office/drawing/2016/5/11/chartex" xmlns:cx6="http://schemas.microsoft.com/office/drawing/2016/5/12/chartex" xmlns:cx7="http://schemas.microsoft.com/office/drawing/2016/5/13/chartex" xmlns:cx8="http://schemas.microsoft.com/office/drawing/2016/5/14/chartex" xmlns:mc="http://schemas.openxmlformats.org/markup-compatibility/2006" xmlns:aink="http://schemas.microsoft.com/office/drawing/2016/ink" xmlns:am3d="http://schemas.microsoft.com/office/drawing/2017/model3d" xmlns:o="urn:schemas-microsoft-com:office:office" xmlns:oel="http://schemas.microsoft.com/office/2019/extlst" xmlns:r="http://schemas.openxmlformats.org/officeDocument/2006/relationships" xmlns:m="http://schemas.openxmlformats.org/officeDocument/2006/math" xmlns:v="urn:schemas-microsoft-com:vml" xmlns:wp14="http://schemas.microsoft.com/office/word/2010/wordprocessingDrawing" xmlns:wp="http://schemas.openxmlformats.org/drawingml/2006/wordprocessingDrawing" xmlns:w10="urn:schemas-microsoft-com:office:word" xmlns:w="http://schemas.openxmlformats.org/wordprocessingml/2006/main" xmlns:w14="http://schemas.microsoft.com/office/word/2010/wordml" xmlns:w15="http://schemas.microsoft.com/office/word/2012/wordml" xmlns:w16cex="http://schemas.microsoft.com/office/word/2018/wordml/cex" xmlns:w16cid="http://schemas.microsoft.com/office/word/2016/wordml/cid" xmlns:w16="http://schemas.microsoft.com/office/word/2018/wordml" xmlns:w16du="http://schemas.microsoft.com/office/word/2023/wordml/word16du" xmlns:w16sdtdh="http://schemas.microsoft.com/office/word/2020/wordml/sdtdatahash" xmlns:w16sdtfl="http://schemas.microsoft.com/office/word/2024/wordml/sdtformatlock" xmlns:w16se="http://schemas.microsoft.com/office/word/2015/wordml/symex" xmlns:wpg="http://schemas.microsoft.com/office/word/2010/wordprocessingGroup" xmlns:wpi="http://schemas.microsoft.com/office/word/2010/wordprocessingInk" xmlns:wne="http://schemas.microsoft.com/office/word/2006/wordml" xmlns:wps="http://schemas.microsoft.com/office/word/2010/wordprocessingShape" mc:Ignorable="w14 w15 w16se w16cid w16 w16cex w16sdtdh w16sdtfl w16du wp14">
   <w:endnote w:type="separator" w:id="-1">
     <w:p>
       <w:pPr>
@@ -8172,7 +8439,7 @@
 </file>
 
 <file path=word/footer1.xml><?xml version="1.0" encoding="utf-8"?>
-<w:ftr xmlns:wpc="http://schemas.microsoft.com/office/word/2010/wordprocessingCanvas" xmlns:cx="http://schemas.microsoft.com/office/drawing/2014/chartex" xmlns:cx1="http://schemas.microsoft.com/office/drawing/2015/9/8/chartex" xmlns:cx2="http://schemas.microsoft.com/office/drawing/2015/10/21/chartex" xmlns:cx3="http://schemas.microsoft.com/office/drawing/2016/5/9/chartex" xmlns:cx4="http://schemas.microsoft.com/office/drawing/2016/5/10/chartex" xmlns:cx5="http://schemas.microsoft.com/office/drawing/2016/5/11/chartex" xmlns:cx6="http://schemas.microsoft.com/office/drawing/2016/5/12/chartex" xmlns:cx7="http://schemas.microsoft.com/office/drawing/2016/5/13/chartex" xmlns:cx8="http://schemas.microsoft.com/office/drawing/2016/5/14/chartex" xmlns:mc="http://schemas.openxmlformats.org/markup-compatibility/2006" xmlns:aink="http://schemas.microsoft.com/office/drawing/2016/ink" xmlns:am3d="http://schemas.microsoft.com/office/drawing/2017/model3d" xmlns:o="urn:schemas-microsoft-com:office:office" xmlns:oel="http://schemas.microsoft.com/office/2019/extlst" xmlns:r="http://schemas.openxmlformats.org/officeDocument/2006/relationships" xmlns:m="http://schemas.openxmlformats.org/officeDocument/2006/math" xmlns:v="urn:schemas-microsoft-com:vml" xmlns:wp14="http://schemas.microsoft.com/office/word/2010/wordprocessingDrawing" xmlns:wp="http://schemas.openxmlformats.org/drawingml/2006/wordprocessingDrawing" xmlns:w10="urn:schemas-microsoft-com:office:word" xmlns:w="http://schemas.openxmlformats.org/wordprocessingml/2006/main" xmlns:w14="http://schemas.microsoft.com/office/word/2010/wordml" xmlns:w15="http://schemas.microsoft.com/office/word/2012/wordml" xmlns:w16cex="http://schemas.microsoft.com/office/word/2018/wordml/cex" xmlns:w16cid="http://schemas.microsoft.com/office/word/2016/wordml/cid" xmlns:w16="http://schemas.microsoft.com/office/word/2018/wordml" xmlns:w16du="http://schemas.microsoft.com/office/word/2023/wordml/word16du" xmlns:w16sdtdh="http://schemas.microsoft.com/office/word/2020/wordml/sdtdatahash" xmlns:w16se="http://schemas.microsoft.com/office/word/2015/wordml/symex" xmlns:wpg="http://schemas.microsoft.com/office/word/2010/wordprocessingGroup" xmlns:wpi="http://schemas.microsoft.com/office/word/2010/wordprocessingInk" xmlns:wne="http://schemas.microsoft.com/office/word/2006/wordml" xmlns:wps="http://schemas.microsoft.com/office/word/2010/wordprocessingShape" mc:Ignorable="w14 w15 w16se w16cid w16 w16cex w16sdtdh w16du wp14">
+<w:ftr xmlns:wpc="http://schemas.microsoft.com/office/word/2010/wordprocessingCanvas" xmlns:cx="http://schemas.microsoft.com/office/drawing/2014/chartex" xmlns:cx1="http://schemas.microsoft.com/office/drawing/2015/9/8/chartex" xmlns:cx2="http://schemas.microsoft.com/office/drawing/2015/10/21/chartex" xmlns:cx3="http://schemas.microsoft.com/office/drawing/2016/5/9/chartex" xmlns:cx4="http://schemas.microsoft.com/office/drawing/2016/5/10/chartex" xmlns:cx5="http://schemas.microsoft.com/office/drawing/2016/5/11/chartex" xmlns:cx6="http://schemas.microsoft.com/office/drawing/2016/5/12/chartex" xmlns:cx7="http://schemas.microsoft.com/office/drawing/2016/5/13/chartex" xmlns:cx8="http://schemas.microsoft.com/office/drawing/2016/5/14/chartex" xmlns:mc="http://schemas.openxmlformats.org/markup-compatibility/2006" xmlns:aink="http://schemas.microsoft.com/office/drawing/2016/ink" xmlns:am3d="http://schemas.microsoft.com/office/drawing/2017/model3d" xmlns:o="urn:schemas-microsoft-com:office:office" xmlns:oel="http://schemas.microsoft.com/office/2019/extlst" xmlns:r="http://schemas.openxmlformats.org/officeDocument/2006/relationships" xmlns:m="http://schemas.openxmlformats.org/officeDocument/2006/math" xmlns:v="urn:schemas-microsoft-com:vml" xmlns:wp14="http://schemas.microsoft.com/office/word/2010/wordprocessingDrawing" xmlns:wp="http://schemas.openxmlformats.org/drawingml/2006/wordprocessingDrawing" xmlns:w10="urn:schemas-microsoft-com:office:word" xmlns:w="http://schemas.openxmlformats.org/wordprocessingml/2006/main" xmlns:w14="http://schemas.microsoft.com/office/word/2010/wordml" xmlns:w15="http://schemas.microsoft.com/office/word/2012/wordml" xmlns:w16cex="http://schemas.microsoft.com/office/word/2018/wordml/cex" xmlns:w16cid="http://schemas.microsoft.com/office/word/2016/wordml/cid" xmlns:w16="http://schemas.microsoft.com/office/word/2018/wordml" xmlns:w16du="http://schemas.microsoft.com/office/word/2023/wordml/word16du" xmlns:w16sdtdh="http://schemas.microsoft.com/office/word/2020/wordml/sdtdatahash" xmlns:w16sdtfl="http://schemas.microsoft.com/office/word/2024/wordml/sdtformatlock" xmlns:w16se="http://schemas.microsoft.com/office/word/2015/wordml/symex" xmlns:wpg="http://schemas.microsoft.com/office/word/2010/wordprocessingGroup" xmlns:wpi="http://schemas.microsoft.com/office/word/2010/wordprocessingInk" xmlns:wne="http://schemas.microsoft.com/office/word/2006/wordml" xmlns:wps="http://schemas.microsoft.com/office/word/2010/wordprocessingShape" mc:Ignorable="w14 w15 w16se w16cid w16 w16cex w16sdtdh w16sdtfl w16du wp14">
   <w:p>
     <w:pPr>
       <w:pStyle w:val="SAGEFooter"/>
@@ -8284,7 +8551,7 @@
 </file>
 
 <file path=word/footer2.xml><?xml version="1.0" encoding="utf-8"?>
-<w:ftr xmlns:wpc="http://schemas.microsoft.com/office/word/2010/wordprocessingCanvas" xmlns:cx="http://schemas.microsoft.com/office/drawing/2014/chartex" xmlns:cx1="http://schemas.microsoft.com/office/drawing/2015/9/8/chartex" xmlns:cx2="http://schemas.microsoft.com/office/drawing/2015/10/21/chartex" xmlns:cx3="http://schemas.microsoft.com/office/drawing/2016/5/9/chartex" xmlns:cx4="http://schemas.microsoft.com/office/drawing/2016/5/10/chartex" xmlns:cx5="http://schemas.microsoft.com/office/drawing/2016/5/11/chartex" xmlns:cx6="http://schemas.microsoft.com/office/drawing/2016/5/12/chartex" xmlns:cx7="http://schemas.microsoft.com/office/drawing/2016/5/13/chartex" xmlns:cx8="http://schemas.microsoft.com/office/drawing/2016/5/14/chartex" xmlns:mc="http://schemas.openxmlformats.org/markup-compatibility/2006" xmlns:aink="http://schemas.microsoft.com/office/drawing/2016/ink" xmlns:am3d="http://schemas.microsoft.com/office/drawing/2017/model3d" xmlns:o="urn:schemas-microsoft-com:office:office" xmlns:oel="http://schemas.microsoft.com/office/2019/extlst" xmlns:r="http://schemas.openxmlformats.org/officeDocument/2006/relationships" xmlns:m="http://schemas.openxmlformats.org/officeDocument/2006/math" xmlns:v="urn:schemas-microsoft-com:vml" xmlns:wp14="http://schemas.microsoft.com/office/word/2010/wordprocessingDrawing" xmlns:wp="http://schemas.openxmlformats.org/drawingml/2006/wordprocessingDrawing" xmlns:w10="urn:schemas-microsoft-com:office:word" xmlns:w="http://schemas.openxmlformats.org/wordprocessingml/2006/main" xmlns:w14="http://schemas.microsoft.com/office/word/2010/wordml" xmlns:w15="http://schemas.microsoft.com/office/word/2012/wordml" xmlns:w16cex="http://schemas.microsoft.com/office/word/2018/wordml/cex" xmlns:w16cid="http://schemas.microsoft.com/office/word/2016/wordml/cid" xmlns:w16="http://schemas.microsoft.com/office/word/2018/wordml" xmlns:w16du="http://schemas.microsoft.com/office/word/2023/wordml/word16du" xmlns:w16sdtdh="http://schemas.microsoft.com/office/word/2020/wordml/sdtdatahash" xmlns:w16se="http://schemas.microsoft.com/office/word/2015/wordml/symex" xmlns:wpg="http://schemas.microsoft.com/office/word/2010/wordprocessingGroup" xmlns:wpi="http://schemas.microsoft.com/office/word/2010/wordprocessingInk" xmlns:wne="http://schemas.microsoft.com/office/word/2006/wordml" xmlns:wps="http://schemas.microsoft.com/office/word/2010/wordprocessingShape" mc:Ignorable="w14 w15 w16se w16cid w16 w16cex w16sdtdh w16du wp14">
+<w:ftr xmlns:wpc="http://schemas.microsoft.com/office/word/2010/wordprocessingCanvas" xmlns:cx="http://schemas.microsoft.com/office/drawing/2014/chartex" xmlns:cx1="http://schemas.microsoft.com/office/drawing/2015/9/8/chartex" xmlns:cx2="http://schemas.microsoft.com/office/drawing/2015/10/21/chartex" xmlns:cx3="http://schemas.microsoft.com/office/drawing/2016/5/9/chartex" xmlns:cx4="http://schemas.microsoft.com/office/drawing/2016/5/10/chartex" xmlns:cx5="http://schemas.microsoft.com/office/drawing/2016/5/11/chartex" xmlns:cx6="http://schemas.microsoft.com/office/drawing/2016/5/12/chartex" xmlns:cx7="http://schemas.microsoft.com/office/drawing/2016/5/13/chartex" xmlns:cx8="http://schemas.microsoft.com/office/drawing/2016/5/14/chartex" xmlns:mc="http://schemas.openxmlformats.org/markup-compatibility/2006" xmlns:aink="http://schemas.microsoft.com/office/drawing/2016/ink" xmlns:am3d="http://schemas.microsoft.com/office/drawing/2017/model3d" xmlns:o="urn:schemas-microsoft-com:office:office" xmlns:oel="http://schemas.microsoft.com/office/2019/extlst" xmlns:r="http://schemas.openxmlformats.org/officeDocument/2006/relationships" xmlns:m="http://schemas.openxmlformats.org/officeDocument/2006/math" xmlns:v="urn:schemas-microsoft-com:vml" xmlns:wp14="http://schemas.microsoft.com/office/word/2010/wordprocessingDrawing" xmlns:wp="http://schemas.openxmlformats.org/drawingml/2006/wordprocessingDrawing" xmlns:w10="urn:schemas-microsoft-com:office:word" xmlns:w="http://schemas.openxmlformats.org/wordprocessingml/2006/main" xmlns:w14="http://schemas.microsoft.com/office/word/2010/wordml" xmlns:w15="http://schemas.microsoft.com/office/word/2012/wordml" xmlns:w16cex="http://schemas.microsoft.com/office/word/2018/wordml/cex" xmlns:w16cid="http://schemas.microsoft.com/office/word/2016/wordml/cid" xmlns:w16="http://schemas.microsoft.com/office/word/2018/wordml" xmlns:w16du="http://schemas.microsoft.com/office/word/2023/wordml/word16du" xmlns:w16sdtdh="http://schemas.microsoft.com/office/word/2020/wordml/sdtdatahash" xmlns:w16sdtfl="http://schemas.microsoft.com/office/word/2024/wordml/sdtformatlock" xmlns:w16se="http://schemas.microsoft.com/office/word/2015/wordml/symex" xmlns:wpg="http://schemas.microsoft.com/office/word/2010/wordprocessingGroup" xmlns:wpi="http://schemas.microsoft.com/office/word/2010/wordprocessingInk" xmlns:wne="http://schemas.microsoft.com/office/word/2006/wordml" xmlns:wps="http://schemas.microsoft.com/office/word/2010/wordprocessingShape" mc:Ignorable="w14 w15 w16se w16cid w16 w16cex w16sdtdh w16sdtfl w16du wp14">
   <w:p>
     <w:pPr>
       <w:pStyle w:val="Footer"/>
@@ -8295,7 +8562,7 @@
 </file>
 
 <file path=word/footer3.xml><?xml version="1.0" encoding="utf-8"?>
-<w:ftr xmlns:wpc="http://schemas.microsoft.com/office/word/2010/wordprocessingCanvas" xmlns:cx="http://schemas.microsoft.com/office/drawing/2014/chartex" xmlns:cx1="http://schemas.microsoft.com/office/drawing/2015/9/8/chartex" xmlns:cx2="http://schemas.microsoft.com/office/drawing/2015/10/21/chartex" xmlns:cx3="http://schemas.microsoft.com/office/drawing/2016/5/9/chartex" xmlns:cx4="http://schemas.microsoft.com/office/drawing/2016/5/10/chartex" xmlns:cx5="http://schemas.microsoft.com/office/drawing/2016/5/11/chartex" xmlns:cx6="http://schemas.microsoft.com/office/drawing/2016/5/12/chartex" xmlns:cx7="http://schemas.microsoft.com/office/drawing/2016/5/13/chartex" xmlns:cx8="http://schemas.microsoft.com/office/drawing/2016/5/14/chartex" xmlns:mc="http://schemas.openxmlformats.org/markup-compatibility/2006" xmlns:aink="http://schemas.microsoft.com/office/drawing/2016/ink" xmlns:am3d="http://schemas.microsoft.com/office/drawing/2017/model3d" xmlns:o="urn:schemas-microsoft-com:office:office" xmlns:oel="http://schemas.microsoft.com/office/2019/extlst" xmlns:r="http://schemas.openxmlformats.org/officeDocument/2006/relationships" xmlns:m="http://schemas.openxmlformats.org/officeDocument/2006/math" xmlns:v="urn:schemas-microsoft-com:vml" xmlns:wp14="http://schemas.microsoft.com/office/word/2010/wordprocessingDrawing" xmlns:wp="http://schemas.openxmlformats.org/drawingml/2006/wordprocessingDrawing" xmlns:w10="urn:schemas-microsoft-com:office:word" xmlns:w="http://schemas.openxmlformats.org/wordprocessingml/2006/main" xmlns:w14="http://schemas.microsoft.com/office/word/2010/wordml" xmlns:w15="http://schemas.microsoft.com/office/word/2012/wordml" xmlns:w16cex="http://schemas.microsoft.com/office/word/2018/wordml/cex" xmlns:w16cid="http://schemas.microsoft.com/office/word/2016/wordml/cid" xmlns:w16="http://schemas.microsoft.com/office/word/2018/wordml" xmlns:w16du="http://schemas.microsoft.com/office/word/2023/wordml/word16du" xmlns:w16sdtdh="http://schemas.microsoft.com/office/word/2020/wordml/sdtdatahash" xmlns:w16se="http://schemas.microsoft.com/office/word/2015/wordml/symex" xmlns:wpg="http://schemas.microsoft.com/office/word/2010/wordprocessingGroup" xmlns:wpi="http://schemas.microsoft.com/office/word/2010/wordprocessingInk" xmlns:wne="http://schemas.microsoft.com/office/word/2006/wordml" xmlns:wps="http://schemas.microsoft.com/office/word/2010/wordprocessingShape" mc:Ignorable="w14 w15 w16se w16cid w16 w16cex w16sdtdh w16du wp14">
+<w:ftr xmlns:wpc="http://schemas.microsoft.com/office/word/2010/wordprocessingCanvas" xmlns:cx="http://schemas.microsoft.com/office/drawing/2014/chartex" xmlns:cx1="http://schemas.microsoft.com/office/drawing/2015/9/8/chartex" xmlns:cx2="http://schemas.microsoft.com/office/drawing/2015/10/21/chartex" xmlns:cx3="http://schemas.microsoft.com/office/drawing/2016/5/9/chartex" xmlns:cx4="http://schemas.microsoft.com/office/drawing/2016/5/10/chartex" xmlns:cx5="http://schemas.microsoft.com/office/drawing/2016/5/11/chartex" xmlns:cx6="http://schemas.microsoft.com/office/drawing/2016/5/12/chartex" xmlns:cx7="http://schemas.microsoft.com/office/drawing/2016/5/13/chartex" xmlns:cx8="http://schemas.microsoft.com/office/drawing/2016/5/14/chartex" xmlns:mc="http://schemas.openxmlformats.org/markup-compatibility/2006" xmlns:aink="http://schemas.microsoft.com/office/drawing/2016/ink" xmlns:am3d="http://schemas.microsoft.com/office/drawing/2017/model3d" xmlns:o="urn:schemas-microsoft-com:office:office" xmlns:oel="http://schemas.microsoft.com/office/2019/extlst" xmlns:r="http://schemas.openxmlformats.org/officeDocument/2006/relationships" xmlns:m="http://schemas.openxmlformats.org/officeDocument/2006/math" xmlns:v="urn:schemas-microsoft-com:vml" xmlns:wp14="http://schemas.microsoft.com/office/word/2010/wordprocessingDrawing" xmlns:wp="http://schemas.openxmlformats.org/drawingml/2006/wordprocessingDrawing" xmlns:w10="urn:schemas-microsoft-com:office:word" xmlns:w="http://schemas.openxmlformats.org/wordprocessingml/2006/main" xmlns:w14="http://schemas.microsoft.com/office/word/2010/wordml" xmlns:w15="http://schemas.microsoft.com/office/word/2012/wordml" xmlns:w16cex="http://schemas.microsoft.com/office/word/2018/wordml/cex" xmlns:w16cid="http://schemas.microsoft.com/office/word/2016/wordml/cid" xmlns:w16="http://schemas.microsoft.com/office/word/2018/wordml" xmlns:w16du="http://schemas.microsoft.com/office/word/2023/wordml/word16du" xmlns:w16sdtdh="http://schemas.microsoft.com/office/word/2020/wordml/sdtdatahash" xmlns:w16sdtfl="http://schemas.microsoft.com/office/word/2024/wordml/sdtformatlock" xmlns:w16se="http://schemas.microsoft.com/office/word/2015/wordml/symex" xmlns:wpg="http://schemas.microsoft.com/office/word/2010/wordprocessingGroup" xmlns:wpi="http://schemas.microsoft.com/office/word/2010/wordprocessingInk" xmlns:wne="http://schemas.microsoft.com/office/word/2006/wordml" xmlns:wps="http://schemas.microsoft.com/office/word/2010/wordprocessingShape" mc:Ignorable="w14 w15 w16se w16cid w16 w16cex w16sdtdh w16sdtfl w16du wp14">
   <w:tbl>
     <w:tblPr>
       <w:tblStyle w:val="TableGrid"/>
@@ -8481,7 +8748,7 @@
 </file>
 
 <file path=word/footer4.xml><?xml version="1.0" encoding="utf-8"?>
-<w:ftr xmlns:wpc="http://schemas.microsoft.com/office/word/2010/wordprocessingCanvas" xmlns:cx="http://schemas.microsoft.com/office/drawing/2014/chartex" xmlns:cx1="http://schemas.microsoft.com/office/drawing/2015/9/8/chartex" xmlns:cx2="http://schemas.microsoft.com/office/drawing/2015/10/21/chartex" xmlns:cx3="http://schemas.microsoft.com/office/drawing/2016/5/9/chartex" xmlns:cx4="http://schemas.microsoft.com/office/drawing/2016/5/10/chartex" xmlns:cx5="http://schemas.microsoft.com/office/drawing/2016/5/11/chartex" xmlns:cx6="http://schemas.microsoft.com/office/drawing/2016/5/12/chartex" xmlns:cx7="http://schemas.microsoft.com/office/drawing/2016/5/13/chartex" xmlns:cx8="http://schemas.microsoft.com/office/drawing/2016/5/14/chartex" xmlns:mc="http://schemas.openxmlformats.org/markup-compatibility/2006" xmlns:aink="http://schemas.microsoft.com/office/drawing/2016/ink" xmlns:am3d="http://schemas.microsoft.com/office/drawing/2017/model3d" xmlns:o="urn:schemas-microsoft-com:office:office" xmlns:oel="http://schemas.microsoft.com/office/2019/extlst" xmlns:r="http://schemas.openxmlformats.org/officeDocument/2006/relationships" xmlns:m="http://schemas.openxmlformats.org/officeDocument/2006/math" xmlns:v="urn:schemas-microsoft-com:vml" xmlns:wp14="http://schemas.microsoft.com/office/word/2010/wordprocessingDrawing" xmlns:wp="http://schemas.openxmlformats.org/drawingml/2006/wordprocessingDrawing" xmlns:w10="urn:schemas-microsoft-com:office:word" xmlns:w="http://schemas.openxmlformats.org/wordprocessingml/2006/main" xmlns:w14="http://schemas.microsoft.com/office/word/2010/wordml" xmlns:w15="http://schemas.microsoft.com/office/word/2012/wordml" xmlns:w16cex="http://schemas.microsoft.com/office/word/2018/wordml/cex" xmlns:w16cid="http://schemas.microsoft.com/office/word/2016/wordml/cid" xmlns:w16="http://schemas.microsoft.com/office/word/2018/wordml" xmlns:w16du="http://schemas.microsoft.com/office/word/2023/wordml/word16du" xmlns:w16sdtdh="http://schemas.microsoft.com/office/word/2020/wordml/sdtdatahash" xmlns:w16se="http://schemas.microsoft.com/office/word/2015/wordml/symex" xmlns:wpg="http://schemas.microsoft.com/office/word/2010/wordprocessingGroup" xmlns:wpi="http://schemas.microsoft.com/office/word/2010/wordprocessingInk" xmlns:wne="http://schemas.microsoft.com/office/word/2006/wordml" xmlns:wps="http://schemas.microsoft.com/office/word/2010/wordprocessingShape" mc:Ignorable="w14 w15 w16se w16cid w16 w16cex w16sdtdh w16du wp14">
+<w:ftr xmlns:wpc="http://schemas.microsoft.com/office/word/2010/wordprocessingCanvas" xmlns:cx="http://schemas.microsoft.com/office/drawing/2014/chartex" xmlns:cx1="http://schemas.microsoft.com/office/drawing/2015/9/8/chartex" xmlns:cx2="http://schemas.microsoft.com/office/drawing/2015/10/21/chartex" xmlns:cx3="http://schemas.microsoft.com/office/drawing/2016/5/9/chartex" xmlns:cx4="http://schemas.microsoft.com/office/drawing/2016/5/10/chartex" xmlns:cx5="http://schemas.microsoft.com/office/drawing/2016/5/11/chartex" xmlns:cx6="http://schemas.microsoft.com/office/drawing/2016/5/12/chartex" xmlns:cx7="http://schemas.microsoft.com/office/drawing/2016/5/13/chartex" xmlns:cx8="http://schemas.microsoft.com/office/drawing/2016/5/14/chartex" xmlns:mc="http://schemas.openxmlformats.org/markup-compatibility/2006" xmlns:aink="http://schemas.microsoft.com/office/drawing/2016/ink" xmlns:am3d="http://schemas.microsoft.com/office/drawing/2017/model3d" xmlns:o="urn:schemas-microsoft-com:office:office" xmlns:oel="http://schemas.microsoft.com/office/2019/extlst" xmlns:r="http://schemas.openxmlformats.org/officeDocument/2006/relationships" xmlns:m="http://schemas.openxmlformats.org/officeDocument/2006/math" xmlns:v="urn:schemas-microsoft-com:vml" xmlns:wp14="http://schemas.microsoft.com/office/word/2010/wordprocessingDrawing" xmlns:wp="http://schemas.openxmlformats.org/drawingml/2006/wordprocessingDrawing" xmlns:w10="urn:schemas-microsoft-com:office:word" xmlns:w="http://schemas.openxmlformats.org/wordprocessingml/2006/main" xmlns:w14="http://schemas.microsoft.com/office/word/2010/wordml" xmlns:w15="http://schemas.microsoft.com/office/word/2012/wordml" xmlns:w16cex="http://schemas.microsoft.com/office/word/2018/wordml/cex" xmlns:w16cid="http://schemas.microsoft.com/office/word/2016/wordml/cid" xmlns:w16="http://schemas.microsoft.com/office/word/2018/wordml" xmlns:w16du="http://schemas.microsoft.com/office/word/2023/wordml/word16du" xmlns:w16sdtdh="http://schemas.microsoft.com/office/word/2020/wordml/sdtdatahash" xmlns:w16sdtfl="http://schemas.microsoft.com/office/word/2024/wordml/sdtformatlock" xmlns:w16se="http://schemas.microsoft.com/office/word/2015/wordml/symex" xmlns:wpg="http://schemas.microsoft.com/office/word/2010/wordprocessingGroup" xmlns:wpi="http://schemas.microsoft.com/office/word/2010/wordprocessingInk" xmlns:wne="http://schemas.microsoft.com/office/word/2006/wordml" xmlns:wps="http://schemas.microsoft.com/office/word/2010/wordprocessingShape" mc:Ignorable="w14 w15 w16se w16cid w16 w16cex w16sdtdh w16sdtfl w16du wp14">
   <w:tbl>
     <w:tblPr>
       <w:tblStyle w:val="TableGrid"/>
@@ -8666,7 +8933,7 @@
 </file>
 
 <file path=word/footnotes.xml><?xml version="1.0" encoding="utf-8"?>
-<w:footnotes xmlns:wpc="http://schemas.microsoft.com/office/word/2010/wordprocessingCanvas" xmlns:cx="http://schemas.microsoft.com/office/drawing/2014/chartex" xmlns:cx1="http://schemas.microsoft.com/office/drawing/2015/9/8/chartex" xmlns:cx2="http://schemas.microsoft.com/office/drawing/2015/10/21/chartex" xmlns:cx3="http://schemas.microsoft.com/office/drawing/2016/5/9/chartex" xmlns:cx4="http://schemas.microsoft.com/office/drawing/2016/5/10/chartex" xmlns:cx5="http://schemas.microsoft.com/office/drawing/2016/5/11/chartex" xmlns:cx6="http://schemas.microsoft.com/office/drawing/2016/5/12/chartex" xmlns:cx7="http://schemas.microsoft.com/office/drawing/2016/5/13/chartex" xmlns:cx8="http://schemas.microsoft.com/office/drawing/2016/5/14/chartex" xmlns:mc="http://schemas.openxmlformats.org/markup-compatibility/2006" xmlns:aink="http://schemas.microsoft.com/office/drawing/2016/ink" xmlns:am3d="http://schemas.microsoft.com/office/drawing/2017/model3d" xmlns:o="urn:schemas-microsoft-com:office:office" xmlns:oel="http://schemas.microsoft.com/office/2019/extlst" xmlns:r="http://schemas.openxmlformats.org/officeDocument/2006/relationships" xmlns:m="http://schemas.openxmlformats.org/officeDocument/2006/math" xmlns:v="urn:schemas-microsoft-com:vml" xmlns:wp14="http://schemas.microsoft.com/office/word/2010/wordprocessingDrawing" xmlns:wp="http://schemas.openxmlformats.org/drawingml/2006/wordprocessingDrawing" xmlns:w10="urn:schemas-microsoft-com:office:word" xmlns:w="http://schemas.openxmlformats.org/wordprocessingml/2006/main" xmlns:w14="http://schemas.microsoft.com/office/word/2010/wordml" xmlns:w15="http://schemas.microsoft.com/office/word/2012/wordml" xmlns:w16cex="http://schemas.microsoft.com/office/word/2018/wordml/cex" xmlns:w16cid="http://schemas.microsoft.com/office/word/2016/wordml/cid" xmlns:w16="http://schemas.microsoft.com/office/word/2018/wordml" xmlns:w16du="http://schemas.microsoft.com/office/word/2023/wordml/word16du" xmlns:w16sdtdh="http://schemas.microsoft.com/office/word/2020/wordml/sdtdatahash" xmlns:w16se="http://schemas.microsoft.com/office/word/2015/wordml/symex" xmlns:wpg="http://schemas.microsoft.com/office/word/2010/wordprocessingGroup" xmlns:wpi="http://schemas.microsoft.com/office/word/2010/wordprocessingInk" xmlns:wne="http://schemas.microsoft.com/office/word/2006/wordml" xmlns:wps="http://schemas.microsoft.com/office/word/2010/wordprocessingShape" mc:Ignorable="w14 w15 w16se w16cid w16 w16cex w16sdtdh w16du wp14">
+<w:footnotes xmlns:wpc="http://schemas.microsoft.com/office/word/2010/wordprocessingCanvas" xmlns:cx="http://schemas.microsoft.com/office/drawing/2014/chartex" xmlns:cx1="http://schemas.microsoft.com/office/drawing/2015/9/8/chartex" xmlns:cx2="http://schemas.microsoft.com/office/drawing/2015/10/21/chartex" xmlns:cx3="http://schemas.microsoft.com/office/drawing/2016/5/9/chartex" xmlns:cx4="http://schemas.microsoft.com/office/drawing/2016/5/10/chartex" xmlns:cx5="http://schemas.microsoft.com/office/drawing/2016/5/11/chartex" xmlns:cx6="http://schemas.microsoft.com/office/drawing/2016/5/12/chartex" xmlns:cx7="http://schemas.microsoft.com/office/drawing/2016/5/13/chartex" xmlns:cx8="http://schemas.microsoft.com/office/drawing/2016/5/14/chartex" xmlns:mc="http://schemas.openxmlformats.org/markup-compatibility/2006" xmlns:aink="http://schemas.microsoft.com/office/drawing/2016/ink" xmlns:am3d="http://schemas.microsoft.com/office/drawing/2017/model3d" xmlns:o="urn:schemas-microsoft-com:office:office" xmlns:oel="http://schemas.microsoft.com/office/2019/extlst" xmlns:r="http://schemas.openxmlformats.org/officeDocument/2006/relationships" xmlns:m="http://schemas.openxmlformats.org/officeDocument/2006/math" xmlns:v="urn:schemas-microsoft-com:vml" xmlns:wp14="http://schemas.microsoft.com/office/word/2010/wordprocessingDrawing" xmlns:wp="http://schemas.openxmlformats.org/drawingml/2006/wordprocessingDrawing" xmlns:w10="urn:schemas-microsoft-com:office:word" xmlns:w="http://schemas.openxmlformats.org/wordprocessingml/2006/main" xmlns:w14="http://schemas.microsoft.com/office/word/2010/wordml" xmlns:w15="http://schemas.microsoft.com/office/word/2012/wordml" xmlns:w16cex="http://schemas.microsoft.com/office/word/2018/wordml/cex" xmlns:w16cid="http://schemas.microsoft.com/office/word/2016/wordml/cid" xmlns:w16="http://schemas.microsoft.com/office/word/2018/wordml" xmlns:w16du="http://schemas.microsoft.com/office/word/2023/wordml/word16du" xmlns:w16sdtdh="http://schemas.microsoft.com/office/word/2020/wordml/sdtdatahash" xmlns:w16sdtfl="http://schemas.microsoft.com/office/word/2024/wordml/sdtformatlock" xmlns:w16se="http://schemas.microsoft.com/office/word/2015/wordml/symex" xmlns:wpg="http://schemas.microsoft.com/office/word/2010/wordprocessingGroup" xmlns:wpi="http://schemas.microsoft.com/office/word/2010/wordprocessingInk" xmlns:wne="http://schemas.microsoft.com/office/word/2006/wordml" xmlns:wps="http://schemas.microsoft.com/office/word/2010/wordprocessingShape" mc:Ignorable="w14 w15 w16se w16cid w16 w16cex w16sdtdh w16sdtfl w16du wp14">
   <w:footnote w:type="separator" w:id="-1">
     <w:p>
       <w:pPr>
@@ -8695,7 +8962,7 @@
 </file>
 
 <file path=word/header1.xml><?xml version="1.0" encoding="utf-8"?>
-<w:hdr xmlns:wpc="http://schemas.microsoft.com/office/word/2010/wordprocessingCanvas" xmlns:cx="http://schemas.microsoft.com/office/drawing/2014/chartex" xmlns:cx1="http://schemas.microsoft.com/office/drawing/2015/9/8/chartex" xmlns:cx2="http://schemas.microsoft.com/office/drawing/2015/10/21/chartex" xmlns:cx3="http://schemas.microsoft.com/office/drawing/2016/5/9/chartex" xmlns:cx4="http://schemas.microsoft.com/office/drawing/2016/5/10/chartex" xmlns:cx5="http://schemas.microsoft.com/office/drawing/2016/5/11/chartex" xmlns:cx6="http://schemas.microsoft.com/office/drawing/2016/5/12/chartex" xmlns:cx7="http://schemas.microsoft.com/office/drawing/2016/5/13/chartex" xmlns:cx8="http://schemas.microsoft.com/office/drawing/2016/5/14/chartex" xmlns:mc="http://schemas.openxmlformats.org/markup-compatibility/2006" xmlns:aink="http://schemas.microsoft.com/office/drawing/2016/ink" xmlns:am3d="http://schemas.microsoft.com/office/drawing/2017/model3d" xmlns:o="urn:schemas-microsoft-com:office:office" xmlns:oel="http://schemas.microsoft.com/office/2019/extlst" xmlns:r="http://schemas.openxmlformats.org/officeDocument/2006/relationships" xmlns:m="http://schemas.openxmlformats.org/officeDocument/2006/math" xmlns:v="urn:schemas-microsoft-com:vml" xmlns:wp14="http://schemas.microsoft.com/office/word/2010/wordprocessingDrawing" xmlns:wp="http://schemas.openxmlformats.org/drawingml/2006/wordprocessingDrawing" xmlns:w10="urn:schemas-microsoft-com:office:word" xmlns:w="http://schemas.openxmlformats.org/wordprocessingml/2006/main" xmlns:w14="http://schemas.microsoft.com/office/word/2010/wordml" xmlns:w15="http://schemas.microsoft.com/office/word/2012/wordml" xmlns:w16cex="http://schemas.microsoft.com/office/word/2018/wordml/cex" xmlns:w16cid="http://schemas.microsoft.com/office/word/2016/wordml/cid" xmlns:w16="http://schemas.microsoft.com/office/word/2018/wordml" xmlns:w16du="http://schemas.microsoft.com/office/word/2023/wordml/word16du" xmlns:w16sdtdh="http://schemas.microsoft.com/office/word/2020/wordml/sdtdatahash" xmlns:w16se="http://schemas.microsoft.com/office/word/2015/wordml/symex" xmlns:wpg="http://schemas.microsoft.com/office/word/2010/wordprocessingGroup" xmlns:wpi="http://schemas.microsoft.com/office/word/2010/wordprocessingInk" xmlns:wne="http://schemas.microsoft.com/office/word/2006/wordml" xmlns:wps="http://schemas.microsoft.com/office/word/2010/wordprocessingShape" mc:Ignorable="w14 w15 w16se w16cid w16 w16cex w16sdtdh w16du wp14">
+<w:hdr xmlns:wpc="http://schemas.microsoft.com/office/word/2010/wordprocessingCanvas" xmlns:cx="http://schemas.microsoft.com/office/drawing/2014/chartex" xmlns:cx1="http://schemas.microsoft.com/office/drawing/2015/9/8/chartex" xmlns:cx2="http://schemas.microsoft.com/office/drawing/2015/10/21/chartex" xmlns:cx3="http://schemas.microsoft.com/office/drawing/2016/5/9/chartex" xmlns:cx4="http://schemas.microsoft.com/office/drawing/2016/5/10/chartex" xmlns:cx5="http://schemas.microsoft.com/office/drawing/2016/5/11/chartex" xmlns:cx6="http://schemas.microsoft.com/office/drawing/2016/5/12/chartex" xmlns:cx7="http://schemas.microsoft.com/office/drawing/2016/5/13/chartex" xmlns:cx8="http://schemas.microsoft.com/office/drawing/2016/5/14/chartex" xmlns:mc="http://schemas.openxmlformats.org/markup-compatibility/2006" xmlns:aink="http://schemas.microsoft.com/office/drawing/2016/ink" xmlns:am3d="http://schemas.microsoft.com/office/drawing/2017/model3d" xmlns:o="urn:schemas-microsoft-com:office:office" xmlns:oel="http://schemas.microsoft.com/office/2019/extlst" xmlns:r="http://schemas.openxmlformats.org/officeDocument/2006/relationships" xmlns:m="http://schemas.openxmlformats.org/officeDocument/2006/math" xmlns:v="urn:schemas-microsoft-com:vml" xmlns:wp14="http://schemas.microsoft.com/office/word/2010/wordprocessingDrawing" xmlns:wp="http://schemas.openxmlformats.org/drawingml/2006/wordprocessingDrawing" xmlns:w10="urn:schemas-microsoft-com:office:word" xmlns:w="http://schemas.openxmlformats.org/wordprocessingml/2006/main" xmlns:w14="http://schemas.microsoft.com/office/word/2010/wordml" xmlns:w15="http://schemas.microsoft.com/office/word/2012/wordml" xmlns:w16cex="http://schemas.microsoft.com/office/word/2018/wordml/cex" xmlns:w16cid="http://schemas.microsoft.com/office/word/2016/wordml/cid" xmlns:w16="http://schemas.microsoft.com/office/word/2018/wordml" xmlns:w16du="http://schemas.microsoft.com/office/word/2023/wordml/word16du" xmlns:w16sdtdh="http://schemas.microsoft.com/office/word/2020/wordml/sdtdatahash" xmlns:w16sdtfl="http://schemas.microsoft.com/office/word/2024/wordml/sdtformatlock" xmlns:w16se="http://schemas.microsoft.com/office/word/2015/wordml/symex" xmlns:wpg="http://schemas.microsoft.com/office/word/2010/wordprocessingGroup" xmlns:wpi="http://schemas.microsoft.com/office/word/2010/wordprocessingInk" xmlns:wne="http://schemas.microsoft.com/office/word/2006/wordml" xmlns:wps="http://schemas.microsoft.com/office/word/2010/wordprocessingShape" mc:Ignorable="w14 w15 w16se w16cid w16 w16cex w16sdtdh w16sdtfl w16du wp14">
   <w:p>
     <w:pPr>
       <w:pStyle w:val="Header"/>
@@ -8774,7 +9041,7 @@
 </file>
 
 <file path=word/header2.xml><?xml version="1.0" encoding="utf-8"?>
-<w:hdr xmlns:wpc="http://schemas.microsoft.com/office/word/2010/wordprocessingCanvas" xmlns:cx="http://schemas.microsoft.com/office/drawing/2014/chartex" xmlns:cx1="http://schemas.microsoft.com/office/drawing/2015/9/8/chartex" xmlns:cx2="http://schemas.microsoft.com/office/drawing/2015/10/21/chartex" xmlns:cx3="http://schemas.microsoft.com/office/drawing/2016/5/9/chartex" xmlns:cx4="http://schemas.microsoft.com/office/drawing/2016/5/10/chartex" xmlns:cx5="http://schemas.microsoft.com/office/drawing/2016/5/11/chartex" xmlns:cx6="http://schemas.microsoft.com/office/drawing/2016/5/12/chartex" xmlns:cx7="http://schemas.microsoft.com/office/drawing/2016/5/13/chartex" xmlns:cx8="http://schemas.microsoft.com/office/drawing/2016/5/14/chartex" xmlns:mc="http://schemas.openxmlformats.org/markup-compatibility/2006" xmlns:aink="http://schemas.microsoft.com/office/drawing/2016/ink" xmlns:am3d="http://schemas.microsoft.com/office/drawing/2017/model3d" xmlns:o="urn:schemas-microsoft-com:office:office" xmlns:oel="http://schemas.microsoft.com/office/2019/extlst" xmlns:r="http://schemas.openxmlformats.org/officeDocument/2006/relationships" xmlns:m="http://schemas.openxmlformats.org/officeDocument/2006/math" xmlns:v="urn:schemas-microsoft-com:vml" xmlns:wp14="http://schemas.microsoft.com/office/word/2010/wordprocessingDrawing" xmlns:wp="http://schemas.openxmlformats.org/drawingml/2006/wordprocessingDrawing" xmlns:w10="urn:schemas-microsoft-com:office:word" xmlns:w="http://schemas.openxmlformats.org/wordprocessingml/2006/main" xmlns:w14="http://schemas.microsoft.com/office/word/2010/wordml" xmlns:w15="http://schemas.microsoft.com/office/word/2012/wordml" xmlns:w16cex="http://schemas.microsoft.com/office/word/2018/wordml/cex" xmlns:w16cid="http://schemas.microsoft.com/office/word/2016/wordml/cid" xmlns:w16="http://schemas.microsoft.com/office/word/2018/wordml" xmlns:w16du="http://schemas.microsoft.com/office/word/2023/wordml/word16du" xmlns:w16sdtdh="http://schemas.microsoft.com/office/word/2020/wordml/sdtdatahash" xmlns:w16se="http://schemas.microsoft.com/office/word/2015/wordml/symex" xmlns:wpg="http://schemas.microsoft.com/office/word/2010/wordprocessingGroup" xmlns:wpi="http://schemas.microsoft.com/office/word/2010/wordprocessingInk" xmlns:wne="http://schemas.microsoft.com/office/word/2006/wordml" xmlns:wps="http://schemas.microsoft.com/office/word/2010/wordprocessingShape" mc:Ignorable="w14 w15 w16se w16cid w16 w16cex w16sdtdh w16du wp14">
+<w:hdr xmlns:wpc="http://schemas.microsoft.com/office/word/2010/wordprocessingCanvas" xmlns:cx="http://schemas.microsoft.com/office/drawing/2014/chartex" xmlns:cx1="http://schemas.microsoft.com/office/drawing/2015/9/8/chartex" xmlns:cx2="http://schemas.microsoft.com/office/drawing/2015/10/21/chartex" xmlns:cx3="http://schemas.microsoft.com/office/drawing/2016/5/9/chartex" xmlns:cx4="http://schemas.microsoft.com/office/drawing/2016/5/10/chartex" xmlns:cx5="http://schemas.microsoft.com/office/drawing/2016/5/11/chartex" xmlns:cx6="http://schemas.microsoft.com/office/drawing/2016/5/12/chartex" xmlns:cx7="http://schemas.microsoft.com/office/drawing/2016/5/13/chartex" xmlns:cx8="http://schemas.microsoft.com/office/drawing/2016/5/14/chartex" xmlns:mc="http://schemas.openxmlformats.org/markup-compatibility/2006" xmlns:aink="http://schemas.microsoft.com/office/drawing/2016/ink" xmlns:am3d="http://schemas.microsoft.com/office/drawing/2017/model3d" xmlns:o="urn:schemas-microsoft-com:office:office" xmlns:oel="http://schemas.microsoft.com/office/2019/extlst" xmlns:r="http://schemas.openxmlformats.org/officeDocument/2006/relationships" xmlns:m="http://schemas.openxmlformats.org/officeDocument/2006/math" xmlns:v="urn:schemas-microsoft-com:vml" xmlns:wp14="http://schemas.microsoft.com/office/word/2010/wordprocessingDrawing" xmlns:wp="http://schemas.openxmlformats.org/drawingml/2006/wordprocessingDrawing" xmlns:w10="urn:schemas-microsoft-com:office:word" xmlns:w="http://schemas.openxmlformats.org/wordprocessingml/2006/main" xmlns:w14="http://schemas.microsoft.com/office/word/2010/wordml" xmlns:w15="http://schemas.microsoft.com/office/word/2012/wordml" xmlns:w16cex="http://schemas.microsoft.com/office/word/2018/wordml/cex" xmlns:w16cid="http://schemas.microsoft.com/office/word/2016/wordml/cid" xmlns:w16="http://schemas.microsoft.com/office/word/2018/wordml" xmlns:w16du="http://schemas.microsoft.com/office/word/2023/wordml/word16du" xmlns:w16sdtdh="http://schemas.microsoft.com/office/word/2020/wordml/sdtdatahash" xmlns:w16sdtfl="http://schemas.microsoft.com/office/word/2024/wordml/sdtformatlock" xmlns:w16se="http://schemas.microsoft.com/office/word/2015/wordml/symex" xmlns:wpg="http://schemas.microsoft.com/office/word/2010/wordprocessingGroup" xmlns:wpi="http://schemas.microsoft.com/office/word/2010/wordprocessingInk" xmlns:wne="http://schemas.microsoft.com/office/word/2006/wordml" xmlns:wps="http://schemas.microsoft.com/office/word/2010/wordprocessingShape" mc:Ignorable="w14 w15 w16se w16cid w16 w16cex w16sdtdh w16sdtfl w16du wp14">
   <w:p>
     <w:pPr>
       <w:pStyle w:val="Header"/>
@@ -8784,7 +9051,7 @@
 </file>
 
 <file path=word/header3.xml><?xml version="1.0" encoding="utf-8"?>
-<w:hdr xmlns:wpc="http://schemas.microsoft.com/office/word/2010/wordprocessingCanvas" xmlns:cx="http://schemas.microsoft.com/office/drawing/2014/chartex" xmlns:cx1="http://schemas.microsoft.com/office/drawing/2015/9/8/chartex" xmlns:cx2="http://schemas.microsoft.com/office/drawing/2015/10/21/chartex" xmlns:cx3="http://schemas.microsoft.com/office/drawing/2016/5/9/chartex" xmlns:cx4="http://schemas.microsoft.com/office/drawing/2016/5/10/chartex" xmlns:cx5="http://schemas.microsoft.com/office/drawing/2016/5/11/chartex" xmlns:cx6="http://schemas.microsoft.com/office/drawing/2016/5/12/chartex" xmlns:cx7="http://schemas.microsoft.com/office/drawing/2016/5/13/chartex" xmlns:cx8="http://schemas.microsoft.com/office/drawing/2016/5/14/chartex" xmlns:mc="http://schemas.openxmlformats.org/markup-compatibility/2006" xmlns:aink="http://schemas.microsoft.com/office/drawing/2016/ink" xmlns:am3d="http://schemas.microsoft.com/office/drawing/2017/model3d" xmlns:o="urn:schemas-microsoft-com:office:office" xmlns:oel="http://schemas.microsoft.com/office/2019/extlst" xmlns:r="http://schemas.openxmlformats.org/officeDocument/2006/relationships" xmlns:m="http://schemas.openxmlformats.org/officeDocument/2006/math" xmlns:v="urn:schemas-microsoft-com:vml" xmlns:wp14="http://schemas.microsoft.com/office/word/2010/wordprocessingDrawing" xmlns:wp="http://schemas.openxmlformats.org/drawingml/2006/wordprocessingDrawing" xmlns:w10="urn:schemas-microsoft-com:office:word" xmlns:w="http://schemas.openxmlformats.org/wordprocessingml/2006/main" xmlns:w14="http://schemas.microsoft.com/office/word/2010/wordml" xmlns:w15="http://schemas.microsoft.com/office/word/2012/wordml" xmlns:w16cex="http://schemas.microsoft.com/office/word/2018/wordml/cex" xmlns:w16cid="http://schemas.microsoft.com/office/word/2016/wordml/cid" xmlns:w16="http://schemas.microsoft.com/office/word/2018/wordml" xmlns:w16du="http://schemas.microsoft.com/office/word/2023/wordml/word16du" xmlns:w16sdtdh="http://schemas.microsoft.com/office/word/2020/wordml/sdtdatahash" xmlns:w16se="http://schemas.microsoft.com/office/word/2015/wordml/symex" xmlns:wpg="http://schemas.microsoft.com/office/word/2010/wordprocessingGroup" xmlns:wpi="http://schemas.microsoft.com/office/word/2010/wordprocessingInk" xmlns:wne="http://schemas.microsoft.com/office/word/2006/wordml" xmlns:wps="http://schemas.microsoft.com/office/word/2010/wordprocessingShape" mc:Ignorable="w14 w15 w16se w16cid w16 w16cex w16sdtdh w16du wp14">
+<w:hdr xmlns:wpc="http://schemas.microsoft.com/office/word/2010/wordprocessingCanvas" xmlns:cx="http://schemas.microsoft.com/office/drawing/2014/chartex" xmlns:cx1="http://schemas.microsoft.com/office/drawing/2015/9/8/chartex" xmlns:cx2="http://schemas.microsoft.com/office/drawing/2015/10/21/chartex" xmlns:cx3="http://schemas.microsoft.com/office/drawing/2016/5/9/chartex" xmlns:cx4="http://schemas.microsoft.com/office/drawing/2016/5/10/chartex" xmlns:cx5="http://schemas.microsoft.com/office/drawing/2016/5/11/chartex" xmlns:cx6="http://schemas.microsoft.com/office/drawing/2016/5/12/chartex" xmlns:cx7="http://schemas.microsoft.com/office/drawing/2016/5/13/chartex" xmlns:cx8="http://schemas.microsoft.com/office/drawing/2016/5/14/chartex" xmlns:mc="http://schemas.openxmlformats.org/markup-compatibility/2006" xmlns:aink="http://schemas.microsoft.com/office/drawing/2016/ink" xmlns:am3d="http://schemas.microsoft.com/office/drawing/2017/model3d" xmlns:o="urn:schemas-microsoft-com:office:office" xmlns:oel="http://schemas.microsoft.com/office/2019/extlst" xmlns:r="http://schemas.openxmlformats.org/officeDocument/2006/relationships" xmlns:m="http://schemas.openxmlformats.org/officeDocument/2006/math" xmlns:v="urn:schemas-microsoft-com:vml" xmlns:wp14="http://schemas.microsoft.com/office/word/2010/wordprocessingDrawing" xmlns:wp="http://schemas.openxmlformats.org/drawingml/2006/wordprocessingDrawing" xmlns:w10="urn:schemas-microsoft-com:office:word" xmlns:w="http://schemas.openxmlformats.org/wordprocessingml/2006/main" xmlns:w14="http://schemas.microsoft.com/office/word/2010/wordml" xmlns:w15="http://schemas.microsoft.com/office/word/2012/wordml" xmlns:w16cex="http://schemas.microsoft.com/office/word/2018/wordml/cex" xmlns:w16cid="http://schemas.microsoft.com/office/word/2016/wordml/cid" xmlns:w16="http://schemas.microsoft.com/office/word/2018/wordml" xmlns:w16du="http://schemas.microsoft.com/office/word/2023/wordml/word16du" xmlns:w16sdtdh="http://schemas.microsoft.com/office/word/2020/wordml/sdtdatahash" xmlns:w16sdtfl="http://schemas.microsoft.com/office/word/2024/wordml/sdtformatlock" xmlns:w16se="http://schemas.microsoft.com/office/word/2015/wordml/symex" xmlns:wpg="http://schemas.microsoft.com/office/word/2010/wordprocessingGroup" xmlns:wpi="http://schemas.microsoft.com/office/word/2010/wordprocessingInk" xmlns:wne="http://schemas.microsoft.com/office/word/2006/wordml" xmlns:wps="http://schemas.microsoft.com/office/word/2010/wordprocessingShape" mc:Ignorable="w14 w15 w16se w16cid w16 w16cex w16sdtdh w16sdtfl w16du wp14">
   <w:p>
     <w:pPr>
       <w:pStyle w:val="Header"/>
@@ -8795,7 +9062,7 @@
 </file>
 
 <file path=word/header4.xml><?xml version="1.0" encoding="utf-8"?>
-<w:hdr xmlns:wpc="http://schemas.microsoft.com/office/word/2010/wordprocessingCanvas" xmlns:cx="http://schemas.microsoft.com/office/drawing/2014/chartex" xmlns:cx1="http://schemas.microsoft.com/office/drawing/2015/9/8/chartex" xmlns:cx2="http://schemas.microsoft.com/office/drawing/2015/10/21/chartex" xmlns:cx3="http://schemas.microsoft.com/office/drawing/2016/5/9/chartex" xmlns:cx4="http://schemas.microsoft.com/office/drawing/2016/5/10/chartex" xmlns:cx5="http://schemas.microsoft.com/office/drawing/2016/5/11/chartex" xmlns:cx6="http://schemas.microsoft.com/office/drawing/2016/5/12/chartex" xmlns:cx7="http://schemas.microsoft.com/office/drawing/2016/5/13/chartex" xmlns:cx8="http://schemas.microsoft.com/office/drawing/2016/5/14/chartex" xmlns:mc="http://schemas.openxmlformats.org/markup-compatibility/2006" xmlns:aink="http://schemas.microsoft.com/office/drawing/2016/ink" xmlns:am3d="http://schemas.microsoft.com/office/drawing/2017/model3d" xmlns:o="urn:schemas-microsoft-com:office:office" xmlns:oel="http://schemas.microsoft.com/office/2019/extlst" xmlns:r="http://schemas.openxmlformats.org/officeDocument/2006/relationships" xmlns:m="http://schemas.openxmlformats.org/officeDocument/2006/math" xmlns:v="urn:schemas-microsoft-com:vml" xmlns:wp14="http://schemas.microsoft.com/office/word/2010/wordprocessingDrawing" xmlns:wp="http://schemas.openxmlformats.org/drawingml/2006/wordprocessingDrawing" xmlns:w10="urn:schemas-microsoft-com:office:word" xmlns:w="http://schemas.openxmlformats.org/wordprocessingml/2006/main" xmlns:w14="http://schemas.microsoft.com/office/word/2010/wordml" xmlns:w15="http://schemas.microsoft.com/office/word/2012/wordml" xmlns:w16cex="http://schemas.microsoft.com/office/word/2018/wordml/cex" xmlns:w16cid="http://schemas.microsoft.com/office/word/2016/wordml/cid" xmlns:w16="http://schemas.microsoft.com/office/word/2018/wordml" xmlns:w16du="http://schemas.microsoft.com/office/word/2023/wordml/word16du" xmlns:w16sdtdh="http://schemas.microsoft.com/office/word/2020/wordml/sdtdatahash" xmlns:w16se="http://schemas.microsoft.com/office/word/2015/wordml/symex" xmlns:wpg="http://schemas.microsoft.com/office/word/2010/wordprocessingGroup" xmlns:wpi="http://schemas.microsoft.com/office/word/2010/wordprocessingInk" xmlns:wne="http://schemas.microsoft.com/office/word/2006/wordml" xmlns:wps="http://schemas.microsoft.com/office/word/2010/wordprocessingShape" mc:Ignorable="w14 w15 w16se w16cid w16 w16cex w16sdtdh w16du wp14">
+<w:hdr xmlns:wpc="http://schemas.microsoft.com/office/word/2010/wordprocessingCanvas" xmlns:cx="http://schemas.microsoft.com/office/drawing/2014/chartex" xmlns:cx1="http://schemas.microsoft.com/office/drawing/2015/9/8/chartex" xmlns:cx2="http://schemas.microsoft.com/office/drawing/2015/10/21/chartex" xmlns:cx3="http://schemas.microsoft.com/office/drawing/2016/5/9/chartex" xmlns:cx4="http://schemas.microsoft.com/office/drawing/2016/5/10/chartex" xmlns:cx5="http://schemas.microsoft.com/office/drawing/2016/5/11/chartex" xmlns:cx6="http://schemas.microsoft.com/office/drawing/2016/5/12/chartex" xmlns:cx7="http://schemas.microsoft.com/office/drawing/2016/5/13/chartex" xmlns:cx8="http://schemas.microsoft.com/office/drawing/2016/5/14/chartex" xmlns:mc="http://schemas.openxmlformats.org/markup-compatibility/2006" xmlns:aink="http://schemas.microsoft.com/office/drawing/2016/ink" xmlns:am3d="http://schemas.microsoft.com/office/drawing/2017/model3d" xmlns:o="urn:schemas-microsoft-com:office:office" xmlns:oel="http://schemas.microsoft.com/office/2019/extlst" xmlns:r="http://schemas.openxmlformats.org/officeDocument/2006/relationships" xmlns:m="http://schemas.openxmlformats.org/officeDocument/2006/math" xmlns:v="urn:schemas-microsoft-com:vml" xmlns:wp14="http://schemas.microsoft.com/office/word/2010/wordprocessingDrawing" xmlns:wp="http://schemas.openxmlformats.org/drawingml/2006/wordprocessingDrawing" xmlns:w10="urn:schemas-microsoft-com:office:word" xmlns:w="http://schemas.openxmlformats.org/wordprocessingml/2006/main" xmlns:w14="http://schemas.microsoft.com/office/word/2010/wordml" xmlns:w15="http://schemas.microsoft.com/office/word/2012/wordml" xmlns:w16cex="http://schemas.microsoft.com/office/word/2018/wordml/cex" xmlns:w16cid="http://schemas.microsoft.com/office/word/2016/wordml/cid" xmlns:w16="http://schemas.microsoft.com/office/word/2018/wordml" xmlns:w16du="http://schemas.microsoft.com/office/word/2023/wordml/word16du" xmlns:w16sdtdh="http://schemas.microsoft.com/office/word/2020/wordml/sdtdatahash" xmlns:w16sdtfl="http://schemas.microsoft.com/office/word/2024/wordml/sdtformatlock" xmlns:w16se="http://schemas.microsoft.com/office/word/2015/wordml/symex" xmlns:wpg="http://schemas.microsoft.com/office/word/2010/wordprocessingGroup" xmlns:wpi="http://schemas.microsoft.com/office/word/2010/wordprocessingInk" xmlns:wne="http://schemas.microsoft.com/office/word/2006/wordml" xmlns:wps="http://schemas.microsoft.com/office/word/2010/wordprocessingShape" mc:Ignorable="w14 w15 w16se w16cid w16 w16cex w16sdtdh w16sdtfl w16du wp14">
   <w:p>
     <w:pPr>
       <w:pStyle w:val="SAGEHeader"/>
@@ -8835,7 +9102,7 @@
 </file>
 
 <file path=word/header5.xml><?xml version="1.0" encoding="utf-8"?>
-<w:hdr xmlns:wpc="http://schemas.microsoft.com/office/word/2010/wordprocessingCanvas" xmlns:cx="http://schemas.microsoft.com/office/drawing/2014/chartex" xmlns:cx1="http://schemas.microsoft.com/office/drawing/2015/9/8/chartex" xmlns:cx2="http://schemas.microsoft.com/office/drawing/2015/10/21/chartex" xmlns:cx3="http://schemas.microsoft.com/office/drawing/2016/5/9/chartex" xmlns:cx4="http://schemas.microsoft.com/office/drawing/2016/5/10/chartex" xmlns:cx5="http://schemas.microsoft.com/office/drawing/2016/5/11/chartex" xmlns:cx6="http://schemas.microsoft.com/office/drawing/2016/5/12/chartex" xmlns:cx7="http://schemas.microsoft.com/office/drawing/2016/5/13/chartex" xmlns:cx8="http://schemas.microsoft.com/office/drawing/2016/5/14/chartex" xmlns:mc="http://schemas.openxmlformats.org/markup-compatibility/2006" xmlns:aink="http://schemas.microsoft.com/office/drawing/2016/ink" xmlns:am3d="http://schemas.microsoft.com/office/drawing/2017/model3d" xmlns:o="urn:schemas-microsoft-com:office:office" xmlns:oel="http://schemas.microsoft.com/office/2019/extlst" xmlns:r="http://schemas.openxmlformats.org/officeDocument/2006/relationships" xmlns:m="http://schemas.openxmlformats.org/officeDocument/2006/math" xmlns:v="urn:schemas-microsoft-com:vml" xmlns:wp14="http://schemas.microsoft.com/office/word/2010/wordprocessingDrawing" xmlns:wp="http://schemas.openxmlformats.org/drawingml/2006/wordprocessingDrawing" xmlns:w10="urn:schemas-microsoft-com:office:word" xmlns:w="http://schemas.openxmlformats.org/wordprocessingml/2006/main" xmlns:w14="http://schemas.microsoft.com/office/word/2010/wordml" xmlns:w15="http://schemas.microsoft.com/office/word/2012/wordml" xmlns:w16cex="http://schemas.microsoft.com/office/word/2018/wordml/cex" xmlns:w16cid="http://schemas.microsoft.com/office/word/2016/wordml/cid" xmlns:w16="http://schemas.microsoft.com/office/word/2018/wordml" xmlns:w16du="http://schemas.microsoft.com/office/word/2023/wordml/word16du" xmlns:w16sdtdh="http://schemas.microsoft.com/office/word/2020/wordml/sdtdatahash" xmlns:w16se="http://schemas.microsoft.com/office/word/2015/wordml/symex" xmlns:wpg="http://schemas.microsoft.com/office/word/2010/wordprocessingGroup" xmlns:wpi="http://schemas.microsoft.com/office/word/2010/wordprocessingInk" xmlns:wne="http://schemas.microsoft.com/office/word/2006/wordml" xmlns:wps="http://schemas.microsoft.com/office/word/2010/wordprocessingShape" mc:Ignorable="w14 w15 w16se w16cid w16 w16cex w16sdtdh w16du wp14">
+<w:hdr xmlns:wpc="http://schemas.microsoft.com/office/word/2010/wordprocessingCanvas" xmlns:cx="http://schemas.microsoft.com/office/drawing/2014/chartex" xmlns:cx1="http://schemas.microsoft.com/office/drawing/2015/9/8/chartex" xmlns:cx2="http://schemas.microsoft.com/office/drawing/2015/10/21/chartex" xmlns:cx3="http://schemas.microsoft.com/office/drawing/2016/5/9/chartex" xmlns:cx4="http://schemas.microsoft.com/office/drawing/2016/5/10/chartex" xmlns:cx5="http://schemas.microsoft.com/office/drawing/2016/5/11/chartex" xmlns:cx6="http://schemas.microsoft.com/office/drawing/2016/5/12/chartex" xmlns:cx7="http://schemas.microsoft.com/office/drawing/2016/5/13/chartex" xmlns:cx8="http://schemas.microsoft.com/office/drawing/2016/5/14/chartex" xmlns:mc="http://schemas.openxmlformats.org/markup-compatibility/2006" xmlns:aink="http://schemas.microsoft.com/office/drawing/2016/ink" xmlns:am3d="http://schemas.microsoft.com/office/drawing/2017/model3d" xmlns:o="urn:schemas-microsoft-com:office:office" xmlns:oel="http://schemas.microsoft.com/office/2019/extlst" xmlns:r="http://schemas.openxmlformats.org/officeDocument/2006/relationships" xmlns:m="http://schemas.openxmlformats.org/officeDocument/2006/math" xmlns:v="urn:schemas-microsoft-com:vml" xmlns:wp14="http://schemas.microsoft.com/office/word/2010/wordprocessingDrawing" xmlns:wp="http://schemas.openxmlformats.org/drawingml/2006/wordprocessingDrawing" xmlns:w10="urn:schemas-microsoft-com:office:word" xmlns:w="http://schemas.openxmlformats.org/wordprocessingml/2006/main" xmlns:w14="http://schemas.microsoft.com/office/word/2010/wordml" xmlns:w15="http://schemas.microsoft.com/office/word/2012/wordml" xmlns:w16cex="http://schemas.microsoft.com/office/word/2018/wordml/cex" xmlns:w16cid="http://schemas.microsoft.com/office/word/2016/wordml/cid" xmlns:w16="http://schemas.microsoft.com/office/word/2018/wordml" xmlns:w16du="http://schemas.microsoft.com/office/word/2023/wordml/word16du" xmlns:w16sdtdh="http://schemas.microsoft.com/office/word/2020/wordml/sdtdatahash" xmlns:w16sdtfl="http://schemas.microsoft.com/office/word/2024/wordml/sdtformatlock" xmlns:w16se="http://schemas.microsoft.com/office/word/2015/wordml/symex" xmlns:wpg="http://schemas.microsoft.com/office/word/2010/wordprocessingGroup" xmlns:wpi="http://schemas.microsoft.com/office/word/2010/wordprocessingInk" xmlns:wne="http://schemas.microsoft.com/office/word/2006/wordml" xmlns:wps="http://schemas.microsoft.com/office/word/2010/wordprocessingShape" mc:Ignorable="w14 w15 w16se w16cid w16 w16cex w16sdtdh w16sdtfl w16du wp14">
   <w:p>
     <w:pPr>
       <w:pStyle w:val="Header"/>
@@ -8845,7 +9112,7 @@
 </file>
 
 <file path=word/header6.xml><?xml version="1.0" encoding="utf-8"?>
-<w:hdr xmlns:wpc="http://schemas.microsoft.com/office/word/2010/wordprocessingCanvas" xmlns:cx="http://schemas.microsoft.com/office/drawing/2014/chartex" xmlns:cx1="http://schemas.microsoft.com/office/drawing/2015/9/8/chartex" xmlns:cx2="http://schemas.microsoft.com/office/drawing/2015/10/21/chartex" xmlns:cx3="http://schemas.microsoft.com/office/drawing/2016/5/9/chartex" xmlns:cx4="http://schemas.microsoft.com/office/drawing/2016/5/10/chartex" xmlns:cx5="http://schemas.microsoft.com/office/drawing/2016/5/11/chartex" xmlns:cx6="http://schemas.microsoft.com/office/drawing/2016/5/12/chartex" xmlns:cx7="http://schemas.microsoft.com/office/drawing/2016/5/13/chartex" xmlns:cx8="http://schemas.microsoft.com/office/drawing/2016/5/14/chartex" xmlns:mc="http://schemas.openxmlformats.org/markup-compatibility/2006" xmlns:aink="http://schemas.microsoft.com/office/drawing/2016/ink" xmlns:am3d="http://schemas.microsoft.com/office/drawing/2017/model3d" xmlns:o="urn:schemas-microsoft-com:office:office" xmlns:oel="http://schemas.microsoft.com/office/2019/extlst" xmlns:r="http://schemas.openxmlformats.org/officeDocument/2006/relationships" xmlns:m="http://schemas.openxmlformats.org/officeDocument/2006/math" xmlns:v="urn:schemas-microsoft-com:vml" xmlns:wp14="http://schemas.microsoft.com/office/word/2010/wordprocessingDrawing" xmlns:wp="http://schemas.openxmlformats.org/drawingml/2006/wordprocessingDrawing" xmlns:w10="urn:schemas-microsoft-com:office:word" xmlns:w="http://schemas.openxmlformats.org/wordprocessingml/2006/main" xmlns:w14="http://schemas.microsoft.com/office/word/2010/wordml" xmlns:w15="http://schemas.microsoft.com/office/word/2012/wordml" xmlns:w16cex="http://schemas.microsoft.com/office/word/2018/wordml/cex" xmlns:w16cid="http://schemas.microsoft.com/office/word/2016/wordml/cid" xmlns:w16="http://schemas.microsoft.com/office/word/2018/wordml" xmlns:w16du="http://schemas.microsoft.com/office/word/2023/wordml/word16du" xmlns:w16sdtdh="http://schemas.microsoft.com/office/word/2020/wordml/sdtdatahash" xmlns:w16se="http://schemas.microsoft.com/office/word/2015/wordml/symex" xmlns:wpg="http://schemas.microsoft.com/office/word/2010/wordprocessingGroup" xmlns:wpi="http://schemas.microsoft.com/office/word/2010/wordprocessingInk" xmlns:wne="http://schemas.microsoft.com/office/word/2006/wordml" xmlns:wps="http://schemas.microsoft.com/office/word/2010/wordprocessingShape" mc:Ignorable="w14 w15 w16se w16cid w16 w16cex w16sdtdh w16du wp14">
+<w:hdr xmlns:wpc="http://schemas.microsoft.com/office/word/2010/wordprocessingCanvas" xmlns:cx="http://schemas.microsoft.com/office/drawing/2014/chartex" xmlns:cx1="http://schemas.microsoft.com/office/drawing/2015/9/8/chartex" xmlns:cx2="http://schemas.microsoft.com/office/drawing/2015/10/21/chartex" xmlns:cx3="http://schemas.microsoft.com/office/drawing/2016/5/9/chartex" xmlns:cx4="http://schemas.microsoft.com/office/drawing/2016/5/10/chartex" xmlns:cx5="http://schemas.microsoft.com/office/drawing/2016/5/11/chartex" xmlns:cx6="http://schemas.microsoft.com/office/drawing/2016/5/12/chartex" xmlns:cx7="http://schemas.microsoft.com/office/drawing/2016/5/13/chartex" xmlns:cx8="http://schemas.microsoft.com/office/drawing/2016/5/14/chartex" xmlns:mc="http://schemas.openxmlformats.org/markup-compatibility/2006" xmlns:aink="http://schemas.microsoft.com/office/drawing/2016/ink" xmlns:am3d="http://schemas.microsoft.com/office/drawing/2017/model3d" xmlns:o="urn:schemas-microsoft-com:office:office" xmlns:oel="http://schemas.microsoft.com/office/2019/extlst" xmlns:r="http://schemas.openxmlformats.org/officeDocument/2006/relationships" xmlns:m="http://schemas.openxmlformats.org/officeDocument/2006/math" xmlns:v="urn:schemas-microsoft-com:vml" xmlns:wp14="http://schemas.microsoft.com/office/word/2010/wordprocessingDrawing" xmlns:wp="http://schemas.openxmlformats.org/drawingml/2006/wordprocessingDrawing" xmlns:w10="urn:schemas-microsoft-com:office:word" xmlns:w="http://schemas.openxmlformats.org/wordprocessingml/2006/main" xmlns:w14="http://schemas.microsoft.com/office/word/2010/wordml" xmlns:w15="http://schemas.microsoft.com/office/word/2012/wordml" xmlns:w16cex="http://schemas.microsoft.com/office/word/2018/wordml/cex" xmlns:w16cid="http://schemas.microsoft.com/office/word/2016/wordml/cid" xmlns:w16="http://schemas.microsoft.com/office/word/2018/wordml" xmlns:w16du="http://schemas.microsoft.com/office/word/2023/wordml/word16du" xmlns:w16sdtdh="http://schemas.microsoft.com/office/word/2020/wordml/sdtdatahash" xmlns:w16sdtfl="http://schemas.microsoft.com/office/word/2024/wordml/sdtformatlock" xmlns:w16se="http://schemas.microsoft.com/office/word/2015/wordml/symex" xmlns:wpg="http://schemas.microsoft.com/office/word/2010/wordprocessingGroup" xmlns:wpi="http://schemas.microsoft.com/office/word/2010/wordprocessingInk" xmlns:wne="http://schemas.microsoft.com/office/word/2006/wordml" xmlns:wps="http://schemas.microsoft.com/office/word/2010/wordprocessingShape" mc:Ignorable="w14 w15 w16se w16cid w16 w16cex w16sdtdh w16sdtfl w16du wp14">
   <w:p>
     <w:pPr>
       <w:pStyle w:val="SAGEHeader"/>
@@ -8885,7 +9152,7 @@
 </file>
 
 <file path=word/header7.xml><?xml version="1.0" encoding="utf-8"?>
-<w:hdr xmlns:wpc="http://schemas.microsoft.com/office/word/2010/wordprocessingCanvas" xmlns:cx="http://schemas.microsoft.com/office/drawing/2014/chartex" xmlns:cx1="http://schemas.microsoft.com/office/drawing/2015/9/8/chartex" xmlns:cx2="http://schemas.microsoft.com/office/drawing/2015/10/21/chartex" xmlns:cx3="http://schemas.microsoft.com/office/drawing/2016/5/9/chartex" xmlns:cx4="http://schemas.microsoft.com/office/drawing/2016/5/10/chartex" xmlns:cx5="http://schemas.microsoft.com/office/drawing/2016/5/11/chartex" xmlns:cx6="http://schemas.microsoft.com/office/drawing/2016/5/12/chartex" xmlns:cx7="http://schemas.microsoft.com/office/drawing/2016/5/13/chartex" xmlns:cx8="http://schemas.microsoft.com/office/drawing/2016/5/14/chartex" xmlns:mc="http://schemas.openxmlformats.org/markup-compatibility/2006" xmlns:aink="http://schemas.microsoft.com/office/drawing/2016/ink" xmlns:am3d="http://schemas.microsoft.com/office/drawing/2017/model3d" xmlns:o="urn:schemas-microsoft-com:office:office" xmlns:oel="http://schemas.microsoft.com/office/2019/extlst" xmlns:r="http://schemas.openxmlformats.org/officeDocument/2006/relationships" xmlns:m="http://schemas.openxmlformats.org/officeDocument/2006/math" xmlns:v="urn:schemas-microsoft-com:vml" xmlns:wp14="http://schemas.microsoft.com/office/word/2010/wordprocessingDrawing" xmlns:wp="http://schemas.openxmlformats.org/drawingml/2006/wordprocessingDrawing" xmlns:w10="urn:schemas-microsoft-com:office:word" xmlns:w="http://schemas.openxmlformats.org/wordprocessingml/2006/main" xmlns:w14="http://schemas.microsoft.com/office/word/2010/wordml" xmlns:w15="http://schemas.microsoft.com/office/word/2012/wordml" xmlns:w16cex="http://schemas.microsoft.com/office/word/2018/wordml/cex" xmlns:w16cid="http://schemas.microsoft.com/office/word/2016/wordml/cid" xmlns:w16="http://schemas.microsoft.com/office/word/2018/wordml" xmlns:w16du="http://schemas.microsoft.com/office/word/2023/wordml/word16du" xmlns:w16sdtdh="http://schemas.microsoft.com/office/word/2020/wordml/sdtdatahash" xmlns:w16se="http://schemas.microsoft.com/office/word/2015/wordml/symex" xmlns:wpg="http://schemas.microsoft.com/office/word/2010/wordprocessingGroup" xmlns:wpi="http://schemas.microsoft.com/office/word/2010/wordprocessingInk" xmlns:wne="http://schemas.microsoft.com/office/word/2006/wordml" xmlns:wps="http://schemas.microsoft.com/office/word/2010/wordprocessingShape" mc:Ignorable="w14 w15 w16se w16cid w16 w16cex w16sdtdh w16du wp14">
+<w:hdr xmlns:wpc="http://schemas.microsoft.com/office/word/2010/wordprocessingCanvas" xmlns:cx="http://schemas.microsoft.com/office/drawing/2014/chartex" xmlns:cx1="http://schemas.microsoft.com/office/drawing/2015/9/8/chartex" xmlns:cx2="http://schemas.microsoft.com/office/drawing/2015/10/21/chartex" xmlns:cx3="http://schemas.microsoft.com/office/drawing/2016/5/9/chartex" xmlns:cx4="http://schemas.microsoft.com/office/drawing/2016/5/10/chartex" xmlns:cx5="http://schemas.microsoft.com/office/drawing/2016/5/11/chartex" xmlns:cx6="http://schemas.microsoft.com/office/drawing/2016/5/12/chartex" xmlns:cx7="http://schemas.microsoft.com/office/drawing/2016/5/13/chartex" xmlns:cx8="http://schemas.microsoft.com/office/drawing/2016/5/14/chartex" xmlns:mc="http://schemas.openxmlformats.org/markup-compatibility/2006" xmlns:aink="http://schemas.microsoft.com/office/drawing/2016/ink" xmlns:am3d="http://schemas.microsoft.com/office/drawing/2017/model3d" xmlns:o="urn:schemas-microsoft-com:office:office" xmlns:oel="http://schemas.microsoft.com/office/2019/extlst" xmlns:r="http://schemas.openxmlformats.org/officeDocument/2006/relationships" xmlns:m="http://schemas.openxmlformats.org/officeDocument/2006/math" xmlns:v="urn:schemas-microsoft-com:vml" xmlns:wp14="http://schemas.microsoft.com/office/word/2010/wordprocessingDrawing" xmlns:wp="http://schemas.openxmlformats.org/drawingml/2006/wordprocessingDrawing" xmlns:w10="urn:schemas-microsoft-com:office:word" xmlns:w="http://schemas.openxmlformats.org/wordprocessingml/2006/main" xmlns:w14="http://schemas.microsoft.com/office/word/2010/wordml" xmlns:w15="http://schemas.microsoft.com/office/word/2012/wordml" xmlns:w16cex="http://schemas.microsoft.com/office/word/2018/wordml/cex" xmlns:w16cid="http://schemas.microsoft.com/office/word/2016/wordml/cid" xmlns:w16="http://schemas.microsoft.com/office/word/2018/wordml" xmlns:w16du="http://schemas.microsoft.com/office/word/2023/wordml/word16du" xmlns:w16sdtdh="http://schemas.microsoft.com/office/word/2020/wordml/sdtdatahash" xmlns:w16sdtfl="http://schemas.microsoft.com/office/word/2024/wordml/sdtformatlock" xmlns:w16se="http://schemas.microsoft.com/office/word/2015/wordml/symex" xmlns:wpg="http://schemas.microsoft.com/office/word/2010/wordprocessingGroup" xmlns:wpi="http://schemas.microsoft.com/office/word/2010/wordprocessingInk" xmlns:wne="http://schemas.microsoft.com/office/word/2006/wordml" xmlns:wps="http://schemas.microsoft.com/office/word/2010/wordprocessingShape" mc:Ignorable="w14 w15 w16se w16cid w16 w16cex w16sdtdh w16sdtfl w16du wp14">
   <w:p>
     <w:pPr>
       <w:pStyle w:val="SAGEHeader"/>
@@ -8925,7 +9192,7 @@
 </file>
 
 <file path=word/header8.xml><?xml version="1.0" encoding="utf-8"?>
-<w:hdr xmlns:wpc="http://schemas.microsoft.com/office/word/2010/wordprocessingCanvas" xmlns:cx="http://schemas.microsoft.com/office/drawing/2014/chartex" xmlns:cx1="http://schemas.microsoft.com/office/drawing/2015/9/8/chartex" xmlns:cx2="http://schemas.microsoft.com/office/drawing/2015/10/21/chartex" xmlns:cx3="http://schemas.microsoft.com/office/drawing/2016/5/9/chartex" xmlns:cx4="http://schemas.microsoft.com/office/drawing/2016/5/10/chartex" xmlns:cx5="http://schemas.microsoft.com/office/drawing/2016/5/11/chartex" xmlns:cx6="http://schemas.microsoft.com/office/drawing/2016/5/12/chartex" xmlns:cx7="http://schemas.microsoft.com/office/drawing/2016/5/13/chartex" xmlns:cx8="http://schemas.microsoft.com/office/drawing/2016/5/14/chartex" xmlns:mc="http://schemas.openxmlformats.org/markup-compatibility/2006" xmlns:aink="http://schemas.microsoft.com/office/drawing/2016/ink" xmlns:am3d="http://schemas.microsoft.com/office/drawing/2017/model3d" xmlns:o="urn:schemas-microsoft-com:office:office" xmlns:oel="http://schemas.microsoft.com/office/2019/extlst" xmlns:r="http://schemas.openxmlformats.org/officeDocument/2006/relationships" xmlns:m="http://schemas.openxmlformats.org/officeDocument/2006/math" xmlns:v="urn:schemas-microsoft-com:vml" xmlns:wp14="http://schemas.microsoft.com/office/word/2010/wordprocessingDrawing" xmlns:wp="http://schemas.openxmlformats.org/drawingml/2006/wordprocessingDrawing" xmlns:w10="urn:schemas-microsoft-com:office:word" xmlns:w="http://schemas.openxmlformats.org/wordprocessingml/2006/main" xmlns:w14="http://schemas.microsoft.com/office/word/2010/wordml" xmlns:w15="http://schemas.microsoft.com/office/word/2012/wordml" xmlns:w16cex="http://schemas.microsoft.com/office/word/2018/wordml/cex" xmlns:w16cid="http://schemas.microsoft.com/office/word/2016/wordml/cid" xmlns:w16="http://schemas.microsoft.com/office/word/2018/wordml" xmlns:w16du="http://schemas.microsoft.com/office/word/2023/wordml/word16du" xmlns:w16sdtdh="http://schemas.microsoft.com/office/word/2020/wordml/sdtdatahash" xmlns:w16se="http://schemas.microsoft.com/office/word/2015/wordml/symex" xmlns:wpg="http://schemas.microsoft.com/office/word/2010/wordprocessingGroup" xmlns:wpi="http://schemas.microsoft.com/office/word/2010/wordprocessingInk" xmlns:wne="http://schemas.microsoft.com/office/word/2006/wordml" xmlns:wps="http://schemas.microsoft.com/office/word/2010/wordprocessingShape" mc:Ignorable="w14 w15 w16se w16cid w16 w16cex w16sdtdh w16du wp14">
+<w:hdr xmlns:wpc="http://schemas.microsoft.com/office/word/2010/wordprocessingCanvas" xmlns:cx="http://schemas.microsoft.com/office/drawing/2014/chartex" xmlns:cx1="http://schemas.microsoft.com/office/drawing/2015/9/8/chartex" xmlns:cx2="http://schemas.microsoft.com/office/drawing/2015/10/21/chartex" xmlns:cx3="http://schemas.microsoft.com/office/drawing/2016/5/9/chartex" xmlns:cx4="http://schemas.microsoft.com/office/drawing/2016/5/10/chartex" xmlns:cx5="http://schemas.microsoft.com/office/drawing/2016/5/11/chartex" xmlns:cx6="http://schemas.microsoft.com/office/drawing/2016/5/12/chartex" xmlns:cx7="http://schemas.microsoft.com/office/drawing/2016/5/13/chartex" xmlns:cx8="http://schemas.microsoft.com/office/drawing/2016/5/14/chartex" xmlns:mc="http://schemas.openxmlformats.org/markup-compatibility/2006" xmlns:aink="http://schemas.microsoft.com/office/drawing/2016/ink" xmlns:am3d="http://schemas.microsoft.com/office/drawing/2017/model3d" xmlns:o="urn:schemas-microsoft-com:office:office" xmlns:oel="http://schemas.microsoft.com/office/2019/extlst" xmlns:r="http://schemas.openxmlformats.org/officeDocument/2006/relationships" xmlns:m="http://schemas.openxmlformats.org/officeDocument/2006/math" xmlns:v="urn:schemas-microsoft-com:vml" xmlns:wp14="http://schemas.microsoft.com/office/word/2010/wordprocessingDrawing" xmlns:wp="http://schemas.openxmlformats.org/drawingml/2006/wordprocessingDrawing" xmlns:w10="urn:schemas-microsoft-com:office:word" xmlns:w="http://schemas.openxmlformats.org/wordprocessingml/2006/main" xmlns:w14="http://schemas.microsoft.com/office/word/2010/wordml" xmlns:w15="http://schemas.microsoft.com/office/word/2012/wordml" xmlns:w16cex="http://schemas.microsoft.com/office/word/2018/wordml/cex" xmlns:w16cid="http://schemas.microsoft.com/office/word/2016/wordml/cid" xmlns:w16="http://schemas.microsoft.com/office/word/2018/wordml" xmlns:w16du="http://schemas.microsoft.com/office/word/2023/wordml/word16du" xmlns:w16sdtdh="http://schemas.microsoft.com/office/word/2020/wordml/sdtdatahash" xmlns:w16sdtfl="http://schemas.microsoft.com/office/word/2024/wordml/sdtformatlock" xmlns:w16se="http://schemas.microsoft.com/office/word/2015/wordml/symex" xmlns:wpg="http://schemas.microsoft.com/office/word/2010/wordprocessingGroup" xmlns:wpi="http://schemas.microsoft.com/office/word/2010/wordprocessingInk" xmlns:wne="http://schemas.microsoft.com/office/word/2006/wordml" xmlns:wps="http://schemas.microsoft.com/office/word/2010/wordprocessingShape" mc:Ignorable="w14 w15 w16se w16cid w16 w16cex w16sdtdh w16sdtfl w16du wp14">
   <w:p>
     <w:pPr>
       <w:pStyle w:val="Header"/>
@@ -8935,7 +9202,7 @@
 </file>
 
 <file path=word/numbering.xml><?xml version="1.0" encoding="utf-8"?>
-<w:numbering xmlns:wpc="http://schemas.microsoft.com/office/word/2010/wordprocessingCanvas" xmlns:cx="http://schemas.microsoft.com/office/drawing/2014/chartex" xmlns:cx1="http://schemas.microsoft.com/office/drawing/2015/9/8/chartex" xmlns:cx2="http://schemas.microsoft.com/office/drawing/2015/10/21/chartex" xmlns:cx3="http://schemas.microsoft.com/office/drawing/2016/5/9/chartex" xmlns:cx4="http://schemas.microsoft.com/office/drawing/2016/5/10/chartex" xmlns:cx5="http://schemas.microsoft.com/office/drawing/2016/5/11/chartex" xmlns:cx6="http://schemas.microsoft.com/office/drawing/2016/5/12/chartex" xmlns:cx7="http://schemas.microsoft.com/office/drawing/2016/5/13/chartex" xmlns:cx8="http://schemas.microsoft.com/office/drawing/2016/5/14/chartex" xmlns:mc="http://schemas.openxmlformats.org/markup-compatibility/2006" xmlns:aink="http://schemas.microsoft.com/office/drawing/2016/ink" xmlns:am3d="http://schemas.microsoft.com/office/drawing/2017/model3d" xmlns:o="urn:schemas-microsoft-com:office:office" xmlns:oel="http://schemas.microsoft.com/office/2019/extlst" xmlns:r="http://schemas.openxmlformats.org/officeDocument/2006/relationships" xmlns:m="http://schemas.openxmlformats.org/officeDocument/2006/math" xmlns:v="urn:schemas-microsoft-com:vml" xmlns:wp14="http://schemas.microsoft.com/office/word/2010/wordprocessingDrawing" xmlns:wp="http://schemas.openxmlformats.org/drawingml/2006/wordprocessingDrawing" xmlns:w10="urn:schemas-microsoft-com:office:word" xmlns:w="http://schemas.openxmlformats.org/wordprocessingml/2006/main" xmlns:w14="http://schemas.microsoft.com/office/word/2010/wordml" xmlns:w15="http://schemas.microsoft.com/office/word/2012/wordml" xmlns:w16cex="http://schemas.microsoft.com/office/word/2018/wordml/cex" xmlns:w16cid="http://schemas.microsoft.com/office/word/2016/wordml/cid" xmlns:w16="http://schemas.microsoft.com/office/word/2018/wordml" xmlns:w16du="http://schemas.microsoft.com/office/word/2023/wordml/word16du" xmlns:w16sdtdh="http://schemas.microsoft.com/office/word/2020/wordml/sdtdatahash" xmlns:w16se="http://schemas.microsoft.com/office/word/2015/wordml/symex" xmlns:wpg="http://schemas.microsoft.com/office/word/2010/wordprocessingGroup" xmlns:wpi="http://schemas.microsoft.com/office/word/2010/wordprocessingInk" xmlns:wne="http://schemas.microsoft.com/office/word/2006/wordml" xmlns:wps="http://schemas.microsoft.com/office/word/2010/wordprocessingShape" mc:Ignorable="w14 w15 w16se w16cid w16 w16cex w16sdtdh w16du wp14">
+<w:numbering xmlns:wpc="http://schemas.microsoft.com/office/word/2010/wordprocessingCanvas" xmlns:cx="http://schemas.microsoft.com/office/drawing/2014/chartex" xmlns:cx1="http://schemas.microsoft.com/office/drawing/2015/9/8/chartex" xmlns:cx2="http://schemas.microsoft.com/office/drawing/2015/10/21/chartex" xmlns:cx3="http://schemas.microsoft.com/office/drawing/2016/5/9/chartex" xmlns:cx4="http://schemas.microsoft.com/office/drawing/2016/5/10/chartex" xmlns:cx5="http://schemas.microsoft.com/office/drawing/2016/5/11/chartex" xmlns:cx6="http://schemas.microsoft.com/office/drawing/2016/5/12/chartex" xmlns:cx7="http://schemas.microsoft.com/office/drawing/2016/5/13/chartex" xmlns:cx8="http://schemas.microsoft.com/office/drawing/2016/5/14/chartex" xmlns:mc="http://schemas.openxmlformats.org/markup-compatibility/2006" xmlns:aink="http://schemas.microsoft.com/office/drawing/2016/ink" xmlns:am3d="http://schemas.microsoft.com/office/drawing/2017/model3d" xmlns:o="urn:schemas-microsoft-com:office:office" xmlns:oel="http://schemas.microsoft.com/office/2019/extlst" xmlns:r="http://schemas.openxmlformats.org/officeDocument/2006/relationships" xmlns:m="http://schemas.openxmlformats.org/officeDocument/2006/math" xmlns:v="urn:schemas-microsoft-com:vml" xmlns:wp14="http://schemas.microsoft.com/office/word/2010/wordprocessingDrawing" xmlns:wp="http://schemas.openxmlformats.org/drawingml/2006/wordprocessingDrawing" xmlns:w10="urn:schemas-microsoft-com:office:word" xmlns:w="http://schemas.openxmlformats.org/wordprocessingml/2006/main" xmlns:w14="http://schemas.microsoft.com/office/word/2010/wordml" xmlns:w15="http://schemas.microsoft.com/office/word/2012/wordml" xmlns:w16cex="http://schemas.microsoft.com/office/word/2018/wordml/cex" xmlns:w16cid="http://schemas.microsoft.com/office/word/2016/wordml/cid" xmlns:w16="http://schemas.microsoft.com/office/word/2018/wordml" xmlns:w16du="http://schemas.microsoft.com/office/word/2023/wordml/word16du" xmlns:w16sdtdh="http://schemas.microsoft.com/office/word/2020/wordml/sdtdatahash" xmlns:w16sdtfl="http://schemas.microsoft.com/office/word/2024/wordml/sdtformatlock" xmlns:w16se="http://schemas.microsoft.com/office/word/2015/wordml/symex" xmlns:wpg="http://schemas.microsoft.com/office/word/2010/wordprocessingGroup" xmlns:wpi="http://schemas.microsoft.com/office/word/2010/wordprocessingInk" xmlns:wne="http://schemas.microsoft.com/office/word/2006/wordml" xmlns:wps="http://schemas.microsoft.com/office/word/2010/wordprocessingShape" mc:Ignorable="w14 w15 w16se w16cid w16 w16cex w16sdtdh w16sdtfl w16du wp14">
   <w:numPicBullet w:numPicBulletId="0">
     <w:pict>
       <v:shapetype id="_x0000_t75" coordsize="21600,21600" o:spt="75" o:preferrelative="t" path="m@4@5l@4@11@9@11@9@5xe" filled="f" stroked="f">
@@ -8957,14 +9224,14 @@
         <v:path o:extrusionok="f" gradientshapeok="t" o:connecttype="rect"/>
         <o:lock v:ext="edit" aspectratio="t"/>
       </v:shapetype>
-      <v:shape id="_x0000_i1128" type="#_x0000_t75" style="width:20.25pt;height:20.25pt" o:bullet="t">
+      <v:shape id="_x0000_i1066" type="#_x0000_t75" style="width:20.25pt;height:20.25pt" o:bullet="t">
         <v:imagedata r:id="rId1" o:title="clip_image001"/>
       </v:shape>
     </w:pict>
   </w:numPicBullet>
   <w:numPicBullet w:numPicBulletId="1">
     <w:pict>
-      <v:shape id="_x0000_i1129" type="#_x0000_t75" style="width:118.5pt;height:118.5pt" o:bullet="t">
+      <v:shape id="_x0000_i1067" type="#_x0000_t75" style="width:118.5pt;height:118.5pt" o:bullet="t">
         <v:imagedata r:id="rId2" o:title="clip_image002"/>
       </v:shape>
     </w:pict>
@@ -11535,6 +11802,119 @@
     </w:lvl>
   </w:abstractNum>
   <w:abstractNum w:abstractNumId="30" w15:restartNumberingAfterBreak="0">
+    <w:nsid w:val="630176EA"/>
+    <w:multiLevelType w:val="hybridMultilevel"/>
+    <w:tmpl w:val="75D86B0E"/>
+    <w:lvl w:ilvl="0" w:tplc="04090001">
+      <w:start w:val="1"/>
+      <w:numFmt w:val="bullet"/>
+      <w:lvlText w:val=""/>
+      <w:lvlJc w:val="left"/>
+      <w:pPr>
+        <w:ind w:left="780" w:hanging="360"/>
+      </w:pPr>
+      <w:rPr>
+        <w:rFonts w:ascii="Symbol" w:hAnsi="Symbol" w:hint="default"/>
+      </w:rPr>
+    </w:lvl>
+    <w:lvl w:ilvl="1" w:tplc="04090003" w:tentative="1">
+      <w:start w:val="1"/>
+      <w:numFmt w:val="bullet"/>
+      <w:lvlText w:val="o"/>
+      <w:lvlJc w:val="left"/>
+      <w:pPr>
+        <w:ind w:left="1500" w:hanging="360"/>
+      </w:pPr>
+      <w:rPr>
+        <w:rFonts w:ascii="Courier New" w:hAnsi="Courier New" w:cs="Courier New" w:hint="default"/>
+      </w:rPr>
+    </w:lvl>
+    <w:lvl w:ilvl="2" w:tplc="04090005" w:tentative="1">
+      <w:start w:val="1"/>
+      <w:numFmt w:val="bullet"/>
+      <w:lvlText w:val=""/>
+      <w:lvlJc w:val="left"/>
+      <w:pPr>
+        <w:ind w:left="2220" w:hanging="360"/>
+      </w:pPr>
+      <w:rPr>
+        <w:rFonts w:ascii="Wingdings" w:hAnsi="Wingdings" w:hint="default"/>
+      </w:rPr>
+    </w:lvl>
+    <w:lvl w:ilvl="3" w:tplc="04090001" w:tentative="1">
+      <w:start w:val="1"/>
+      <w:numFmt w:val="bullet"/>
+      <w:lvlText w:val=""/>
+      <w:lvlJc w:val="left"/>
+      <w:pPr>
+        <w:ind w:left="2940" w:hanging="360"/>
+      </w:pPr>
+      <w:rPr>
+        <w:rFonts w:ascii="Symbol" w:hAnsi="Symbol" w:hint="default"/>
+      </w:rPr>
+    </w:lvl>
+    <w:lvl w:ilvl="4" w:tplc="04090003" w:tentative="1">
+      <w:start w:val="1"/>
+      <w:numFmt w:val="bullet"/>
+      <w:lvlText w:val="o"/>
+      <w:lvlJc w:val="left"/>
+      <w:pPr>
+        <w:ind w:left="3660" w:hanging="360"/>
+      </w:pPr>
+      <w:rPr>
+        <w:rFonts w:ascii="Courier New" w:hAnsi="Courier New" w:cs="Courier New" w:hint="default"/>
+      </w:rPr>
+    </w:lvl>
+    <w:lvl w:ilvl="5" w:tplc="04090005" w:tentative="1">
+      <w:start w:val="1"/>
+      <w:numFmt w:val="bullet"/>
+      <w:lvlText w:val=""/>
+      <w:lvlJc w:val="left"/>
+      <w:pPr>
+        <w:ind w:left="4380" w:hanging="360"/>
+      </w:pPr>
+      <w:rPr>
+        <w:rFonts w:ascii="Wingdings" w:hAnsi="Wingdings" w:hint="default"/>
+      </w:rPr>
+    </w:lvl>
+    <w:lvl w:ilvl="6" w:tplc="04090001" w:tentative="1">
+      <w:start w:val="1"/>
+      <w:numFmt w:val="bullet"/>
+      <w:lvlText w:val=""/>
+      <w:lvlJc w:val="left"/>
+      <w:pPr>
+        <w:ind w:left="5100" w:hanging="360"/>
+      </w:pPr>
+      <w:rPr>
+        <w:rFonts w:ascii="Symbol" w:hAnsi="Symbol" w:hint="default"/>
+      </w:rPr>
+    </w:lvl>
+    <w:lvl w:ilvl="7" w:tplc="04090003" w:tentative="1">
+      <w:start w:val="1"/>
+      <w:numFmt w:val="bullet"/>
+      <w:lvlText w:val="o"/>
+      <w:lvlJc w:val="left"/>
+      <w:pPr>
+        <w:ind w:left="5820" w:hanging="360"/>
+      </w:pPr>
+      <w:rPr>
+        <w:rFonts w:ascii="Courier New" w:hAnsi="Courier New" w:cs="Courier New" w:hint="default"/>
+      </w:rPr>
+    </w:lvl>
+    <w:lvl w:ilvl="8" w:tplc="04090005" w:tentative="1">
+      <w:start w:val="1"/>
+      <w:numFmt w:val="bullet"/>
+      <w:lvlText w:val=""/>
+      <w:lvlJc w:val="left"/>
+      <w:pPr>
+        <w:ind w:left="6540" w:hanging="360"/>
+      </w:pPr>
+      <w:rPr>
+        <w:rFonts w:ascii="Wingdings" w:hAnsi="Wingdings" w:hint="default"/>
+      </w:rPr>
+    </w:lvl>
+  </w:abstractNum>
+  <w:abstractNum w:abstractNumId="31" w15:restartNumberingAfterBreak="0">
     <w:nsid w:val="63840C7E"/>
     <w:multiLevelType w:val="hybridMultilevel"/>
     <w:tmpl w:val="BA84D6EC"/>
@@ -11647,7 +12027,7 @@
       </w:rPr>
     </w:lvl>
   </w:abstractNum>
-  <w:abstractNum w:abstractNumId="31" w15:restartNumberingAfterBreak="0">
+  <w:abstractNum w:abstractNumId="32" w15:restartNumberingAfterBreak="0">
     <w:nsid w:val="657F7E75"/>
     <w:multiLevelType w:val="hybridMultilevel"/>
     <w:tmpl w:val="4B520E8C"/>
@@ -11760,7 +12140,7 @@
       </w:rPr>
     </w:lvl>
   </w:abstractNum>
-  <w:abstractNum w:abstractNumId="32" w15:restartNumberingAfterBreak="0">
+  <w:abstractNum w:abstractNumId="33" w15:restartNumberingAfterBreak="0">
     <w:nsid w:val="69DB46B7"/>
     <w:multiLevelType w:val="multilevel"/>
     <w:tmpl w:val="08090023"/>
@@ -11848,7 +12228,7 @@
       </w:pPr>
     </w:lvl>
   </w:abstractNum>
-  <w:abstractNum w:abstractNumId="33" w15:restartNumberingAfterBreak="0">
+  <w:abstractNum w:abstractNumId="34" w15:restartNumberingAfterBreak="0">
     <w:nsid w:val="6FBF328F"/>
     <w:multiLevelType w:val="hybridMultilevel"/>
     <w:tmpl w:val="49965760"/>
@@ -11991,7 +12371,7 @@
       </w:rPr>
     </w:lvl>
   </w:abstractNum>
-  <w:abstractNum w:abstractNumId="34" w15:restartNumberingAfterBreak="0">
+  <w:abstractNum w:abstractNumId="35" w15:restartNumberingAfterBreak="0">
     <w:nsid w:val="74B17716"/>
     <w:multiLevelType w:val="multilevel"/>
     <w:tmpl w:val="0809001D"/>
@@ -12078,7 +12458,7 @@
       </w:pPr>
     </w:lvl>
   </w:abstractNum>
-  <w:abstractNum w:abstractNumId="35" w15:restartNumberingAfterBreak="0">
+  <w:abstractNum w:abstractNumId="36" w15:restartNumberingAfterBreak="0">
     <w:nsid w:val="76850F02"/>
     <w:multiLevelType w:val="multilevel"/>
     <w:tmpl w:val="0809001F"/>
@@ -12165,7 +12545,7 @@
       </w:pPr>
     </w:lvl>
   </w:abstractNum>
-  <w:abstractNum w:abstractNumId="36" w15:restartNumberingAfterBreak="0">
+  <w:abstractNum w:abstractNumId="37" w15:restartNumberingAfterBreak="0">
     <w:nsid w:val="7821525D"/>
     <w:multiLevelType w:val="hybridMultilevel"/>
     <w:tmpl w:val="19A2CB24"/>
@@ -12388,13 +12768,13 @@
     <w:abstractNumId w:val="11"/>
   </w:num>
   <w:num w:numId="9" w16cid:durableId="728848230">
+    <w:abstractNumId w:val="36"/>
+  </w:num>
+  <w:num w:numId="10" w16cid:durableId="860044444">
     <w:abstractNumId w:val="35"/>
   </w:num>
-  <w:num w:numId="10" w16cid:durableId="860044444">
-    <w:abstractNumId w:val="34"/>
-  </w:num>
   <w:num w:numId="11" w16cid:durableId="727806715">
-    <w:abstractNumId w:val="32"/>
+    <w:abstractNumId w:val="33"/>
   </w:num>
   <w:num w:numId="12" w16cid:durableId="307784766">
     <w:abstractNumId w:val="9"/>
@@ -12427,10 +12807,10 @@
     <w:abstractNumId w:val="0"/>
   </w:num>
   <w:num w:numId="22" w16cid:durableId="1555580892">
-    <w:abstractNumId w:val="33"/>
+    <w:abstractNumId w:val="34"/>
   </w:num>
   <w:num w:numId="23" w16cid:durableId="1101683973">
-    <w:abstractNumId w:val="36"/>
+    <w:abstractNumId w:val="37"/>
   </w:num>
   <w:num w:numId="24" w16cid:durableId="828836627">
     <w:abstractNumId w:val="24"/>
@@ -12676,7 +13056,7 @@
     </w:lvlOverride>
   </w:num>
   <w:num w:numId="36" w16cid:durableId="773595846">
-    <w:abstractNumId w:val="30"/>
+    <w:abstractNumId w:val="31"/>
   </w:num>
   <w:num w:numId="37" w16cid:durableId="391654680">
     <w:abstractNumId w:val="24"/>
@@ -12883,14 +13263,17 @@
     <w:abstractNumId w:val="21"/>
   </w:num>
   <w:num w:numId="51" w16cid:durableId="1990597135">
-    <w:abstractNumId w:val="31"/>
+    <w:abstractNumId w:val="32"/>
+  </w:num>
+  <w:num w:numId="52" w16cid:durableId="1969118576">
+    <w:abstractNumId w:val="30"/>
   </w:num>
   <w:numIdMacAtCleanup w:val="22"/>
 </w:numbering>
 </file>
 
 <file path=word/styles.xml><?xml version="1.0" encoding="utf-8"?>
-<w:styles xmlns:mc="http://schemas.openxmlformats.org/markup-compatibility/2006" xmlns:r="http://schemas.openxmlformats.org/officeDocument/2006/relationships" xmlns:w="http://schemas.openxmlformats.org/wordprocessingml/2006/main" xmlns:w14="http://schemas.microsoft.com/office/word/2010/wordml" xmlns:w15="http://schemas.microsoft.com/office/word/2012/wordml" xmlns:w16cex="http://schemas.microsoft.com/office/word/2018/wordml/cex" xmlns:w16cid="http://schemas.microsoft.com/office/word/2016/wordml/cid" xmlns:w16="http://schemas.microsoft.com/office/word/2018/wordml" xmlns:w16du="http://schemas.microsoft.com/office/word/2023/wordml/word16du" xmlns:w16sdtdh="http://schemas.microsoft.com/office/word/2020/wordml/sdtdatahash" xmlns:w16se="http://schemas.microsoft.com/office/word/2015/wordml/symex" mc:Ignorable="w14 w15 w16se w16cid w16 w16cex w16sdtdh w16du">
+<w:styles xmlns:mc="http://schemas.openxmlformats.org/markup-compatibility/2006" xmlns:r="http://schemas.openxmlformats.org/officeDocument/2006/relationships" xmlns:w="http://schemas.openxmlformats.org/wordprocessingml/2006/main" xmlns:w14="http://schemas.microsoft.com/office/word/2010/wordml" xmlns:w15="http://schemas.microsoft.com/office/word/2012/wordml" xmlns:w16cex="http://schemas.microsoft.com/office/word/2018/wordml/cex" xmlns:w16cid="http://schemas.microsoft.com/office/word/2016/wordml/cid" xmlns:w16="http://schemas.microsoft.com/office/word/2018/wordml" xmlns:w16du="http://schemas.microsoft.com/office/word/2023/wordml/word16du" xmlns:w16sdtdh="http://schemas.microsoft.com/office/word/2020/wordml/sdtdatahash" xmlns:w16sdtfl="http://schemas.microsoft.com/office/word/2024/wordml/sdtformatlock" xmlns:w16se="http://schemas.microsoft.com/office/word/2015/wordml/symex" mc:Ignorable="w14 w15 w16se w16cid w16 w16cex w16sdtdh w16sdtfl w16du">
   <w:docDefaults>
     <w:rPrDefault>
       <w:rPr>
@@ -13500,6 +13883,7 @@
   <w:style w:type="character" w:default="1" w:styleId="DefaultParagraphFont">
     <w:name w:val="Default Paragraph Font"/>
     <w:uiPriority w:val="1"/>
+    <w:semiHidden/>
     <w:unhideWhenUsed/>
   </w:style>
   <w:style w:type="table" w:default="1" w:styleId="TableNormal">
